--- a/WIP/Users/NamNT/BUSS_Architecture_Design_v1.0_EN.docx
+++ b/WIP/Users/NamNT/BUSS_Architecture_Design_v1.0_EN.docx
@@ -6,7 +6,6 @@
       <w:pPr>
         <w:pStyle w:val="NormalTB"/>
         <w:spacing w:before="120"/>
-        <w:jc w:val="left"/>
         <w:rPr>
           <w:rFonts w:ascii="Times New Roman" w:hAnsi="Times New Roman"/>
           <w:sz w:val="24"/>
@@ -103,21 +102,34 @@
       <w:pPr>
         <w:pStyle w:val="HeadingBig"/>
         <w:rPr>
+          <w:rFonts w:ascii="Times New Roman" w:hAnsi="Times New Roman"/>
           <w:lang w:eastAsia="ja-JP"/>
         </w:rPr>
       </w:pPr>
       <w:r>
+        <w:rPr>
+          <w:rFonts w:ascii="Times New Roman" w:hAnsi="Times New Roman"/>
+        </w:rPr>
         <w:t>BUS USER SUPPORT SYSTEM</w:t>
       </w:r>
     </w:p>
     <w:p>
       <w:pPr>
         <w:pStyle w:val="HeadingBig"/>
-      </w:pPr>
-      <w:r>
+        <w:rPr>
+          <w:rFonts w:ascii="Times New Roman" w:hAnsi="Times New Roman"/>
+        </w:rPr>
+      </w:pPr>
+      <w:r>
+        <w:rPr>
+          <w:rFonts w:ascii="Times New Roman" w:hAnsi="Times New Roman"/>
+        </w:rPr>
         <w:t>Architecture</w:t>
       </w:r>
       <w:r>
+        <w:rPr>
+          <w:rFonts w:ascii="Times New Roman" w:hAnsi="Times New Roman"/>
+        </w:rPr>
         <w:t xml:space="preserve"> Design</w:t>
       </w:r>
     </w:p>
@@ -163,7 +175,13 @@
         <w:rPr>
           <w:lang w:eastAsia="ja-JP"/>
         </w:rPr>
-        <w:t xml:space="preserve">ure </w:t>
+        <w:t>ure</w:t>
+      </w:r>
+      <w:r>
+        <w:rPr>
+          <w:lang w:eastAsia="ja-JP"/>
+        </w:rPr>
+        <w:t>_</w:t>
       </w:r>
       <w:r>
         <w:t>Design</w:t>
@@ -2994,8 +3012,6 @@
           <w:fldChar w:fldCharType="end"/>
         </w:r>
       </w:hyperlink>
-      <w:bookmarkStart w:id="8" w:name="_GoBack"/>
-      <w:bookmarkEnd w:id="8"/>
     </w:p>
     <w:p>
       <w:pPr>
@@ -3407,107 +3423,107 @@
         <w:pStyle w:val="Heading1"/>
         <w:jc w:val="left"/>
       </w:pPr>
-      <w:bookmarkStart w:id="9" w:name="_Toc456598586"/>
-      <w:bookmarkStart w:id="10" w:name="_Toc504442098"/>
-      <w:bookmarkStart w:id="11" w:name="_Toc393923746"/>
+      <w:bookmarkStart w:id="8" w:name="_Toc456598586"/>
+      <w:bookmarkStart w:id="9" w:name="_Toc504442098"/>
+      <w:bookmarkStart w:id="10" w:name="_Toc393923746"/>
+      <w:bookmarkStart w:id="11" w:name="_Toc422213151"/>
       <w:bookmarkStart w:id="12" w:name="_Toc393923752"/>
-      <w:bookmarkStart w:id="13" w:name="_Toc422213151"/>
       <w:r>
         <w:lastRenderedPageBreak/>
         <w:t>Introduction</w:t>
       </w:r>
+      <w:bookmarkEnd w:id="8"/>
       <w:bookmarkEnd w:id="9"/>
       <w:bookmarkEnd w:id="10"/>
       <w:bookmarkEnd w:id="11"/>
+    </w:p>
+    <w:p>
+      <w:pPr>
+        <w:pStyle w:val="Heading2"/>
+      </w:pPr>
+      <w:bookmarkStart w:id="13" w:name="_Toc456598587"/>
+      <w:bookmarkStart w:id="14" w:name="_Toc504442099"/>
+      <w:bookmarkStart w:id="15" w:name="_Toc393923747"/>
+      <w:bookmarkStart w:id="16" w:name="_Toc422213152"/>
+      <w:r>
+        <w:t>Purpose</w:t>
+      </w:r>
       <w:bookmarkEnd w:id="13"/>
-    </w:p>
-    <w:p>
-      <w:pPr>
-        <w:pStyle w:val="Heading2"/>
-      </w:pPr>
-      <w:bookmarkStart w:id="14" w:name="_Toc456598587"/>
-      <w:bookmarkStart w:id="15" w:name="_Toc504442099"/>
-      <w:bookmarkStart w:id="16" w:name="_Toc393923747"/>
-      <w:bookmarkStart w:id="17" w:name="_Toc422213152"/>
-      <w:r>
-        <w:t>Purpose</w:t>
-      </w:r>
       <w:bookmarkEnd w:id="14"/>
       <w:bookmarkEnd w:id="15"/>
       <w:bookmarkEnd w:id="16"/>
+    </w:p>
+    <w:p>
+      <w:pPr>
+        <w:jc w:val="left"/>
+      </w:pPr>
+      <w:bookmarkStart w:id="17" w:name="_Toc456598588"/>
+      <w:r>
+        <w:t>This document provides a comprehensive architectural overview of the system, using a number of different architectural views to depict di</w:t>
+      </w:r>
+      <w:r>
+        <w:t xml:space="preserve">fferent aspects of the system. It is intended </w:t>
+      </w:r>
+      <w:r>
+        <w:t>to capture and convey the significant architectural decisions that have been made on the system.</w:t>
+      </w:r>
+    </w:p>
+    <w:p>
+      <w:pPr>
+        <w:pStyle w:val="Heading2"/>
+      </w:pPr>
+      <w:bookmarkStart w:id="18" w:name="_Toc504442100"/>
+      <w:bookmarkStart w:id="19" w:name="_Toc393923748"/>
+      <w:bookmarkStart w:id="20" w:name="_Toc422213153"/>
+      <w:r>
+        <w:t>Scope</w:t>
+      </w:r>
       <w:bookmarkEnd w:id="17"/>
-    </w:p>
-    <w:p>
-      <w:pPr>
-        <w:jc w:val="left"/>
-      </w:pPr>
-      <w:bookmarkStart w:id="18" w:name="_Toc456598588"/>
-      <w:r>
-        <w:t>This document provides a comprehensive architectural overview of the system, using a number of different architectural views to depict di</w:t>
-      </w:r>
-      <w:r>
-        <w:t xml:space="preserve">fferent aspects of the system. It is intended </w:t>
-      </w:r>
-      <w:r>
-        <w:t>to capture and convey the significant architectural decisions that have been made on the system.</w:t>
-      </w:r>
-    </w:p>
-    <w:p>
-      <w:pPr>
-        <w:pStyle w:val="Heading2"/>
-      </w:pPr>
-      <w:bookmarkStart w:id="19" w:name="_Toc504442100"/>
-      <w:bookmarkStart w:id="20" w:name="_Toc393923748"/>
-      <w:bookmarkStart w:id="21" w:name="_Toc422213153"/>
-      <w:r>
-        <w:t>Scope</w:t>
-      </w:r>
       <w:bookmarkEnd w:id="18"/>
       <w:bookmarkEnd w:id="19"/>
       <w:bookmarkEnd w:id="20"/>
+    </w:p>
+    <w:p>
+      <w:pPr>
+        <w:jc w:val="left"/>
+      </w:pPr>
+      <w:bookmarkStart w:id="21" w:name="_Toc456598589"/>
+      <w:r>
+        <w:t xml:space="preserve">The scope of this document is to depict the architecture of the </w:t>
+      </w:r>
+      <w:r>
+        <w:t>Bus User Support System</w:t>
+      </w:r>
+      <w:r>
+        <w:t xml:space="preserve"> for </w:t>
+      </w:r>
+      <w:r>
+        <w:t>Android application and web service</w:t>
+      </w:r>
+      <w:r>
+        <w:t xml:space="preserve"> created by </w:t>
+      </w:r>
+      <w:r>
+        <w:t>BUSS</w:t>
+      </w:r>
+      <w:r>
+        <w:t xml:space="preserve"> capstone project team.</w:t>
+      </w:r>
+    </w:p>
+    <w:p>
+      <w:pPr>
+        <w:pStyle w:val="Heading2"/>
+      </w:pPr>
+      <w:bookmarkStart w:id="22" w:name="_Toc504442101"/>
+      <w:bookmarkStart w:id="23" w:name="_Toc393923749"/>
+      <w:bookmarkStart w:id="24" w:name="_Toc422213154"/>
+      <w:r>
+        <w:t>Definitions, Acronyms and Abbreviations</w:t>
+      </w:r>
       <w:bookmarkEnd w:id="21"/>
-    </w:p>
-    <w:p>
-      <w:pPr>
-        <w:jc w:val="left"/>
-      </w:pPr>
-      <w:bookmarkStart w:id="22" w:name="_Toc456598589"/>
-      <w:r>
-        <w:t xml:space="preserve">The scope of this document is to depict the architecture of the </w:t>
-      </w:r>
-      <w:r>
-        <w:t>Bus User Support System</w:t>
-      </w:r>
-      <w:r>
-        <w:t xml:space="preserve"> for </w:t>
-      </w:r>
-      <w:r>
-        <w:t>Android application and web service</w:t>
-      </w:r>
-      <w:r>
-        <w:t xml:space="preserve"> created by </w:t>
-      </w:r>
-      <w:r>
-        <w:t>BUSS</w:t>
-      </w:r>
-      <w:r>
-        <w:t xml:space="preserve"> capstone project team.</w:t>
-      </w:r>
-    </w:p>
-    <w:p>
-      <w:pPr>
-        <w:pStyle w:val="Heading2"/>
-      </w:pPr>
-      <w:bookmarkStart w:id="23" w:name="_Toc504442101"/>
-      <w:bookmarkStart w:id="24" w:name="_Toc393923749"/>
-      <w:bookmarkStart w:id="25" w:name="_Toc422213154"/>
-      <w:r>
-        <w:t>Definitions, Acronyms and Abbreviations</w:t>
-      </w:r>
       <w:bookmarkEnd w:id="22"/>
       <w:bookmarkEnd w:id="23"/>
       <w:bookmarkEnd w:id="24"/>
-      <w:bookmarkEnd w:id="25"/>
     </w:p>
     <w:tbl>
       <w:tblPr>
@@ -3872,17 +3888,17 @@
       <w:pPr>
         <w:pStyle w:val="Heading2"/>
       </w:pPr>
-      <w:bookmarkStart w:id="26" w:name="_Toc456598590"/>
-      <w:bookmarkStart w:id="27" w:name="_Toc504442102"/>
-      <w:bookmarkStart w:id="28" w:name="_Toc393923750"/>
-      <w:bookmarkStart w:id="29" w:name="_Toc422213155"/>
+      <w:bookmarkStart w:id="25" w:name="_Toc456598590"/>
+      <w:bookmarkStart w:id="26" w:name="_Toc504442102"/>
+      <w:bookmarkStart w:id="27" w:name="_Toc393923750"/>
+      <w:bookmarkStart w:id="28" w:name="_Toc422213155"/>
       <w:r>
         <w:t>References</w:t>
       </w:r>
+      <w:bookmarkEnd w:id="25"/>
       <w:bookmarkEnd w:id="26"/>
       <w:bookmarkEnd w:id="27"/>
       <w:bookmarkEnd w:id="28"/>
-      <w:bookmarkEnd w:id="29"/>
     </w:p>
     <w:p>
       <w:pPr>
@@ -3983,18 +3999,18 @@
       <w:pPr>
         <w:pStyle w:val="Heading2"/>
       </w:pPr>
-      <w:bookmarkStart w:id="30" w:name="_Toc456598591"/>
-      <w:bookmarkStart w:id="31" w:name="_Toc504442103"/>
-      <w:bookmarkStart w:id="32" w:name="_Toc393923751"/>
-      <w:bookmarkStart w:id="33" w:name="_Toc422213156"/>
+      <w:bookmarkStart w:id="29" w:name="_Toc456598591"/>
+      <w:bookmarkStart w:id="30" w:name="_Toc504442103"/>
+      <w:bookmarkStart w:id="31" w:name="_Toc393923751"/>
+      <w:bookmarkStart w:id="32" w:name="_Toc422213156"/>
       <w:r>
         <w:lastRenderedPageBreak/>
         <w:t>Overview</w:t>
       </w:r>
+      <w:bookmarkEnd w:id="29"/>
       <w:bookmarkEnd w:id="30"/>
       <w:bookmarkEnd w:id="31"/>
       <w:bookmarkEnd w:id="32"/>
-      <w:bookmarkEnd w:id="33"/>
     </w:p>
     <w:p>
       <w:pPr>
@@ -4126,24 +4142,24 @@
         <w:pStyle w:val="Heading1"/>
         <w:jc w:val="left"/>
       </w:pPr>
-      <w:bookmarkStart w:id="34" w:name="_Toc422213157"/>
+      <w:bookmarkStart w:id="33" w:name="_Toc422213157"/>
       <w:r>
         <w:t>Choice of Architecture design</w:t>
       </w:r>
       <w:bookmarkEnd w:id="12"/>
+      <w:bookmarkEnd w:id="33"/>
+    </w:p>
+    <w:p>
+      <w:pPr>
+        <w:pStyle w:val="Heading2"/>
+      </w:pPr>
+      <w:bookmarkStart w:id="34" w:name="_Toc393923753"/>
+      <w:bookmarkStart w:id="35" w:name="_Toc422213158"/>
+      <w:r>
+        <w:t>MVC Model</w:t>
+      </w:r>
       <w:bookmarkEnd w:id="34"/>
-    </w:p>
-    <w:p>
-      <w:pPr>
-        <w:pStyle w:val="Heading2"/>
-      </w:pPr>
-      <w:bookmarkStart w:id="35" w:name="_Toc393923753"/>
-      <w:bookmarkStart w:id="36" w:name="_Toc422213158"/>
-      <w:r>
-        <w:t>MVC Model</w:t>
-      </w:r>
       <w:bookmarkEnd w:id="35"/>
-      <w:bookmarkEnd w:id="36"/>
     </w:p>
     <w:p>
       <w:pPr>
@@ -4688,14 +4704,14 @@
       <w:pPr>
         <w:pStyle w:val="Heading2"/>
       </w:pPr>
-      <w:bookmarkStart w:id="37" w:name="_Toc393923754"/>
-      <w:bookmarkStart w:id="38" w:name="_Toc422213159"/>
+      <w:bookmarkStart w:id="36" w:name="_Toc393923754"/>
+      <w:bookmarkStart w:id="37" w:name="_Toc422213159"/>
       <w:proofErr w:type="spellStart"/>
       <w:r>
         <w:t>Codeigniter</w:t>
       </w:r>
+      <w:bookmarkEnd w:id="36"/>
       <w:bookmarkEnd w:id="37"/>
-      <w:bookmarkEnd w:id="38"/>
       <w:proofErr w:type="spellEnd"/>
     </w:p>
     <w:p>
@@ -5011,15 +5027,15 @@
         <w:pStyle w:val="Heading1"/>
         <w:jc w:val="left"/>
       </w:pPr>
-      <w:bookmarkStart w:id="39" w:name="_Toc393923755"/>
+      <w:bookmarkStart w:id="38" w:name="_Toc393923755"/>
+      <w:bookmarkStart w:id="39" w:name="_Toc422213160"/>
       <w:bookmarkStart w:id="40" w:name="_Toc504442105"/>
-      <w:bookmarkStart w:id="41" w:name="_Toc422213160"/>
       <w:r>
         <w:lastRenderedPageBreak/>
         <w:t>Architectural Representation</w:t>
       </w:r>
+      <w:bookmarkEnd w:id="38"/>
       <w:bookmarkEnd w:id="39"/>
-      <w:bookmarkEnd w:id="41"/>
     </w:p>
     <w:p>
       <w:pPr>
@@ -5254,12 +5270,12 @@
         <w:pStyle w:val="Heading1"/>
         <w:jc w:val="left"/>
       </w:pPr>
-      <w:bookmarkStart w:id="42" w:name="_Toc422213161"/>
+      <w:bookmarkStart w:id="41" w:name="_Toc422213161"/>
       <w:r>
         <w:t>Architectural Goals and Constraints</w:t>
       </w:r>
       <w:bookmarkEnd w:id="40"/>
-      <w:bookmarkEnd w:id="42"/>
+      <w:bookmarkEnd w:id="41"/>
       <w:r>
         <w:t xml:space="preserve"> </w:t>
       </w:r>
@@ -5550,95 +5566,32 @@
         <w:pStyle w:val="Heading1"/>
         <w:jc w:val="left"/>
       </w:pPr>
-      <w:bookmarkStart w:id="43" w:name="_Toc504442106"/>
-      <w:bookmarkStart w:id="44" w:name="_Toc422213162"/>
+      <w:bookmarkStart w:id="42" w:name="_Toc504442106"/>
+      <w:bookmarkStart w:id="43" w:name="_Toc422213162"/>
       <w:r>
         <w:t>Use-Case View</w:t>
       </w:r>
+      <w:bookmarkEnd w:id="42"/>
       <w:bookmarkEnd w:id="43"/>
+      <w:r>
+        <w:t xml:space="preserve"> </w:t>
+      </w:r>
+    </w:p>
+    <w:p>
+      <w:pPr>
+        <w:pStyle w:val="Heading2"/>
+      </w:pPr>
+      <w:bookmarkStart w:id="44" w:name="_Toc422213163"/>
+      <w:r>
+        <w:t xml:space="preserve">BUSS </w:t>
+      </w:r>
+      <w:r>
+        <w:t xml:space="preserve">User </w:t>
+      </w:r>
+      <w:r>
+        <w:t>module</w:t>
+      </w:r>
       <w:bookmarkEnd w:id="44"/>
-      <w:r>
-        <w:t xml:space="preserve"> </w:t>
-      </w:r>
-    </w:p>
-    <w:p>
-      <w:pPr>
-        <w:jc w:val="left"/>
-      </w:pPr>
-      <w:r>
-        <w:t>This application includes two parts:</w:t>
-      </w:r>
-    </w:p>
-    <w:p>
-      <w:pPr>
-        <w:pStyle w:val="NormalIndent"/>
-        <w:numPr>
-          <w:ilvl w:val="0"/>
-          <w:numId w:val="40"/>
-        </w:numPr>
-        <w:jc w:val="left"/>
-      </w:pPr>
-      <w:r>
-        <w:t xml:space="preserve">The first part is User module. </w:t>
-      </w:r>
-      <w:r>
-        <w:t>User module includes member and visitor.</w:t>
-      </w:r>
-    </w:p>
-    <w:p>
-      <w:pPr>
-        <w:pStyle w:val="NormalIndent"/>
-        <w:numPr>
-          <w:ilvl w:val="0"/>
-          <w:numId w:val="40"/>
-        </w:numPr>
-        <w:jc w:val="left"/>
-      </w:pPr>
-      <w:r>
-        <w:t>Next</w:t>
-      </w:r>
-      <w:r>
-        <w:t xml:space="preserve"> part is Admin module</w:t>
-      </w:r>
-      <w:r>
-        <w:t>. I</w:t>
-      </w:r>
-      <w:r>
-        <w:t xml:space="preserve">n admin side includes </w:t>
-      </w:r>
-      <w:r>
-        <w:t>admin</w:t>
-      </w:r>
-      <w:r>
-        <w:t xml:space="preserve"> to manage </w:t>
-      </w:r>
-      <w:r>
-        <w:t xml:space="preserve">vocabulary, grammar, video, test, listening, </w:t>
-      </w:r>
-      <w:proofErr w:type="gramStart"/>
-      <w:r>
-        <w:t>reading</w:t>
-      </w:r>
-      <w:proofErr w:type="gramEnd"/>
-      <w:r>
-        <w:t xml:space="preserve"> and manage member’s account. </w:t>
-      </w:r>
-    </w:p>
-    <w:p>
-      <w:pPr>
-        <w:pStyle w:val="Heading2"/>
-      </w:pPr>
-      <w:bookmarkStart w:id="45" w:name="_Toc422213163"/>
-      <w:r>
-        <w:t xml:space="preserve">BUSS </w:t>
-      </w:r>
-      <w:r>
-        <w:t xml:space="preserve">User </w:t>
-      </w:r>
-      <w:r>
-        <w:t>module</w:t>
-      </w:r>
-      <w:bookmarkEnd w:id="45"/>
     </w:p>
     <w:p>
       <w:pPr>
@@ -5653,8 +5606,8 @@
           <w:szCs w:val="22"/>
         </w:rPr>
       </w:pPr>
+      <w:bookmarkStart w:id="45" w:name="_Toc422213164"/>
       <w:bookmarkStart w:id="46" w:name="_Toc504442108"/>
-      <w:bookmarkStart w:id="47" w:name="_Toc422213164"/>
       <w:r>
         <w:rPr>
           <w:rStyle w:val="Strong"/>
@@ -5683,7 +5636,7 @@
         </w:rPr>
         <w:t>Account Management Module</w:t>
       </w:r>
-      <w:bookmarkEnd w:id="47"/>
+      <w:bookmarkEnd w:id="45"/>
     </w:p>
     <w:p>
       <w:pPr>
@@ -5901,7 +5854,7 @@
             <w:tcBorders>
               <w:top w:val="single" w:sz="4" w:space="0" w:color="auto"/>
               <w:left w:val="single" w:sz="4" w:space="0" w:color="auto"/>
-              <w:bottom w:val="dotted" w:sz="4" w:space="0" w:color="808080"/>
+              <w:bottom w:val="single" w:sz="4" w:space="0" w:color="auto"/>
               <w:right w:val="single" w:sz="4" w:space="0" w:color="auto"/>
             </w:tcBorders>
             <w:vAlign w:val="center"/>
@@ -6000,9 +5953,9 @@
           <w:tcPr>
             <w:tcW w:w="438" w:type="pct"/>
             <w:tcBorders>
-              <w:top w:val="dotted" w:sz="4" w:space="0" w:color="808080"/>
+              <w:top w:val="single" w:sz="4" w:space="0" w:color="auto"/>
               <w:left w:val="single" w:sz="4" w:space="0" w:color="auto"/>
-              <w:bottom w:val="dotted" w:sz="4" w:space="0" w:color="808080"/>
+              <w:bottom w:val="single" w:sz="4" w:space="0" w:color="auto"/>
               <w:right w:val="single" w:sz="4" w:space="0" w:color="auto"/>
             </w:tcBorders>
             <w:vAlign w:val="center"/>
@@ -6101,9 +6054,9 @@
           <w:tcPr>
             <w:tcW w:w="438" w:type="pct"/>
             <w:tcBorders>
-              <w:top w:val="dotted" w:sz="4" w:space="0" w:color="808080"/>
+              <w:top w:val="single" w:sz="4" w:space="0" w:color="auto"/>
               <w:left w:val="single" w:sz="4" w:space="0" w:color="auto"/>
-              <w:bottom w:val="dotted" w:sz="4" w:space="0" w:color="808080"/>
+              <w:bottom w:val="single" w:sz="4" w:space="0" w:color="auto"/>
               <w:right w:val="single" w:sz="4" w:space="0" w:color="auto"/>
             </w:tcBorders>
             <w:vAlign w:val="center"/>
@@ -6113,7 +6066,6 @@
               <w:jc w:val="left"/>
             </w:pPr>
             <w:r>
-              <w:lastRenderedPageBreak/>
               <w:t>3</w:t>
             </w:r>
           </w:p>
@@ -6187,9 +6139,9 @@
           <w:tcPr>
             <w:tcW w:w="438" w:type="pct"/>
             <w:tcBorders>
-              <w:top w:val="dotted" w:sz="4" w:space="0" w:color="808080"/>
+              <w:top w:val="single" w:sz="4" w:space="0" w:color="auto"/>
               <w:left w:val="single" w:sz="4" w:space="0" w:color="auto"/>
-              <w:bottom w:val="dotted" w:sz="4" w:space="0" w:color="808080"/>
+              <w:bottom w:val="single" w:sz="4" w:space="0" w:color="auto"/>
               <w:right w:val="single" w:sz="4" w:space="0" w:color="auto"/>
             </w:tcBorders>
             <w:vAlign w:val="center"/>
@@ -6272,7 +6224,7 @@
           <w:tcPr>
             <w:tcW w:w="438" w:type="pct"/>
             <w:tcBorders>
-              <w:top w:val="dotted" w:sz="4" w:space="0" w:color="808080"/>
+              <w:top w:val="single" w:sz="4" w:space="0" w:color="auto"/>
               <w:left w:val="single" w:sz="4" w:space="0" w:color="auto"/>
               <w:bottom w:val="single" w:sz="4" w:space="0" w:color="auto"/>
               <w:right w:val="single" w:sz="4" w:space="0" w:color="auto"/>
@@ -6369,7 +6321,7 @@
           <w:szCs w:val="22"/>
         </w:rPr>
       </w:pPr>
-      <w:bookmarkStart w:id="48" w:name="_Toc422213165"/>
+      <w:bookmarkStart w:id="47" w:name="_Toc422213165"/>
       <w:r>
         <w:rPr>
           <w:rStyle w:val="Strong"/>
@@ -6398,7 +6350,7 @@
         </w:rPr>
         <w:t xml:space="preserve"> module</w:t>
       </w:r>
-      <w:bookmarkEnd w:id="48"/>
+      <w:bookmarkEnd w:id="47"/>
     </w:p>
     <w:p>
       <w:pPr>
@@ -6672,7 +6624,7 @@
           <w:b/>
         </w:rPr>
       </w:pPr>
-      <w:bookmarkStart w:id="49" w:name="_Toc422213166"/>
+      <w:bookmarkStart w:id="48" w:name="_Toc422213166"/>
       <w:r>
         <w:rPr>
           <w:b/>
@@ -6686,7 +6638,7 @@
         </w:rPr>
         <w:t xml:space="preserve"> module</w:t>
       </w:r>
-      <w:bookmarkEnd w:id="49"/>
+      <w:bookmarkEnd w:id="48"/>
     </w:p>
     <w:p>
       <w:pPr>
@@ -7326,7 +7278,7 @@
         <w:ind w:left="810" w:hanging="526"/>
         <w:jc w:val="left"/>
       </w:pPr>
-      <w:bookmarkStart w:id="50" w:name="_Toc422213167"/>
+      <w:bookmarkStart w:id="49" w:name="_Toc422213167"/>
       <w:r>
         <w:rPr>
           <w:b/>
@@ -7357,7 +7309,7 @@
         </w:rPr>
         <w:t>Path Finder Module</w:t>
       </w:r>
-      <w:bookmarkEnd w:id="50"/>
+      <w:bookmarkEnd w:id="49"/>
     </w:p>
     <w:p>
       <w:pPr>
@@ -7811,7 +7763,7 @@
           <w:b/>
         </w:rPr>
       </w:pPr>
-      <w:bookmarkStart w:id="51" w:name="_Toc422213168"/>
+      <w:bookmarkStart w:id="50" w:name="_Toc422213168"/>
       <w:proofErr w:type="gramStart"/>
       <w:r>
         <w:rPr>
@@ -7850,7 +7802,7 @@
         </w:rPr>
         <w:t xml:space="preserve"> module</w:t>
       </w:r>
-      <w:bookmarkEnd w:id="51"/>
+      <w:bookmarkEnd w:id="50"/>
     </w:p>
     <w:p>
       <w:pPr>
@@ -8439,7 +8391,7 @@
           <w:b/>
         </w:rPr>
       </w:pPr>
-      <w:bookmarkStart w:id="52" w:name="_Toc422213169"/>
+      <w:bookmarkStart w:id="51" w:name="_Toc422213169"/>
       <w:r>
         <w:rPr>
           <w:b/>
@@ -8453,7 +8405,7 @@
         <w:tab/>
         <w:t>Track module</w:t>
       </w:r>
-      <w:bookmarkEnd w:id="52"/>
+      <w:bookmarkEnd w:id="51"/>
     </w:p>
     <w:p>
       <w:r>
@@ -8767,28 +8719,20 @@
           <w:b/>
         </w:rPr>
       </w:pPr>
-      <w:bookmarkStart w:id="53" w:name="_Toc422213170"/>
-      <w:proofErr w:type="gramStart"/>
+      <w:bookmarkStart w:id="52" w:name="_Toc422213170"/>
       <w:r>
         <w:rPr>
           <w:b/>
         </w:rPr>
-        <w:t xml:space="preserve">5.1.7  </w:t>
+        <w:t xml:space="preserve">5.1.7 </w:t>
       </w:r>
       <w:r>
         <w:rPr>
           <w:b/>
         </w:rPr>
-        <w:t>Favorite</w:t>
-      </w:r>
-      <w:proofErr w:type="gramEnd"/>
-      <w:r>
-        <w:rPr>
-          <w:b/>
-        </w:rPr>
-        <w:t xml:space="preserve"> module</w:t>
-      </w:r>
-      <w:bookmarkEnd w:id="53"/>
+        <w:t>Favorite module</w:t>
+      </w:r>
+      <w:bookmarkEnd w:id="52"/>
     </w:p>
     <w:p>
       <w:pPr>
@@ -9241,27 +9185,27 @@
         <w:pStyle w:val="Heading1"/>
         <w:jc w:val="left"/>
       </w:pPr>
-      <w:bookmarkStart w:id="54" w:name="_Toc422213171"/>
+      <w:bookmarkStart w:id="53" w:name="_Toc422213171"/>
       <w:r>
         <w:t>Logical View</w:t>
       </w:r>
       <w:bookmarkEnd w:id="46"/>
+      <w:bookmarkEnd w:id="53"/>
+      <w:r>
+        <w:t xml:space="preserve"> </w:t>
+      </w:r>
+    </w:p>
+    <w:p>
+      <w:pPr>
+        <w:pStyle w:val="Heading2"/>
+      </w:pPr>
+      <w:bookmarkStart w:id="54" w:name="_Toc504442109"/>
+      <w:bookmarkStart w:id="55" w:name="_Toc422213172"/>
+      <w:r>
+        <w:t>Overview</w:t>
+      </w:r>
       <w:bookmarkEnd w:id="54"/>
-      <w:r>
-        <w:t xml:space="preserve"> </w:t>
-      </w:r>
-    </w:p>
-    <w:p>
-      <w:pPr>
-        <w:pStyle w:val="Heading2"/>
-      </w:pPr>
-      <w:bookmarkStart w:id="55" w:name="_Toc504442109"/>
-      <w:bookmarkStart w:id="56" w:name="_Toc422213172"/>
-      <w:r>
-        <w:t>Overview</w:t>
-      </w:r>
       <w:bookmarkEnd w:id="55"/>
-      <w:bookmarkEnd w:id="56"/>
     </w:p>
     <w:p>
       <w:pPr>
@@ -9501,8 +9445,10 @@
         <w:rPr>
           <w:shd w:val="clear" w:color="auto" w:fill="FFFFFF"/>
         </w:rPr>
-        <w:t xml:space="preserve">Display  </w:t>
-      </w:r>
+        <w:t xml:space="preserve">Display </w:t>
+      </w:r>
+      <w:bookmarkStart w:id="56" w:name="_GoBack"/>
+      <w:bookmarkEnd w:id="56"/>
       <w:r>
         <w:rPr>
           <w:shd w:val="clear" w:color="auto" w:fill="FFFFFF"/>
@@ -12398,7 +12344,7 @@
         <w:sz w:val="20"/>
         <w:szCs w:val="20"/>
       </w:rPr>
-      <w:t>6</w:t>
+      <w:t>19</w:t>
     </w:r>
     <w:r>
       <w:rPr>
@@ -21985,7 +21931,7 @@
 </file>
 
 <file path=customXml/itemProps1.xml><?xml version="1.0" encoding="utf-8"?>
-<ds:datastoreItem xmlns:ds="http://schemas.openxmlformats.org/officeDocument/2006/customXml" ds:itemID="{87921C2C-D204-417B-9F35-EEEB763C36AF}">
+<ds:datastoreItem xmlns:ds="http://schemas.openxmlformats.org/officeDocument/2006/customXml" ds:itemID="{1B66828B-61F8-45A9-AEF0-D31EF58750CF}">
   <ds:schemaRefs>
     <ds:schemaRef ds:uri="http://schemas.openxmlformats.org/officeDocument/2006/bibliography"/>
   </ds:schemaRefs>

--- a/WIP/Users/NamNT/BUSS_Architecture_Design_v1.0_EN.docx
+++ b/WIP/Users/NamNT/BUSS_Architecture_Design_v1.0_EN.docx
@@ -1018,15 +1018,7 @@
         <w:t xml:space="preserve">    </w:t>
       </w:r>
       <w:r>
-        <w:t xml:space="preserve">Nguyen </w:t>
-      </w:r>
-      <w:proofErr w:type="spellStart"/>
-      <w:r>
-        <w:t>Thanh</w:t>
-      </w:r>
-      <w:proofErr w:type="spellEnd"/>
-      <w:r>
-        <w:t xml:space="preserve"> Nam</w:t>
+        <w:t>Nguyen Thanh Nam</w:t>
       </w:r>
       <w:r>
         <w:t xml:space="preserve">                           1</w:t>
@@ -1087,23 +1079,7 @@
         <w:t xml:space="preserve">     </w:t>
       </w:r>
       <w:r>
-        <w:t xml:space="preserve">Trinh </w:t>
-      </w:r>
-      <w:proofErr w:type="spellStart"/>
-      <w:r>
-        <w:t>Thi</w:t>
-      </w:r>
-      <w:proofErr w:type="spellEnd"/>
-      <w:r>
-        <w:t xml:space="preserve"> </w:t>
-      </w:r>
-      <w:proofErr w:type="spellStart"/>
-      <w:r>
-        <w:t>Tuyet</w:t>
-      </w:r>
-      <w:proofErr w:type="spellEnd"/>
-      <w:r>
-        <w:t xml:space="preserve"> Mai</w:t>
+        <w:t>Trinh Thi Tuyet Mai</w:t>
       </w:r>
       <w:r>
         <w:tab/>
@@ -3677,11 +3653,9 @@
               <w:jc w:val="left"/>
               <w:cnfStyle w:val="000000000000" w:firstRow="0" w:lastRow="0" w:firstColumn="0" w:lastColumn="0" w:oddVBand="0" w:evenVBand="0" w:oddHBand="0" w:evenHBand="0" w:firstRowFirstColumn="0" w:firstRowLastColumn="0" w:lastRowFirstColumn="0" w:lastRowLastColumn="0"/>
             </w:pPr>
-            <w:proofErr w:type="spellStart"/>
             <w:r>
               <w:t>BusLover</w:t>
             </w:r>
-            <w:proofErr w:type="spellEnd"/>
           </w:p>
         </w:tc>
         <w:tc>
@@ -4706,13 +4680,11 @@
       </w:pPr>
       <w:bookmarkStart w:id="36" w:name="_Toc393923754"/>
       <w:bookmarkStart w:id="37" w:name="_Toc422213159"/>
-      <w:proofErr w:type="spellStart"/>
       <w:r>
         <w:t>Codeigniter</w:t>
       </w:r>
       <w:bookmarkEnd w:id="36"/>
       <w:bookmarkEnd w:id="37"/>
-      <w:proofErr w:type="spellEnd"/>
     </w:p>
     <w:p>
       <w:pPr>
@@ -4726,52 +4698,23 @@
           <w:rStyle w:val="Strong"/>
         </w:rPr>
       </w:pPr>
-      <w:proofErr w:type="spellStart"/>
       <w:r>
         <w:rPr>
           <w:rStyle w:val="Strong"/>
         </w:rPr>
-        <w:t>Codeigniter</w:t>
-      </w:r>
-      <w:proofErr w:type="spellEnd"/>
-      <w:r>
-        <w:rPr>
-          <w:rStyle w:val="Strong"/>
-        </w:rPr>
-        <w:t xml:space="preserve"> overview</w:t>
+        <w:t>Codeigniter overview</w:t>
       </w:r>
     </w:p>
     <w:p>
       <w:pPr>
         <w:jc w:val="left"/>
       </w:pPr>
-      <w:proofErr w:type="spellStart"/>
-      <w:r>
-        <w:t>CodeIgniter</w:t>
-      </w:r>
-      <w:proofErr w:type="spellEnd"/>
-      <w:r>
-        <w:t xml:space="preserve"> is an open source rapid development web application framework, for use in building dynamic web sites with PHP. </w:t>
-      </w:r>
-      <w:proofErr w:type="spellStart"/>
-      <w:r>
-        <w:t>CodeIgniter</w:t>
-      </w:r>
-      <w:proofErr w:type="spellEnd"/>
-      <w:r>
-        <w:t xml:space="preserve"> is loosely based on the popular MVC </w:t>
+      <w:r>
+        <w:t xml:space="preserve">CodeIgniter is an open source rapid development web application framework, for use in building dynamic web sites with PHP. CodeIgniter is loosely based on the popular MVC </w:t>
       </w:r>
       <w:r>
         <w:lastRenderedPageBreak/>
-        <w:t xml:space="preserve">development pattern. While view and controller classes are a necessary part of development under </w:t>
-      </w:r>
-      <w:proofErr w:type="spellStart"/>
-      <w:r>
-        <w:t>CodeIgniter</w:t>
-      </w:r>
-      <w:proofErr w:type="spellEnd"/>
-      <w:r>
-        <w:t>, models are optional.</w:t>
+        <w:t>development pattern. While view and controller classes are a necessary part of development under CodeIgniter, models are optional.</w:t>
       </w:r>
     </w:p>
     <w:p>
@@ -4790,21 +4733,7 @@
         <w:rPr>
           <w:rStyle w:val="Strong"/>
         </w:rPr>
-        <w:t xml:space="preserve">Advantages and disadvantages of </w:t>
-      </w:r>
-      <w:proofErr w:type="spellStart"/>
-      <w:r>
-        <w:rPr>
-          <w:rStyle w:val="Strong"/>
-        </w:rPr>
-        <w:t>Codeigniter</w:t>
-      </w:r>
-      <w:proofErr w:type="spellEnd"/>
-      <w:r>
-        <w:rPr>
-          <w:rStyle w:val="Strong"/>
-        </w:rPr>
-        <w:t xml:space="preserve"> </w:t>
+        <w:t xml:space="preserve">Advantages and disadvantages of Codeigniter </w:t>
       </w:r>
     </w:p>
     <w:p>
@@ -4837,13 +4766,8 @@
         </w:numPr>
         <w:jc w:val="left"/>
       </w:pPr>
-      <w:proofErr w:type="spellStart"/>
-      <w:r>
-        <w:t>CodeIgniter</w:t>
-      </w:r>
-      <w:proofErr w:type="spellEnd"/>
-      <w:r>
-        <w:t xml:space="preserve"> is a PHP framework have the fast speed</w:t>
+      <w:r>
+        <w:t>CodeIgniter is a PHP framework have the fast speed</w:t>
       </w:r>
     </w:p>
     <w:p>
@@ -4855,13 +4779,8 @@
         </w:numPr>
         <w:jc w:val="left"/>
       </w:pPr>
-      <w:proofErr w:type="spellStart"/>
-      <w:r>
-        <w:t>CodeIgniter</w:t>
-      </w:r>
-      <w:proofErr w:type="spellEnd"/>
-      <w:r>
-        <w:t xml:space="preserve"> provides libraries cater to the most common tasks in web programming, such as database access, email, data checking, session management, image processing ... to the high function as XML-RPC, encryption, security ...</w:t>
+      <w:r>
+        <w:t>CodeIgniter provides libraries cater to the most common tasks in web programming, such as database access, email, data checking, session management, image processing ... to the high function as XML-RPC, encryption, security ...</w:t>
       </w:r>
     </w:p>
     <w:p>
@@ -4874,15 +4793,7 @@
         <w:jc w:val="left"/>
       </w:pPr>
       <w:r>
-        <w:t xml:space="preserve">Mechanism test data is closely, preventing XSS and SQL Injection of </w:t>
-      </w:r>
-      <w:proofErr w:type="spellStart"/>
-      <w:r>
-        <w:t>CodeIgniter</w:t>
-      </w:r>
-      <w:proofErr w:type="spellEnd"/>
-      <w:r>
-        <w:t xml:space="preserve"> helps minimize the security risk to the system.</w:t>
+        <w:t>Mechanism test data is closely, preventing XSS and SQL Injection of CodeIgniter helps minimize the security risk to the system.</w:t>
       </w:r>
     </w:p>
     <w:p>
@@ -4966,21 +4877,7 @@
         <w:rPr>
           <w:rStyle w:val="Strong"/>
         </w:rPr>
-        <w:t xml:space="preserve">The reason of choosing </w:t>
-      </w:r>
-      <w:proofErr w:type="spellStart"/>
-      <w:r>
-        <w:rPr>
-          <w:rStyle w:val="Strong"/>
-        </w:rPr>
-        <w:t>Codeigniter</w:t>
-      </w:r>
-      <w:proofErr w:type="spellEnd"/>
-      <w:r>
-        <w:rPr>
-          <w:rStyle w:val="Strong"/>
-        </w:rPr>
-        <w:t xml:space="preserve"> </w:t>
+        <w:t xml:space="preserve">The reason of choosing Codeigniter </w:t>
       </w:r>
     </w:p>
     <w:p>
@@ -5047,10 +4944,10 @@
           <w:lang w:val="vi-VN" w:eastAsia="ja-JP"/>
         </w:rPr>
         <w:drawing>
-          <wp:inline distT="0" distB="0" distL="0" distR="0" wp14:anchorId="1B9F2D54" wp14:editId="449ABE6A">
-            <wp:extent cx="3438151" cy="5638811"/>
-            <wp:effectExtent l="0" t="0" r="0" b="0"/>
-            <wp:docPr id="6" name="Picture 6"/>
+          <wp:inline distT="0" distB="0" distL="0" distR="0">
+            <wp:extent cx="4011176" cy="5867412"/>
+            <wp:effectExtent l="0" t="0" r="8890" b="0"/>
+            <wp:docPr id="13" name="Picture 13"/>
             <wp:cNvGraphicFramePr>
               <a:graphicFrameLocks xmlns:a="http://schemas.openxmlformats.org/drawingml/2006/main" noChangeAspect="1"/>
             </wp:cNvGraphicFramePr>
@@ -5058,7 +4955,7 @@
               <a:graphicData uri="http://schemas.openxmlformats.org/drawingml/2006/picture">
                 <pic:pic xmlns:pic="http://schemas.openxmlformats.org/drawingml/2006/picture">
                   <pic:nvPicPr>
-                    <pic:cNvPr id="6" name="design.bmp"/>
+                    <pic:cNvPr id="13" name="design.bmp"/>
                     <pic:cNvPicPr/>
                   </pic:nvPicPr>
                   <pic:blipFill>
@@ -5076,7 +4973,7 @@
                   <pic:spPr>
                     <a:xfrm>
                       <a:off x="0" y="0"/>
-                      <a:ext cx="3438151" cy="5638811"/>
+                      <a:ext cx="4011176" cy="5867412"/>
                     </a:xfrm>
                     <a:prstGeom prst="rect">
                       <a:avLst/>
@@ -5167,7 +5064,11 @@
         <w:t>, responding to state queries, exposes application functionality and notifying views of changes</w:t>
       </w:r>
       <w:r>
-        <w:t xml:space="preserve">. When a model changes, typically it will notify its observers that a change has occurred. As with any data object it contains instance variables and getter/setter methods. </w:t>
+        <w:t xml:space="preserve">. When a model changes, typically it will </w:t>
+      </w:r>
+      <w:r>
+        <w:lastRenderedPageBreak/>
+        <w:t xml:space="preserve">notify its observers that a change has occurred. As with any data object it contains instance variables and getter/setter methods. </w:t>
       </w:r>
     </w:p>
     <w:p>
@@ -5178,7 +5079,6 @@
         <w:rPr>
           <w:b/>
         </w:rPr>
-        <w:lastRenderedPageBreak/>
         <w:t>View</w:t>
       </w:r>
       <w:r>
@@ -5534,6 +5434,7 @@
         <w:rPr>
           <w:i/>
         </w:rPr>
+        <w:lastRenderedPageBreak/>
         <w:t>Intuitiveness</w:t>
       </w:r>
       <w:r>
@@ -5554,7 +5455,6 @@
         <w:rPr>
           <w:b/>
         </w:rPr>
-        <w:lastRenderedPageBreak/>
         <w:t xml:space="preserve">Capacity and scalability: </w:t>
       </w:r>
       <w:r>
@@ -6151,6 +6051,7 @@
               <w:jc w:val="left"/>
             </w:pPr>
             <w:r>
+              <w:lastRenderedPageBreak/>
               <w:t>4</w:t>
             </w:r>
           </w:p>
@@ -7764,7 +7665,6 @@
         </w:rPr>
       </w:pPr>
       <w:bookmarkStart w:id="50" w:name="_Toc422213168"/>
-      <w:proofErr w:type="gramStart"/>
       <w:r>
         <w:rPr>
           <w:b/>
@@ -7793,14 +7693,7 @@
         <w:rPr>
           <w:b/>
         </w:rPr>
-        <w:t>Reminder</w:t>
-      </w:r>
-      <w:proofErr w:type="gramEnd"/>
-      <w:r>
-        <w:rPr>
-          <w:b/>
-        </w:rPr>
-        <w:t xml:space="preserve"> module</w:t>
+        <w:t>Reminder module</w:t>
       </w:r>
       <w:bookmarkEnd w:id="50"/>
     </w:p>
@@ -8249,15 +8142,7 @@
               <w:jc w:val="left"/>
             </w:pPr>
             <w:r>
-              <w:t xml:space="preserve">Suspend/ </w:t>
-            </w:r>
-            <w:proofErr w:type="spellStart"/>
-            <w:r>
-              <w:t>Unsuspend</w:t>
-            </w:r>
-            <w:proofErr w:type="spellEnd"/>
-            <w:r>
-              <w:t xml:space="preserve"> all reminder</w:t>
+              <w:t>Suspend/ Unsuspend all reminder</w:t>
             </w:r>
           </w:p>
         </w:tc>
@@ -8285,15 +8170,7 @@
               <w:jc w:val="left"/>
             </w:pPr>
             <w:r>
-              <w:t xml:space="preserve">Suspend/ </w:t>
-            </w:r>
-            <w:proofErr w:type="spellStart"/>
-            <w:r>
-              <w:t>Unsuspend</w:t>
-            </w:r>
-            <w:proofErr w:type="spellEnd"/>
-            <w:r>
-              <w:t xml:space="preserve"> all reminder</w:t>
+              <w:t>Suspend/ Unsuspend all reminder</w:t>
             </w:r>
           </w:p>
         </w:tc>
@@ -8323,15 +8200,7 @@
               <w:jc w:val="left"/>
             </w:pPr>
             <w:r>
-              <w:t xml:space="preserve">Suspend/ </w:t>
-            </w:r>
-            <w:proofErr w:type="spellStart"/>
-            <w:r>
-              <w:t>Unsuspend</w:t>
-            </w:r>
-            <w:proofErr w:type="spellEnd"/>
-            <w:r>
-              <w:t xml:space="preserve"> a chosen reminder</w:t>
+              <w:t>Suspend/ Unsuspend a chosen reminder</w:t>
             </w:r>
           </w:p>
         </w:tc>
@@ -8359,15 +8228,7 @@
               <w:jc w:val="left"/>
             </w:pPr>
             <w:r>
-              <w:t xml:space="preserve">Suspend/ </w:t>
-            </w:r>
-            <w:proofErr w:type="spellStart"/>
-            <w:r>
-              <w:t>Unsuspend</w:t>
-            </w:r>
-            <w:proofErr w:type="spellEnd"/>
-            <w:r>
-              <w:t xml:space="preserve"> a chosen reminder</w:t>
+              <w:t>Suspend/ Unsuspend a chosen reminder</w:t>
             </w:r>
           </w:p>
         </w:tc>
@@ -9447,8 +9308,6 @@
         </w:rPr>
         <w:t xml:space="preserve">Display </w:t>
       </w:r>
-      <w:bookmarkStart w:id="56" w:name="_GoBack"/>
-      <w:bookmarkEnd w:id="56"/>
       <w:r>
         <w:rPr>
           <w:shd w:val="clear" w:color="auto" w:fill="FFFFFF"/>
@@ -9460,14 +9319,14 @@
       <w:pPr>
         <w:pStyle w:val="Heading2"/>
       </w:pPr>
-      <w:bookmarkStart w:id="57" w:name="_Toc504442110"/>
-      <w:bookmarkStart w:id="58" w:name="_Toc422213173"/>
+      <w:bookmarkStart w:id="56" w:name="_Toc504442110"/>
+      <w:bookmarkStart w:id="57" w:name="_Toc422213173"/>
       <w:r>
         <w:lastRenderedPageBreak/>
         <w:t>Architecturally Significant Design Packages</w:t>
       </w:r>
+      <w:bookmarkEnd w:id="56"/>
       <w:bookmarkEnd w:id="57"/>
-      <w:bookmarkEnd w:id="58"/>
     </w:p>
     <w:p>
       <w:pPr>
@@ -9479,10 +9338,10 @@
           <w:lang w:val="vi-VN" w:eastAsia="ja-JP"/>
         </w:rPr>
         <w:drawing>
-          <wp:inline distT="0" distB="0" distL="0" distR="0" wp14:anchorId="5BBA5A8A" wp14:editId="17304AC2">
-            <wp:extent cx="5410200" cy="7750977"/>
-            <wp:effectExtent l="0" t="0" r="0" b="0"/>
-            <wp:docPr id="5" name="Picture 5"/>
+          <wp:inline distT="0" distB="0" distL="0" distR="0">
+            <wp:extent cx="5274945" cy="3644900"/>
+            <wp:effectExtent l="0" t="0" r="1905" b="0"/>
+            <wp:docPr id="14" name="Picture 14"/>
             <wp:cNvGraphicFramePr>
               <a:graphicFrameLocks xmlns:a="http://schemas.openxmlformats.org/drawingml/2006/main" noChangeAspect="1"/>
             </wp:cNvGraphicFramePr>
@@ -9490,7 +9349,7 @@
               <a:graphicData uri="http://schemas.openxmlformats.org/drawingml/2006/picture">
                 <pic:pic xmlns:pic="http://schemas.openxmlformats.org/drawingml/2006/picture">
                   <pic:nvPicPr>
-                    <pic:cNvPr id="0" name="Package.jpg"/>
+                    <pic:cNvPr id="14" name="package.bmp"/>
                     <pic:cNvPicPr/>
                   </pic:nvPicPr>
                   <pic:blipFill>
@@ -9508,7 +9367,7 @@
                   <pic:spPr>
                     <a:xfrm>
                       <a:off x="0" y="0"/>
-                      <a:ext cx="5414516" cy="7757160"/>
+                      <a:ext cx="5274945" cy="3644900"/>
                     </a:xfrm>
                     <a:prstGeom prst="rect">
                       <a:avLst/>
@@ -9551,7 +9410,6 @@
         <w:jc w:val="left"/>
       </w:pPr>
       <w:r>
-        <w:lastRenderedPageBreak/>
         <w:t>Model</w:t>
       </w:r>
     </w:p>
@@ -9572,8 +9430,8 @@
       </w:tblPr>
       <w:tblGrid>
         <w:gridCol w:w="891"/>
-        <w:gridCol w:w="2444"/>
-        <w:gridCol w:w="4916"/>
+        <w:gridCol w:w="2619"/>
+        <w:gridCol w:w="4741"/>
       </w:tblGrid>
       <w:tr>
         <w:trPr>
@@ -9588,38 +9446,68 @@
           <w:p>
             <w:pPr>
               <w:jc w:val="left"/>
-            </w:pPr>
-            <w:r>
+              <w:rPr>
+                <w:b/>
+              </w:rPr>
+            </w:pPr>
+            <w:r>
+              <w:rPr>
+                <w:b/>
+              </w:rPr>
               <w:t>No.</w:t>
             </w:r>
           </w:p>
         </w:tc>
         <w:tc>
           <w:tcPr>
-            <w:tcW w:w="1481" w:type="pct"/>
+            <w:tcW w:w="1587" w:type="pct"/>
             <w:shd w:val="clear" w:color="auto" w:fill="92D050"/>
             <w:vAlign w:val="center"/>
           </w:tcPr>
           <w:p>
             <w:pPr>
               <w:jc w:val="left"/>
-            </w:pPr>
-            <w:r>
-              <w:t xml:space="preserve"> Controller class</w:t>
-            </w:r>
-          </w:p>
-        </w:tc>
-        <w:tc>
-          <w:tcPr>
-            <w:tcW w:w="2979" w:type="pct"/>
+              <w:rPr>
+                <w:b/>
+              </w:rPr>
+            </w:pPr>
+            <w:r>
+              <w:rPr>
+                <w:b/>
+              </w:rPr>
+              <w:t xml:space="preserve"> </w:t>
+            </w:r>
+            <w:r>
+              <w:rPr>
+                <w:b/>
+              </w:rPr>
+              <w:t>Model</w:t>
+            </w:r>
+            <w:r>
+              <w:rPr>
+                <w:b/>
+              </w:rPr>
+              <w:t xml:space="preserve"> class</w:t>
+            </w:r>
+          </w:p>
+        </w:tc>
+        <w:tc>
+          <w:tcPr>
+            <w:tcW w:w="2873" w:type="pct"/>
             <w:shd w:val="clear" w:color="auto" w:fill="92D050"/>
             <w:vAlign w:val="center"/>
           </w:tcPr>
           <w:p>
             <w:pPr>
               <w:jc w:val="left"/>
-            </w:pPr>
-            <w:r>
+              <w:rPr>
+                <w:b/>
+              </w:rPr>
+            </w:pPr>
+            <w:r>
+              <w:rPr>
+                <w:b/>
+              </w:rPr>
               <w:t>Role</w:t>
             </w:r>
           </w:p>
@@ -9642,7 +9530,7 @@
         </w:tc>
         <w:tc>
           <w:tcPr>
-            <w:tcW w:w="1481" w:type="pct"/>
+            <w:tcW w:w="1587" w:type="pct"/>
             <w:vAlign w:val="center"/>
           </w:tcPr>
           <w:p>
@@ -9650,16 +9538,13 @@
               <w:jc w:val="left"/>
             </w:pPr>
             <w:r>
-              <w:t>Contact</w:t>
-            </w:r>
-            <w:r>
-              <w:t xml:space="preserve"> </w:t>
-            </w:r>
-          </w:p>
-        </w:tc>
-        <w:tc>
-          <w:tcPr>
-            <w:tcW w:w="2979" w:type="pct"/>
+              <w:t>Account Management</w:t>
+            </w:r>
+          </w:p>
+        </w:tc>
+        <w:tc>
+          <w:tcPr>
+            <w:tcW w:w="2873" w:type="pct"/>
             <w:vAlign w:val="center"/>
           </w:tcPr>
           <w:p>
@@ -9689,7 +9574,7 @@
         </w:tc>
         <w:tc>
           <w:tcPr>
-            <w:tcW w:w="1481" w:type="pct"/>
+            <w:tcW w:w="1587" w:type="pct"/>
             <w:vAlign w:val="center"/>
           </w:tcPr>
           <w:p>
@@ -9697,16 +9582,16 @@
               <w:jc w:val="left"/>
             </w:pPr>
             <w:r>
-              <w:t>Conversation</w:t>
-            </w:r>
-            <w:r>
-              <w:t xml:space="preserve"> </w:t>
-            </w:r>
-          </w:p>
-        </w:tc>
-        <w:tc>
-          <w:tcPr>
-            <w:tcW w:w="2979" w:type="pct"/>
+              <w:t>Co</w:t>
+            </w:r>
+            <w:r>
+              <w:t>mmon</w:t>
+            </w:r>
+          </w:p>
+        </w:tc>
+        <w:tc>
+          <w:tcPr>
+            <w:tcW w:w="2873" w:type="pct"/>
             <w:vAlign w:val="center"/>
           </w:tcPr>
           <w:p>
@@ -9736,7 +9621,7 @@
         </w:tc>
         <w:tc>
           <w:tcPr>
-            <w:tcW w:w="1481" w:type="pct"/>
+            <w:tcW w:w="1587" w:type="pct"/>
             <w:vAlign w:val="center"/>
           </w:tcPr>
           <w:p>
@@ -9744,13 +9629,13 @@
               <w:jc w:val="left"/>
             </w:pPr>
             <w:r>
-              <w:t>Grammar</w:t>
-            </w:r>
-          </w:p>
-        </w:tc>
-        <w:tc>
-          <w:tcPr>
-            <w:tcW w:w="2979" w:type="pct"/>
+              <w:t>Bus</w:t>
+            </w:r>
+          </w:p>
+        </w:tc>
+        <w:tc>
+          <w:tcPr>
+            <w:tcW w:w="2873" w:type="pct"/>
             <w:vAlign w:val="center"/>
           </w:tcPr>
           <w:p>
@@ -9780,7 +9665,7 @@
         </w:tc>
         <w:tc>
           <w:tcPr>
-            <w:tcW w:w="1481" w:type="pct"/>
+            <w:tcW w:w="1587" w:type="pct"/>
             <w:vAlign w:val="center"/>
           </w:tcPr>
           <w:p>
@@ -9788,13 +9673,13 @@
               <w:jc w:val="left"/>
             </w:pPr>
             <w:r>
-              <w:t>Reading</w:t>
-            </w:r>
-          </w:p>
-        </w:tc>
-        <w:tc>
-          <w:tcPr>
-            <w:tcW w:w="2979" w:type="pct"/>
+              <w:t>Path Finder</w:t>
+            </w:r>
+          </w:p>
+        </w:tc>
+        <w:tc>
+          <w:tcPr>
+            <w:tcW w:w="2873" w:type="pct"/>
             <w:vAlign w:val="center"/>
           </w:tcPr>
           <w:p>
@@ -9827,7 +9712,7 @@
         </w:tc>
         <w:tc>
           <w:tcPr>
-            <w:tcW w:w="1481" w:type="pct"/>
+            <w:tcW w:w="1587" w:type="pct"/>
             <w:vAlign w:val="center"/>
           </w:tcPr>
           <w:p>
@@ -9835,13 +9720,13 @@
               <w:jc w:val="left"/>
             </w:pPr>
             <w:r>
-              <w:t>Sentence</w:t>
-            </w:r>
-          </w:p>
-        </w:tc>
-        <w:tc>
-          <w:tcPr>
-            <w:tcW w:w="2979" w:type="pct"/>
+              <w:t>Reminder</w:t>
+            </w:r>
+          </w:p>
+        </w:tc>
+        <w:tc>
+          <w:tcPr>
+            <w:tcW w:w="2873" w:type="pct"/>
             <w:vAlign w:val="center"/>
           </w:tcPr>
           <w:p>
@@ -9871,7 +9756,7 @@
         </w:tc>
         <w:tc>
           <w:tcPr>
-            <w:tcW w:w="1481" w:type="pct"/>
+            <w:tcW w:w="1587" w:type="pct"/>
             <w:vAlign w:val="center"/>
           </w:tcPr>
           <w:p>
@@ -9879,13 +9764,13 @@
               <w:jc w:val="left"/>
             </w:pPr>
             <w:r>
-              <w:t>Test</w:t>
-            </w:r>
-          </w:p>
-        </w:tc>
-        <w:tc>
-          <w:tcPr>
-            <w:tcW w:w="2979" w:type="pct"/>
+              <w:t>Track</w:t>
+            </w:r>
+          </w:p>
+        </w:tc>
+        <w:tc>
+          <w:tcPr>
+            <w:tcW w:w="2873" w:type="pct"/>
             <w:vAlign w:val="center"/>
           </w:tcPr>
           <w:p>
@@ -9915,7 +9800,7 @@
         </w:tc>
         <w:tc>
           <w:tcPr>
-            <w:tcW w:w="1481" w:type="pct"/>
+            <w:tcW w:w="1587" w:type="pct"/>
             <w:vAlign w:val="center"/>
           </w:tcPr>
           <w:p>
@@ -9923,13 +9808,13 @@
               <w:jc w:val="left"/>
             </w:pPr>
             <w:r>
-              <w:t>User</w:t>
-            </w:r>
-          </w:p>
-        </w:tc>
-        <w:tc>
-          <w:tcPr>
-            <w:tcW w:w="2979" w:type="pct"/>
+              <w:t>Favorite</w:t>
+            </w:r>
+          </w:p>
+        </w:tc>
+        <w:tc>
+          <w:tcPr>
+            <w:tcW w:w="2873" w:type="pct"/>
             <w:vAlign w:val="center"/>
           </w:tcPr>
           <w:p>
@@ -9938,97 +9823,6 @@
             </w:pPr>
             <w:r>
               <w:t>Description entity of  User  in database</w:t>
-            </w:r>
-          </w:p>
-        </w:tc>
-      </w:tr>
-      <w:tr>
-        <w:tc>
-          <w:tcPr>
-            <w:tcW w:w="540" w:type="pct"/>
-            <w:vAlign w:val="center"/>
-          </w:tcPr>
-          <w:p>
-            <w:pPr>
-              <w:jc w:val="left"/>
-            </w:pPr>
-            <w:r>
-              <w:t>8</w:t>
-            </w:r>
-          </w:p>
-        </w:tc>
-        <w:tc>
-          <w:tcPr>
-            <w:tcW w:w="1481" w:type="pct"/>
-            <w:vAlign w:val="center"/>
-          </w:tcPr>
-          <w:p>
-            <w:pPr>
-              <w:jc w:val="left"/>
-            </w:pPr>
-            <w:r>
-              <w:t>Video</w:t>
-            </w:r>
-          </w:p>
-        </w:tc>
-        <w:tc>
-          <w:tcPr>
-            <w:tcW w:w="2979" w:type="pct"/>
-            <w:vAlign w:val="center"/>
-          </w:tcPr>
-          <w:p>
-            <w:pPr>
-              <w:jc w:val="left"/>
-            </w:pPr>
-            <w:r>
-              <w:t>Description entity of Video in database</w:t>
-            </w:r>
-          </w:p>
-        </w:tc>
-      </w:tr>
-      <w:tr>
-        <w:tc>
-          <w:tcPr>
-            <w:tcW w:w="540" w:type="pct"/>
-            <w:vAlign w:val="center"/>
-          </w:tcPr>
-          <w:p>
-            <w:pPr>
-              <w:jc w:val="left"/>
-            </w:pPr>
-            <w:r>
-              <w:t>9</w:t>
-            </w:r>
-          </w:p>
-        </w:tc>
-        <w:tc>
-          <w:tcPr>
-            <w:tcW w:w="1481" w:type="pct"/>
-            <w:vAlign w:val="center"/>
-          </w:tcPr>
-          <w:p>
-            <w:pPr>
-              <w:jc w:val="left"/>
-            </w:pPr>
-            <w:r>
-              <w:t>Vocabular</w:t>
-            </w:r>
-            <w:r>
-              <w:t>y</w:t>
-            </w:r>
-          </w:p>
-        </w:tc>
-        <w:tc>
-          <w:tcPr>
-            <w:tcW w:w="2979" w:type="pct"/>
-            <w:vAlign w:val="center"/>
-          </w:tcPr>
-          <w:p>
-            <w:pPr>
-              <w:jc w:val="left"/>
-            </w:pPr>
-            <w:r>
-              <w:t>Description entity of Vocabulary in database</w:t>
             </w:r>
           </w:p>
         </w:tc>
@@ -10078,8 +9872,14 @@
           <w:p>
             <w:pPr>
               <w:jc w:val="left"/>
-            </w:pPr>
-            <w:r>
+              <w:rPr>
+                <w:b/>
+              </w:rPr>
+            </w:pPr>
+            <w:r>
+              <w:rPr>
+                <w:b/>
+              </w:rPr>
               <w:t>No.</w:t>
             </w:r>
           </w:p>
@@ -10093,9 +9893,15 @@
           <w:p>
             <w:pPr>
               <w:jc w:val="left"/>
-            </w:pPr>
-            <w:r>
-              <w:t>Controller class</w:t>
+              <w:rPr>
+                <w:b/>
+              </w:rPr>
+            </w:pPr>
+            <w:r>
+              <w:rPr>
+                <w:b/>
+              </w:rPr>
+              <w:t>Controller</w:t>
             </w:r>
           </w:p>
         </w:tc>
@@ -10108,8 +9914,14 @@
           <w:p>
             <w:pPr>
               <w:jc w:val="left"/>
-            </w:pPr>
-            <w:r>
+              <w:rPr>
+                <w:b/>
+              </w:rPr>
+            </w:pPr>
+            <w:r>
+              <w:rPr>
+                <w:b/>
+              </w:rPr>
               <w:t xml:space="preserve">                      Role</w:t>
             </w:r>
           </w:p>
@@ -10139,11 +9951,13 @@
             <w:pPr>
               <w:jc w:val="left"/>
             </w:pPr>
-            <w:proofErr w:type="spellStart"/>
-            <w:r>
-              <w:t>ContactController</w:t>
-            </w:r>
-            <w:proofErr w:type="spellEnd"/>
+            <w:r>
+              <w:t xml:space="preserve">Account </w:t>
+            </w:r>
+            <w:r>
+              <w:lastRenderedPageBreak/>
+              <w:t>Management module</w:t>
+            </w:r>
           </w:p>
         </w:tc>
         <w:tc>
@@ -10161,13 +9975,11 @@
               <w:jc w:val="left"/>
             </w:pPr>
             <w:r>
+              <w:lastRenderedPageBreak/>
               <w:t xml:space="preserve">Receive request </w:t>
             </w:r>
             <w:r>
-              <w:t xml:space="preserve">contact’s information </w:t>
-            </w:r>
-            <w:r>
-              <w:t>from client.</w:t>
+              <w:t>contact’s information</w:t>
             </w:r>
           </w:p>
           <w:p>
@@ -10180,16 +9992,17 @@
               <w:jc w:val="left"/>
             </w:pPr>
             <w:r>
-              <w:t xml:space="preserve">Handle request </w:t>
-            </w:r>
-            <w:r>
-              <w:t xml:space="preserve">from client </w:t>
-            </w:r>
-            <w:r>
-              <w:t>and</w:t>
-            </w:r>
-            <w:r>
-              <w:t xml:space="preserve"> call method in Contact Model to get data from Database.</w:t>
+              <w:lastRenderedPageBreak/>
+              <w:t>Handle request and</w:t>
+            </w:r>
+            <w:r>
+              <w:t xml:space="preserve"> call method in </w:t>
+            </w:r>
+            <w:r>
+              <w:t>Account Management</w:t>
+            </w:r>
+            <w:r>
+              <w:t xml:space="preserve"> Model to get data from Database.</w:t>
             </w:r>
             <w:r>
               <w:t xml:space="preserve"> </w:t>
@@ -10205,7 +10018,13 @@
               <w:jc w:val="left"/>
             </w:pPr>
             <w:r>
-              <w:t>Respond data back to Contact View.</w:t>
+              <w:t xml:space="preserve">Respond data back to </w:t>
+            </w:r>
+            <w:r>
+              <w:t>Account Management</w:t>
+            </w:r>
+            <w:r>
+              <w:t xml:space="preserve"> View.</w:t>
             </w:r>
           </w:p>
         </w:tc>
@@ -10221,6 +10040,7 @@
               <w:jc w:val="left"/>
             </w:pPr>
             <w:r>
+              <w:lastRenderedPageBreak/>
               <w:t>2</w:t>
             </w:r>
           </w:p>
@@ -10234,11 +10054,9 @@
             <w:pPr>
               <w:jc w:val="left"/>
             </w:pPr>
-            <w:proofErr w:type="spellStart"/>
-            <w:r>
-              <w:t>ConversationController</w:t>
-            </w:r>
-            <w:proofErr w:type="spellEnd"/>
+            <w:r>
+              <w:t>Common module</w:t>
+            </w:r>
           </w:p>
         </w:tc>
         <w:tc>
@@ -10256,7 +10074,7 @@
               <w:jc w:val="left"/>
             </w:pPr>
             <w:r>
-              <w:t>Receive request conversation’s information from client.</w:t>
+              <w:t>Receive request conversation’s information</w:t>
             </w:r>
           </w:p>
           <w:p>
@@ -10269,7 +10087,13 @@
               <w:jc w:val="left"/>
             </w:pPr>
             <w:r>
-              <w:t xml:space="preserve">Handle request from client and call method in Conversation Model to get data from Database. </w:t>
+              <w:t xml:space="preserve">Handle request and call method in </w:t>
+            </w:r>
+            <w:r>
+              <w:t>Common</w:t>
+            </w:r>
+            <w:r>
+              <w:t xml:space="preserve"> Model to get data from Database. </w:t>
             </w:r>
           </w:p>
           <w:p>
@@ -10282,7 +10106,13 @@
               <w:jc w:val="left"/>
             </w:pPr>
             <w:r>
-              <w:t>Respond data back to Conversation View.</w:t>
+              <w:t xml:space="preserve">Respond data back to </w:t>
+            </w:r>
+            <w:r>
+              <w:t>Common</w:t>
+            </w:r>
+            <w:r>
+              <w:t xml:space="preserve"> View.</w:t>
             </w:r>
           </w:p>
         </w:tc>
@@ -10311,11 +10141,9 @@
             <w:pPr>
               <w:jc w:val="left"/>
             </w:pPr>
-            <w:proofErr w:type="spellStart"/>
-            <w:r>
-              <w:t>GrammarController</w:t>
-            </w:r>
-            <w:proofErr w:type="spellEnd"/>
+            <w:r>
+              <w:t>Bus module</w:t>
+            </w:r>
           </w:p>
         </w:tc>
         <w:tc>
@@ -10333,7 +10161,7 @@
               <w:jc w:val="left"/>
             </w:pPr>
             <w:r>
-              <w:t>Receive request grammar’s information from client.</w:t>
+              <w:t xml:space="preserve">Receive request grammar’s information </w:t>
             </w:r>
           </w:p>
           <w:p>
@@ -10346,7 +10174,13 @@
               <w:jc w:val="left"/>
             </w:pPr>
             <w:r>
-              <w:t xml:space="preserve">Handle request from client and call method in Grammar Model to get data from Database. </w:t>
+              <w:t xml:space="preserve">Handle request and call method in </w:t>
+            </w:r>
+            <w:r>
+              <w:t>Bus</w:t>
+            </w:r>
+            <w:r>
+              <w:t xml:space="preserve"> Model to get data from Database. </w:t>
             </w:r>
           </w:p>
           <w:p>
@@ -10359,7 +10193,13 @@
               <w:jc w:val="left"/>
             </w:pPr>
             <w:r>
-              <w:t>Respond data back to Grammar View.</w:t>
+              <w:t xml:space="preserve">Respond data back to </w:t>
+            </w:r>
+            <w:r>
+              <w:t>Bus</w:t>
+            </w:r>
+            <w:r>
+              <w:t xml:space="preserve"> View.</w:t>
             </w:r>
           </w:p>
         </w:tc>
@@ -10388,11 +10228,9 @@
             <w:pPr>
               <w:jc w:val="left"/>
             </w:pPr>
-            <w:proofErr w:type="spellStart"/>
-            <w:r>
-              <w:t>ReadingController</w:t>
-            </w:r>
-            <w:proofErr w:type="spellEnd"/>
+            <w:r>
+              <w:t>Path Finder module</w:t>
+            </w:r>
           </w:p>
         </w:tc>
         <w:tc>
@@ -10410,11 +10248,7 @@
               <w:jc w:val="left"/>
             </w:pPr>
             <w:r>
-              <w:t xml:space="preserve">Receive request reading’s information from </w:t>
-            </w:r>
-            <w:r>
-              <w:lastRenderedPageBreak/>
-              <w:t>client.</w:t>
+              <w:t xml:space="preserve">Receive request reading’s information </w:t>
             </w:r>
           </w:p>
           <w:p>
@@ -10427,7 +10261,19 @@
               <w:jc w:val="left"/>
             </w:pPr>
             <w:r>
-              <w:t xml:space="preserve">Handle request from client and call method in Reading Model to get data from Database. </w:t>
+              <w:t xml:space="preserve">Handle request and call method </w:t>
+            </w:r>
+            <w:r>
+              <w:t xml:space="preserve">in </w:t>
+            </w:r>
+            <w:r>
+              <w:t>Path Finder</w:t>
+            </w:r>
+            <w:r>
+              <w:t xml:space="preserve"> </w:t>
+            </w:r>
+            <w:r>
+              <w:t xml:space="preserve">Model to get data from Database. </w:t>
             </w:r>
           </w:p>
           <w:p>
@@ -10440,7 +10286,13 @@
               <w:jc w:val="left"/>
             </w:pPr>
             <w:r>
-              <w:t>Respond data back to Reading View.</w:t>
+              <w:t xml:space="preserve">Respond data back to </w:t>
+            </w:r>
+            <w:r>
+              <w:t>Path Finder</w:t>
+            </w:r>
+            <w:r>
+              <w:t xml:space="preserve"> View.</w:t>
             </w:r>
           </w:p>
         </w:tc>
@@ -10456,7 +10308,6 @@
               <w:jc w:val="left"/>
             </w:pPr>
             <w:r>
-              <w:lastRenderedPageBreak/>
               <w:t>5</w:t>
             </w:r>
           </w:p>
@@ -10470,11 +10321,9 @@
             <w:pPr>
               <w:jc w:val="left"/>
             </w:pPr>
-            <w:proofErr w:type="spellStart"/>
-            <w:r>
-              <w:t>SentenceController</w:t>
-            </w:r>
-            <w:proofErr w:type="spellEnd"/>
+            <w:r>
+              <w:t>Reminder module</w:t>
+            </w:r>
           </w:p>
         </w:tc>
         <w:tc>
@@ -10492,7 +10341,7 @@
               <w:jc w:val="left"/>
             </w:pPr>
             <w:r>
-              <w:t>Receive request sentence’s information from client.</w:t>
+              <w:t xml:space="preserve">Receive request sentence’s information </w:t>
             </w:r>
           </w:p>
           <w:p>
@@ -10505,7 +10354,13 @@
               <w:jc w:val="left"/>
             </w:pPr>
             <w:r>
-              <w:t xml:space="preserve">Handle request from client and call method in Sentence Model to get data from Database. </w:t>
+              <w:t xml:space="preserve">Handle request and call method in </w:t>
+            </w:r>
+            <w:r>
+              <w:t>Reminder</w:t>
+            </w:r>
+            <w:r>
+              <w:t xml:space="preserve"> Model to get data from Database. </w:t>
             </w:r>
           </w:p>
           <w:p>
@@ -10518,7 +10373,19 @@
               <w:jc w:val="left"/>
             </w:pPr>
             <w:r>
-              <w:t>Respond data back to Sentence View.</w:t>
+              <w:t xml:space="preserve">Respond data back to </w:t>
+            </w:r>
+            <w:r>
+              <w:t>R</w:t>
+            </w:r>
+            <w:r>
+              <w:t>e</w:t>
+            </w:r>
+            <w:r>
+              <w:t>minder</w:t>
+            </w:r>
+            <w:r>
+              <w:t xml:space="preserve"> View.</w:t>
             </w:r>
           </w:p>
         </w:tc>
@@ -10547,11 +10414,12 @@
             <w:pPr>
               <w:jc w:val="left"/>
             </w:pPr>
-            <w:proofErr w:type="spellStart"/>
-            <w:r>
-              <w:t>TestController</w:t>
-            </w:r>
-            <w:proofErr w:type="spellEnd"/>
+            <w:r>
+              <w:t>T</w:t>
+            </w:r>
+            <w:r>
+              <w:t>rack module</w:t>
+            </w:r>
           </w:p>
         </w:tc>
         <w:tc>
@@ -10569,7 +10437,13 @@
               <w:jc w:val="left"/>
             </w:pPr>
             <w:r>
-              <w:t>Receive request test’s information from client.</w:t>
+              <w:t>Re</w:t>
+            </w:r>
+            <w:r>
+              <w:t>ceive request test’s information</w:t>
+            </w:r>
+            <w:r>
+              <w:t>.</w:t>
             </w:r>
           </w:p>
           <w:p>
@@ -10582,7 +10456,13 @@
               <w:jc w:val="left"/>
             </w:pPr>
             <w:r>
-              <w:t xml:space="preserve">Handle request from client and call method in Test Model to get data from Database. </w:t>
+              <w:t>Handle request and call method in T</w:t>
+            </w:r>
+            <w:r>
+              <w:t>rack</w:t>
+            </w:r>
+            <w:r>
+              <w:t xml:space="preserve"> Model to get data from Database. </w:t>
             </w:r>
           </w:p>
           <w:p>
@@ -10595,7 +10475,13 @@
               <w:jc w:val="left"/>
             </w:pPr>
             <w:r>
-              <w:t>Respond data back to Test View.</w:t>
+              <w:t>Respond data back to T</w:t>
+            </w:r>
+            <w:r>
+              <w:t>rack</w:t>
+            </w:r>
+            <w:r>
+              <w:t xml:space="preserve"> View.</w:t>
             </w:r>
           </w:p>
         </w:tc>
@@ -10624,11 +10510,9 @@
             <w:pPr>
               <w:jc w:val="left"/>
             </w:pPr>
-            <w:proofErr w:type="spellStart"/>
-            <w:r>
-              <w:t>VerifyController</w:t>
-            </w:r>
-            <w:proofErr w:type="spellEnd"/>
+            <w:r>
+              <w:t>Favorite</w:t>
+            </w:r>
           </w:p>
         </w:tc>
         <w:tc>
@@ -10646,7 +10530,10 @@
               <w:jc w:val="left"/>
             </w:pPr>
             <w:r>
-              <w:t>Receive request user’s information from client.</w:t>
+              <w:t>Rec</w:t>
+            </w:r>
+            <w:r>
+              <w:t>eive request user’s information.</w:t>
             </w:r>
           </w:p>
           <w:p>
@@ -10659,7 +10546,13 @@
               <w:jc w:val="left"/>
             </w:pPr>
             <w:r>
-              <w:t xml:space="preserve">Handle request from client and call method in User Model to get data from Database. </w:t>
+              <w:t xml:space="preserve">Handle request and call method in </w:t>
+            </w:r>
+            <w:r>
+              <w:t>Favorite</w:t>
+            </w:r>
+            <w:r>
+              <w:t xml:space="preserve"> Model to get data from Database. </w:t>
             </w:r>
           </w:p>
           <w:p>
@@ -10672,238 +10565,13 @@
               <w:jc w:val="left"/>
             </w:pPr>
             <w:r>
-              <w:t>Respond data back to Homepage View.</w:t>
-            </w:r>
-          </w:p>
-        </w:tc>
-      </w:tr>
-      <w:tr>
-        <w:tc>
-          <w:tcPr>
-            <w:tcW w:w="540" w:type="pct"/>
-            <w:vAlign w:val="center"/>
-          </w:tcPr>
-          <w:p>
-            <w:pPr>
-              <w:jc w:val="left"/>
-            </w:pPr>
-            <w:r>
-              <w:t>8</w:t>
-            </w:r>
-          </w:p>
-        </w:tc>
-        <w:tc>
-          <w:tcPr>
-            <w:tcW w:w="1481" w:type="pct"/>
-            <w:vAlign w:val="center"/>
-          </w:tcPr>
-          <w:p>
-            <w:pPr>
-              <w:jc w:val="left"/>
-            </w:pPr>
-            <w:proofErr w:type="spellStart"/>
-            <w:r>
-              <w:t>SearchController</w:t>
-            </w:r>
-            <w:proofErr w:type="spellEnd"/>
-          </w:p>
-        </w:tc>
-        <w:tc>
-          <w:tcPr>
-            <w:tcW w:w="2979" w:type="pct"/>
-            <w:vAlign w:val="center"/>
-          </w:tcPr>
-          <w:p>
-            <w:pPr>
-              <w:pStyle w:val="ListParagraph"/>
-              <w:numPr>
-                <w:ilvl w:val="0"/>
-                <w:numId w:val="40"/>
-              </w:numPr>
-              <w:jc w:val="left"/>
-            </w:pPr>
-            <w:r>
-              <w:t>Receive request search’s information from client.</w:t>
-            </w:r>
-          </w:p>
-          <w:p>
-            <w:pPr>
-              <w:pStyle w:val="ListParagraph"/>
-              <w:numPr>
-                <w:ilvl w:val="0"/>
-                <w:numId w:val="40"/>
-              </w:numPr>
-              <w:jc w:val="left"/>
-            </w:pPr>
-            <w:r>
-              <w:t xml:space="preserve">Handle request from client and call method in Search Model to get data from Database. </w:t>
-            </w:r>
-          </w:p>
-          <w:p>
-            <w:pPr>
-              <w:pStyle w:val="ListParagraph"/>
-              <w:numPr>
-                <w:ilvl w:val="0"/>
-                <w:numId w:val="40"/>
-              </w:numPr>
-              <w:jc w:val="left"/>
-            </w:pPr>
-            <w:r>
-              <w:t>Respond data back to Search View.</w:t>
-            </w:r>
-          </w:p>
-        </w:tc>
-      </w:tr>
-      <w:tr>
-        <w:tc>
-          <w:tcPr>
-            <w:tcW w:w="540" w:type="pct"/>
-            <w:vAlign w:val="center"/>
-          </w:tcPr>
-          <w:p>
-            <w:pPr>
-              <w:jc w:val="left"/>
-            </w:pPr>
-            <w:r>
-              <w:t>9</w:t>
-            </w:r>
-          </w:p>
-        </w:tc>
-        <w:tc>
-          <w:tcPr>
-            <w:tcW w:w="1481" w:type="pct"/>
-            <w:vAlign w:val="center"/>
-          </w:tcPr>
-          <w:p>
-            <w:pPr>
-              <w:jc w:val="left"/>
-            </w:pPr>
-            <w:proofErr w:type="spellStart"/>
-            <w:r>
-              <w:t>VideoController</w:t>
-            </w:r>
-            <w:proofErr w:type="spellEnd"/>
-          </w:p>
-        </w:tc>
-        <w:tc>
-          <w:tcPr>
-            <w:tcW w:w="2979" w:type="pct"/>
-            <w:vAlign w:val="center"/>
-          </w:tcPr>
-          <w:p>
-            <w:pPr>
-              <w:pStyle w:val="ListParagraph"/>
-              <w:numPr>
-                <w:ilvl w:val="0"/>
-                <w:numId w:val="40"/>
-              </w:numPr>
-              <w:jc w:val="left"/>
-            </w:pPr>
-            <w:r>
-              <w:t>Receive request video’s information from client.</w:t>
-            </w:r>
-          </w:p>
-          <w:p>
-            <w:pPr>
-              <w:pStyle w:val="ListParagraph"/>
-              <w:numPr>
-                <w:ilvl w:val="0"/>
-                <w:numId w:val="40"/>
-              </w:numPr>
-              <w:jc w:val="left"/>
-            </w:pPr>
-            <w:r>
-              <w:t xml:space="preserve">Handle request from client and call method in Video Model to get data from Database. </w:t>
-            </w:r>
-          </w:p>
-          <w:p>
-            <w:pPr>
-              <w:pStyle w:val="ListParagraph"/>
-              <w:numPr>
-                <w:ilvl w:val="0"/>
-                <w:numId w:val="40"/>
-              </w:numPr>
-              <w:jc w:val="left"/>
-            </w:pPr>
-            <w:r>
-              <w:t>Respond data back to Video View.</w:t>
-            </w:r>
-          </w:p>
-        </w:tc>
-      </w:tr>
-      <w:tr>
-        <w:tc>
-          <w:tcPr>
-            <w:tcW w:w="540" w:type="pct"/>
-            <w:vAlign w:val="center"/>
-          </w:tcPr>
-          <w:p>
-            <w:pPr>
-              <w:jc w:val="left"/>
-            </w:pPr>
-            <w:r>
-              <w:t>10</w:t>
-            </w:r>
-          </w:p>
-        </w:tc>
-        <w:tc>
-          <w:tcPr>
-            <w:tcW w:w="1481" w:type="pct"/>
-            <w:vAlign w:val="center"/>
-          </w:tcPr>
-          <w:p>
-            <w:pPr>
-              <w:jc w:val="left"/>
-            </w:pPr>
-            <w:proofErr w:type="spellStart"/>
-            <w:r>
-              <w:t>VocabularyController</w:t>
-            </w:r>
-            <w:proofErr w:type="spellEnd"/>
-          </w:p>
-        </w:tc>
-        <w:tc>
-          <w:tcPr>
-            <w:tcW w:w="2979" w:type="pct"/>
-            <w:vAlign w:val="center"/>
-          </w:tcPr>
-          <w:p>
-            <w:pPr>
-              <w:pStyle w:val="ListParagraph"/>
-              <w:numPr>
-                <w:ilvl w:val="0"/>
-                <w:numId w:val="40"/>
-              </w:numPr>
-              <w:jc w:val="left"/>
-            </w:pPr>
-            <w:r>
-              <w:t>Receive request vocabulary’s information from client.</w:t>
-            </w:r>
-          </w:p>
-          <w:p>
-            <w:pPr>
-              <w:pStyle w:val="ListParagraph"/>
-              <w:numPr>
-                <w:ilvl w:val="0"/>
-                <w:numId w:val="40"/>
-              </w:numPr>
-              <w:jc w:val="left"/>
-            </w:pPr>
-            <w:r>
-              <w:t xml:space="preserve">Handle request from client and call method in Vocabulary Model to get data from Database. </w:t>
-            </w:r>
-          </w:p>
-          <w:p>
-            <w:pPr>
-              <w:pStyle w:val="ListParagraph"/>
-              <w:numPr>
-                <w:ilvl w:val="0"/>
-                <w:numId w:val="40"/>
-              </w:numPr>
-              <w:jc w:val="left"/>
-            </w:pPr>
-            <w:r>
-              <w:t>Respond data back to Vocabulary View.</w:t>
+              <w:t xml:space="preserve">Respond data back to </w:t>
+            </w:r>
+            <w:r>
+              <w:t>Favorite</w:t>
+            </w:r>
+            <w:r>
+              <w:t xml:space="preserve"> View.</w:t>
             </w:r>
           </w:p>
         </w:tc>
@@ -10924,7 +10592,6 @@
         <w:jc w:val="left"/>
       </w:pPr>
       <w:r>
-        <w:lastRenderedPageBreak/>
         <w:t>View</w:t>
       </w:r>
     </w:p>
@@ -10935,11 +10602,11 @@
       <w:r>
         <w:t>Include many .</w:t>
       </w:r>
-      <w:proofErr w:type="spellStart"/>
-      <w:r>
-        <w:t>php</w:t>
-      </w:r>
-      <w:proofErr w:type="spellEnd"/>
+      <w:r>
+        <w:t>xml</w:t>
+      </w:r>
+      <w:bookmarkStart w:id="58" w:name="_GoBack"/>
+      <w:bookmarkEnd w:id="58"/>
       <w:r>
         <w:t xml:space="preserve"> files</w:t>
       </w:r>
@@ -10952,6 +10619,7 @@
       <w:bookmarkStart w:id="59" w:name="_Toc504442111"/>
       <w:bookmarkStart w:id="60" w:name="_Toc422213174"/>
       <w:r>
+        <w:lastRenderedPageBreak/>
         <w:t>Process View</w:t>
       </w:r>
       <w:bookmarkEnd w:id="59"/>
@@ -11113,17 +10781,8 @@
         <w:jc w:val="left"/>
       </w:pPr>
       <w:r>
-        <w:t xml:space="preserve">User input </w:t>
-      </w:r>
-      <w:proofErr w:type="gramStart"/>
-      <w:r>
-        <w:t>data(</w:t>
-      </w:r>
-      <w:proofErr w:type="gramEnd"/>
-      <w:r>
-        <w:t>username, password) and click “</w:t>
-      </w:r>
-      <w:proofErr w:type="spellStart"/>
+        <w:t>User input data(username, password) and click “</w:t>
+      </w:r>
       <w:r>
         <w:rPr>
           <w:rFonts w:hint="eastAsia"/>
@@ -11131,17 +10790,8 @@
         <w:t>Đă</w:t>
       </w:r>
       <w:r>
-        <w:t>ng</w:t>
-      </w:r>
-      <w:proofErr w:type="spellEnd"/>
-      <w:r>
-        <w:t xml:space="preserve"> </w:t>
-      </w:r>
-      <w:proofErr w:type="spellStart"/>
-      <w:r>
-        <w:t>nhập</w:t>
-      </w:r>
-      <w:proofErr w:type="spellEnd"/>
+        <w:t>ng nhập</w:t>
+      </w:r>
       <w:r>
         <w:t>” button</w:t>
       </w:r>
@@ -11149,15 +10799,7 @@
         <w:t xml:space="preserve">, user send a request </w:t>
       </w:r>
       <w:r>
-        <w:t xml:space="preserve">login to </w:t>
-      </w:r>
-      <w:proofErr w:type="spellStart"/>
-      <w:r>
-        <w:t>verifyController</w:t>
-      </w:r>
-      <w:proofErr w:type="spellEnd"/>
-      <w:r>
-        <w:t xml:space="preserve"> </w:t>
+        <w:t xml:space="preserve">login to verifyController </w:t>
       </w:r>
       <w:r>
         <w:t xml:space="preserve"> class call function </w:t>
@@ -11185,99 +10827,23 @@
       <w:r>
         <w:t xml:space="preserve">, function </w:t>
       </w:r>
-      <w:proofErr w:type="gramStart"/>
       <w:r>
         <w:t>login</w:t>
       </w:r>
       <w:r>
-        <w:t>(</w:t>
-      </w:r>
-      <w:proofErr w:type="gramEnd"/>
-      <w:r>
-        <w:t xml:space="preserve">) will call function </w:t>
-      </w:r>
-      <w:r>
-        <w:t xml:space="preserve">          load(homepage_view.</w:t>
-      </w:r>
-      <w:proofErr w:type="spellStart"/>
-      <w:r>
-        <w:t>php</w:t>
-      </w:r>
-      <w:proofErr w:type="spellEnd"/>
-      <w:r>
-        <w:t xml:space="preserve">.$error) in </w:t>
-      </w:r>
-      <w:proofErr w:type="spellStart"/>
-      <w:r>
-        <w:t>verfifyController</w:t>
-      </w:r>
-      <w:proofErr w:type="spellEnd"/>
+        <w:t xml:space="preserve">() will call function </w:t>
+      </w:r>
+      <w:r>
+        <w:t xml:space="preserve">          load(homepage_view.php.$error) in verfifyController</w:t>
+      </w:r>
     </w:p>
     <w:p>
       <w:pPr>
         <w:jc w:val="left"/>
       </w:pPr>
       <w:r>
-        <w:t xml:space="preserve">If data </w:t>
-      </w:r>
-      <w:proofErr w:type="spellStart"/>
-      <w:r>
-        <w:t>enterd</w:t>
-      </w:r>
-      <w:proofErr w:type="spellEnd"/>
-      <w:r>
-        <w:t xml:space="preserve"> is validate is true, </w:t>
-      </w:r>
-      <w:proofErr w:type="spellStart"/>
-      <w:r>
-        <w:t>userModel</w:t>
-      </w:r>
-      <w:proofErr w:type="spellEnd"/>
-      <w:r>
-        <w:t xml:space="preserve"> will call function </w:t>
-      </w:r>
-      <w:proofErr w:type="spellStart"/>
-      <w:proofErr w:type="gramStart"/>
-      <w:r>
-        <w:t>checkLogin</w:t>
-      </w:r>
-      <w:proofErr w:type="spellEnd"/>
-      <w:r>
-        <w:t>(</w:t>
-      </w:r>
-      <w:proofErr w:type="gramEnd"/>
-      <w:r>
-        <w:t>$</w:t>
-      </w:r>
-      <w:proofErr w:type="spellStart"/>
-      <w:r>
-        <w:t>username,$password</w:t>
-      </w:r>
-      <w:proofErr w:type="spellEnd"/>
-      <w:r>
-        <w:t xml:space="preserve">) in </w:t>
-      </w:r>
-      <w:proofErr w:type="spellStart"/>
-      <w:r>
-        <w:t>verifyController</w:t>
-      </w:r>
-      <w:proofErr w:type="spellEnd"/>
-      <w:r>
-        <w:t xml:space="preserve"> and send request select($</w:t>
-      </w:r>
-      <w:proofErr w:type="spellStart"/>
-      <w:r>
-        <w:t>username,$password</w:t>
-      </w:r>
-      <w:proofErr w:type="spellEnd"/>
-      <w:r>
-        <w:t xml:space="preserve">) to MySQL. MySQL will response to </w:t>
-      </w:r>
-      <w:proofErr w:type="spellStart"/>
-      <w:r>
-        <w:t>ViewController</w:t>
-      </w:r>
-      <w:proofErr w:type="spellEnd"/>
+        <w:t>If data enterd is validate is true, userModel will call function checkLogin($username,$password) in verifyController and send request select($username,$password) to MySQL. MySQL will response to ViewController</w:t>
+      </w:r>
     </w:p>
     <w:p>
       <w:pPr>
@@ -11287,31 +10853,7 @@
         <w:t xml:space="preserve">If responsive is false, </w:t>
       </w:r>
       <w:r>
-        <w:t xml:space="preserve">function </w:t>
-      </w:r>
-      <w:proofErr w:type="gramStart"/>
-      <w:r>
-        <w:t>load(</w:t>
-      </w:r>
-      <w:proofErr w:type="gramEnd"/>
-      <w:r>
-        <w:t>homepage_view.</w:t>
-      </w:r>
-      <w:proofErr w:type="spellStart"/>
-      <w:r>
-        <w:t>php</w:t>
-      </w:r>
-      <w:proofErr w:type="spellEnd"/>
-      <w:r>
-        <w:t xml:space="preserve">,$error) is called, display </w:t>
-      </w:r>
-      <w:proofErr w:type="spellStart"/>
-      <w:r>
-        <w:t>homepage_view.php</w:t>
-      </w:r>
-      <w:proofErr w:type="spellEnd"/>
-      <w:r>
-        <w:t xml:space="preserve"> with error message to User</w:t>
+        <w:t>function load(homepage_view.php,$error) is called, display homepage_view.php with error message to User</w:t>
       </w:r>
     </w:p>
     <w:p>
@@ -11319,39 +10861,7 @@
         <w:jc w:val="left"/>
       </w:pPr>
       <w:r>
-        <w:t xml:space="preserve">If responsive if </w:t>
-      </w:r>
-      <w:proofErr w:type="spellStart"/>
-      <w:r>
-        <w:t>tru</w:t>
-      </w:r>
-      <w:proofErr w:type="spellEnd"/>
-      <w:r>
-        <w:t xml:space="preserve">, function </w:t>
-      </w:r>
-      <w:proofErr w:type="gramStart"/>
-      <w:r>
-        <w:t>load(</w:t>
-      </w:r>
-      <w:proofErr w:type="gramEnd"/>
-      <w:r>
-        <w:t>homepage_view.</w:t>
-      </w:r>
-      <w:proofErr w:type="spellStart"/>
-      <w:r>
-        <w:t>php</w:t>
-      </w:r>
-      <w:proofErr w:type="spellEnd"/>
-      <w:r>
-        <w:t xml:space="preserve">,$username) is called, display </w:t>
-      </w:r>
-      <w:proofErr w:type="spellStart"/>
-      <w:r>
-        <w:t>homepage_view.php</w:t>
-      </w:r>
-      <w:proofErr w:type="spellEnd"/>
-      <w:r>
-        <w:t xml:space="preserve"> with username</w:t>
+        <w:t>If responsive if tru, function load(homepage_view.php,$username) is called, display homepage_view.php with username</w:t>
       </w:r>
     </w:p>
     <w:p>
@@ -12344,7 +11854,7 @@
         <w:sz w:val="20"/>
         <w:szCs w:val="20"/>
       </w:rPr>
-      <w:t>19</w:t>
+      <w:t>21</w:t>
     </w:r>
     <w:r>
       <w:rPr>
@@ -12405,7 +11915,7 @@
         <w:sz w:val="20"/>
         <w:szCs w:val="20"/>
       </w:rPr>
-      <w:t>24</w:t>
+      <w:t>23</w:t>
     </w:r>
     <w:r>
       <w:rPr>
@@ -13000,7 +12510,7 @@
 
 <file path=word/numbering.xml><?xml version="1.0" encoding="utf-8"?>
 <w:numbering xmlns:wpc="http://schemas.microsoft.com/office/word/2010/wordprocessingCanvas" xmlns:mc="http://schemas.openxmlformats.org/markup-compatibility/2006" xmlns:o="urn:schemas-microsoft-com:office:office" xmlns:r="http://schemas.openxmlformats.org/officeDocument/2006/relationships" xmlns:m="http://schemas.openxmlformats.org/officeDocument/2006/math" xmlns:v="urn:schemas-microsoft-com:vml" xmlns:wp14="http://schemas.microsoft.com/office/word/2010/wordprocessingDrawing" xmlns:wp="http://schemas.openxmlformats.org/drawingml/2006/wordprocessingDrawing" xmlns:w10="urn:schemas-microsoft-com:office:word" xmlns:w="http://schemas.openxmlformats.org/wordprocessingml/2006/main" xmlns:w14="http://schemas.microsoft.com/office/word/2010/wordml" xmlns:w15="http://schemas.microsoft.com/office/word/2012/wordml" xmlns:wpg="http://schemas.microsoft.com/office/word/2010/wordprocessingGroup" xmlns:wpi="http://schemas.microsoft.com/office/word/2010/wordprocessingInk" xmlns:wne="http://schemas.microsoft.com/office/word/2006/wordml" xmlns:wps="http://schemas.microsoft.com/office/word/2010/wordprocessingShape" mc:Ignorable="w14 w15 wp14">
-  <w:abstractNum w:abstractNumId="0">
+  <w:abstractNum w:abstractNumId="0" w15:restartNumberingAfterBreak="0">
     <w:nsid w:val="03FD2471"/>
     <w:multiLevelType w:val="hybridMultilevel"/>
     <w:tmpl w:val="79B0E88A"/>
@@ -13113,7 +12623,7 @@
       </w:rPr>
     </w:lvl>
   </w:abstractNum>
-  <w:abstractNum w:abstractNumId="1">
+  <w:abstractNum w:abstractNumId="1" w15:restartNumberingAfterBreak="0">
     <w:nsid w:val="059F4BF9"/>
     <w:multiLevelType w:val="multilevel"/>
     <w:tmpl w:val="BC2C5512"/>
@@ -13226,7 +12736,7 @@
       </w:rPr>
     </w:lvl>
   </w:abstractNum>
-  <w:abstractNum w:abstractNumId="2">
+  <w:abstractNum w:abstractNumId="2" w15:restartNumberingAfterBreak="0">
     <w:nsid w:val="0670146A"/>
     <w:multiLevelType w:val="singleLevel"/>
     <w:tmpl w:val="A2B453D0"/>
@@ -13244,7 +12754,7 @@
       </w:pPr>
     </w:lvl>
   </w:abstractNum>
-  <w:abstractNum w:abstractNumId="3">
+  <w:abstractNum w:abstractNumId="3" w15:restartNumberingAfterBreak="0">
     <w:nsid w:val="07E04B31"/>
     <w:multiLevelType w:val="hybridMultilevel"/>
     <w:tmpl w:val="99F280A6"/>
@@ -13357,7 +12867,7 @@
       </w:rPr>
     </w:lvl>
   </w:abstractNum>
-  <w:abstractNum w:abstractNumId="4">
+  <w:abstractNum w:abstractNumId="4" w15:restartNumberingAfterBreak="0">
     <w:nsid w:val="09081944"/>
     <w:multiLevelType w:val="singleLevel"/>
     <w:tmpl w:val="E94C8798"/>
@@ -13378,7 +12888,7 @@
       </w:rPr>
     </w:lvl>
   </w:abstractNum>
-  <w:abstractNum w:abstractNumId="5">
+  <w:abstractNum w:abstractNumId="5" w15:restartNumberingAfterBreak="0">
     <w:nsid w:val="0BA3273D"/>
     <w:multiLevelType w:val="singleLevel"/>
     <w:tmpl w:val="A2B453D0"/>
@@ -13396,7 +12906,7 @@
       </w:pPr>
     </w:lvl>
   </w:abstractNum>
-  <w:abstractNum w:abstractNumId="6">
+  <w:abstractNum w:abstractNumId="6" w15:restartNumberingAfterBreak="0">
     <w:nsid w:val="0EDA6644"/>
     <w:multiLevelType w:val="hybridMultilevel"/>
     <w:tmpl w:val="A3EC36FC"/>
@@ -13509,7 +13019,7 @@
       </w:rPr>
     </w:lvl>
   </w:abstractNum>
-  <w:abstractNum w:abstractNumId="7">
+  <w:abstractNum w:abstractNumId="7" w15:restartNumberingAfterBreak="0">
     <w:nsid w:val="0F655876"/>
     <w:multiLevelType w:val="hybridMultilevel"/>
     <w:tmpl w:val="FCC85204"/>
@@ -13622,7 +13132,7 @@
       </w:rPr>
     </w:lvl>
   </w:abstractNum>
-  <w:abstractNum w:abstractNumId="8">
+  <w:abstractNum w:abstractNumId="8" w15:restartNumberingAfterBreak="0">
     <w:nsid w:val="13BA01A3"/>
     <w:multiLevelType w:val="hybridMultilevel"/>
     <w:tmpl w:val="0CF0AE98"/>
@@ -13735,7 +13245,7 @@
       </w:rPr>
     </w:lvl>
   </w:abstractNum>
-  <w:abstractNum w:abstractNumId="9">
+  <w:abstractNum w:abstractNumId="9" w15:restartNumberingAfterBreak="0">
     <w:nsid w:val="155920CF"/>
     <w:multiLevelType w:val="hybridMultilevel"/>
     <w:tmpl w:val="B4721696"/>
@@ -13848,7 +13358,7 @@
       </w:rPr>
     </w:lvl>
   </w:abstractNum>
-  <w:abstractNum w:abstractNumId="10">
+  <w:abstractNum w:abstractNumId="10" w15:restartNumberingAfterBreak="0">
     <w:nsid w:val="199770EA"/>
     <w:multiLevelType w:val="singleLevel"/>
     <w:tmpl w:val="A2B453D0"/>
@@ -13866,7 +13376,7 @@
       </w:pPr>
     </w:lvl>
   </w:abstractNum>
-  <w:abstractNum w:abstractNumId="11">
+  <w:abstractNum w:abstractNumId="11" w15:restartNumberingAfterBreak="0">
     <w:nsid w:val="1A705F3B"/>
     <w:multiLevelType w:val="hybridMultilevel"/>
     <w:tmpl w:val="6E66B754"/>
@@ -13979,7 +13489,7 @@
       </w:rPr>
     </w:lvl>
   </w:abstractNum>
-  <w:abstractNum w:abstractNumId="12">
+  <w:abstractNum w:abstractNumId="12" w15:restartNumberingAfterBreak="0">
     <w:nsid w:val="1B096CC1"/>
     <w:multiLevelType w:val="singleLevel"/>
     <w:tmpl w:val="A2B453D0"/>
@@ -13997,7 +13507,7 @@
       </w:pPr>
     </w:lvl>
   </w:abstractNum>
-  <w:abstractNum w:abstractNumId="13">
+  <w:abstractNum w:abstractNumId="13" w15:restartNumberingAfterBreak="0">
     <w:nsid w:val="1BD1609C"/>
     <w:multiLevelType w:val="hybridMultilevel"/>
     <w:tmpl w:val="0D82A724"/>
@@ -14110,7 +13620,7 @@
       </w:rPr>
     </w:lvl>
   </w:abstractNum>
-  <w:abstractNum w:abstractNumId="14">
+  <w:abstractNum w:abstractNumId="14" w15:restartNumberingAfterBreak="0">
     <w:nsid w:val="1D48009E"/>
     <w:multiLevelType w:val="multilevel"/>
     <w:tmpl w:val="D03E8936"/>
@@ -14223,7 +13733,7 @@
       </w:rPr>
     </w:lvl>
   </w:abstractNum>
-  <w:abstractNum w:abstractNumId="15">
+  <w:abstractNum w:abstractNumId="15" w15:restartNumberingAfterBreak="0">
     <w:nsid w:val="1EEE5310"/>
     <w:multiLevelType w:val="singleLevel"/>
     <w:tmpl w:val="A2B453D0"/>
@@ -14241,7 +13751,7 @@
       </w:pPr>
     </w:lvl>
   </w:abstractNum>
-  <w:abstractNum w:abstractNumId="16">
+  <w:abstractNum w:abstractNumId="16" w15:restartNumberingAfterBreak="0">
     <w:nsid w:val="23DF63FE"/>
     <w:multiLevelType w:val="singleLevel"/>
     <w:tmpl w:val="A2B453D0"/>
@@ -14259,7 +13769,7 @@
       </w:pPr>
     </w:lvl>
   </w:abstractNum>
-  <w:abstractNum w:abstractNumId="17">
+  <w:abstractNum w:abstractNumId="17" w15:restartNumberingAfterBreak="0">
     <w:nsid w:val="26624705"/>
     <w:multiLevelType w:val="hybridMultilevel"/>
     <w:tmpl w:val="A7A27338"/>
@@ -14372,7 +13882,7 @@
       </w:rPr>
     </w:lvl>
   </w:abstractNum>
-  <w:abstractNum w:abstractNumId="18">
+  <w:abstractNum w:abstractNumId="18" w15:restartNumberingAfterBreak="0">
     <w:nsid w:val="2ABE6AD9"/>
     <w:multiLevelType w:val="hybridMultilevel"/>
     <w:tmpl w:val="59F47F70"/>
@@ -14485,7 +13995,7 @@
       </w:rPr>
     </w:lvl>
   </w:abstractNum>
-  <w:abstractNum w:abstractNumId="19">
+  <w:abstractNum w:abstractNumId="19" w15:restartNumberingAfterBreak="0">
     <w:nsid w:val="335919EC"/>
     <w:multiLevelType w:val="multilevel"/>
     <w:tmpl w:val="56A0C590"/>
@@ -14598,7 +14108,7 @@
       </w:rPr>
     </w:lvl>
   </w:abstractNum>
-  <w:abstractNum w:abstractNumId="20">
+  <w:abstractNum w:abstractNumId="20" w15:restartNumberingAfterBreak="0">
     <w:nsid w:val="33A906D2"/>
     <w:multiLevelType w:val="hybridMultilevel"/>
     <w:tmpl w:val="A83A3F08"/>
@@ -14711,7 +14221,7 @@
       </w:rPr>
     </w:lvl>
   </w:abstractNum>
-  <w:abstractNum w:abstractNumId="21">
+  <w:abstractNum w:abstractNumId="21" w15:restartNumberingAfterBreak="0">
     <w:nsid w:val="34974391"/>
     <w:multiLevelType w:val="hybridMultilevel"/>
     <w:tmpl w:val="8C563716"/>
@@ -14824,7 +14334,7 @@
       </w:rPr>
     </w:lvl>
   </w:abstractNum>
-  <w:abstractNum w:abstractNumId="22">
+  <w:abstractNum w:abstractNumId="22" w15:restartNumberingAfterBreak="0">
     <w:nsid w:val="353A2792"/>
     <w:multiLevelType w:val="hybridMultilevel"/>
     <w:tmpl w:val="6688F05A"/>
@@ -14937,7 +14447,7 @@
       </w:rPr>
     </w:lvl>
   </w:abstractNum>
-  <w:abstractNum w:abstractNumId="23">
+  <w:abstractNum w:abstractNumId="23" w15:restartNumberingAfterBreak="0">
     <w:nsid w:val="35F23A38"/>
     <w:multiLevelType w:val="hybridMultilevel"/>
     <w:tmpl w:val="8FDA03DA"/>
@@ -15050,7 +14560,7 @@
       </w:rPr>
     </w:lvl>
   </w:abstractNum>
-  <w:abstractNum w:abstractNumId="24">
+  <w:abstractNum w:abstractNumId="24" w15:restartNumberingAfterBreak="0">
     <w:nsid w:val="369C4EDC"/>
     <w:multiLevelType w:val="hybridMultilevel"/>
     <w:tmpl w:val="0FBA92EE"/>
@@ -15163,7 +14673,7 @@
       </w:rPr>
     </w:lvl>
   </w:abstractNum>
-  <w:abstractNum w:abstractNumId="25">
+  <w:abstractNum w:abstractNumId="25" w15:restartNumberingAfterBreak="0">
     <w:nsid w:val="3A865BD1"/>
     <w:multiLevelType w:val="singleLevel"/>
     <w:tmpl w:val="A2B453D0"/>
@@ -15181,7 +14691,7 @@
       </w:pPr>
     </w:lvl>
   </w:abstractNum>
-  <w:abstractNum w:abstractNumId="26">
+  <w:abstractNum w:abstractNumId="26" w15:restartNumberingAfterBreak="0">
     <w:nsid w:val="3D4B39F7"/>
     <w:multiLevelType w:val="singleLevel"/>
     <w:tmpl w:val="A2B453D0"/>
@@ -15199,7 +14709,7 @@
       </w:pPr>
     </w:lvl>
   </w:abstractNum>
-  <w:abstractNum w:abstractNumId="27">
+  <w:abstractNum w:abstractNumId="27" w15:restartNumberingAfterBreak="0">
     <w:nsid w:val="3D6A4B06"/>
     <w:multiLevelType w:val="multilevel"/>
     <w:tmpl w:val="DE389D74"/>
@@ -15312,7 +14822,7 @@
       </w:rPr>
     </w:lvl>
   </w:abstractNum>
-  <w:abstractNum w:abstractNumId="28">
+  <w:abstractNum w:abstractNumId="28" w15:restartNumberingAfterBreak="0">
     <w:nsid w:val="3F7F2773"/>
     <w:multiLevelType w:val="hybridMultilevel"/>
     <w:tmpl w:val="50787DE6"/>
@@ -15425,7 +14935,7 @@
       </w:rPr>
     </w:lvl>
   </w:abstractNum>
-  <w:abstractNum w:abstractNumId="29">
+  <w:abstractNum w:abstractNumId="29" w15:restartNumberingAfterBreak="0">
     <w:nsid w:val="40CE61FD"/>
     <w:multiLevelType w:val="hybridMultilevel"/>
     <w:tmpl w:val="D08C0EF0"/>
@@ -15538,7 +15048,7 @@
       </w:rPr>
     </w:lvl>
   </w:abstractNum>
-  <w:abstractNum w:abstractNumId="30">
+  <w:abstractNum w:abstractNumId="30" w15:restartNumberingAfterBreak="0">
     <w:nsid w:val="41FE6DE5"/>
     <w:multiLevelType w:val="hybridMultilevel"/>
     <w:tmpl w:val="8598BF1E"/>
@@ -15651,7 +15161,7 @@
       </w:rPr>
     </w:lvl>
   </w:abstractNum>
-  <w:abstractNum w:abstractNumId="31">
+  <w:abstractNum w:abstractNumId="31" w15:restartNumberingAfterBreak="0">
     <w:nsid w:val="43375B4B"/>
     <w:multiLevelType w:val="hybridMultilevel"/>
     <w:tmpl w:val="D60E561A"/>
@@ -15763,7 +15273,7 @@
       </w:rPr>
     </w:lvl>
   </w:abstractNum>
-  <w:abstractNum w:abstractNumId="32">
+  <w:abstractNum w:abstractNumId="32" w15:restartNumberingAfterBreak="0">
     <w:nsid w:val="44FD6C89"/>
     <w:multiLevelType w:val="hybridMultilevel"/>
     <w:tmpl w:val="3648CAF6"/>
@@ -15876,7 +15386,7 @@
       </w:rPr>
     </w:lvl>
   </w:abstractNum>
-  <w:abstractNum w:abstractNumId="33">
+  <w:abstractNum w:abstractNumId="33" w15:restartNumberingAfterBreak="0">
     <w:nsid w:val="454821E1"/>
     <w:multiLevelType w:val="multilevel"/>
     <w:tmpl w:val="36302A12"/>
@@ -16024,7 +15534,7 @@
       </w:rPr>
     </w:lvl>
   </w:abstractNum>
-  <w:abstractNum w:abstractNumId="34">
+  <w:abstractNum w:abstractNumId="34" w15:restartNumberingAfterBreak="0">
     <w:nsid w:val="471777A4"/>
     <w:multiLevelType w:val="singleLevel"/>
     <w:tmpl w:val="A2B453D0"/>
@@ -16042,7 +15552,7 @@
       </w:pPr>
     </w:lvl>
   </w:abstractNum>
-  <w:abstractNum w:abstractNumId="35">
+  <w:abstractNum w:abstractNumId="35" w15:restartNumberingAfterBreak="0">
     <w:nsid w:val="47683234"/>
     <w:multiLevelType w:val="singleLevel"/>
     <w:tmpl w:val="A2B453D0"/>
@@ -16060,7 +15570,7 @@
       </w:pPr>
     </w:lvl>
   </w:abstractNum>
-  <w:abstractNum w:abstractNumId="36">
+  <w:abstractNum w:abstractNumId="36" w15:restartNumberingAfterBreak="0">
     <w:nsid w:val="47B373C0"/>
     <w:multiLevelType w:val="singleLevel"/>
     <w:tmpl w:val="A2B453D0"/>
@@ -16078,7 +15588,7 @@
       </w:pPr>
     </w:lvl>
   </w:abstractNum>
-  <w:abstractNum w:abstractNumId="37">
+  <w:abstractNum w:abstractNumId="37" w15:restartNumberingAfterBreak="0">
     <w:nsid w:val="47CB00D6"/>
     <w:multiLevelType w:val="hybridMultilevel"/>
     <w:tmpl w:val="D0B2D4D8"/>
@@ -16191,7 +15701,7 @@
       </w:rPr>
     </w:lvl>
   </w:abstractNum>
-  <w:abstractNum w:abstractNumId="38">
+  <w:abstractNum w:abstractNumId="38" w15:restartNumberingAfterBreak="0">
     <w:nsid w:val="4BEE244F"/>
     <w:multiLevelType w:val="hybridMultilevel"/>
     <w:tmpl w:val="887C83FA"/>
@@ -16304,7 +15814,7 @@
       </w:rPr>
     </w:lvl>
   </w:abstractNum>
-  <w:abstractNum w:abstractNumId="39">
+  <w:abstractNum w:abstractNumId="39" w15:restartNumberingAfterBreak="0">
     <w:nsid w:val="4C0656FE"/>
     <w:multiLevelType w:val="hybridMultilevel"/>
     <w:tmpl w:val="08C0121E"/>
@@ -16417,7 +15927,7 @@
       </w:rPr>
     </w:lvl>
   </w:abstractNum>
-  <w:abstractNum w:abstractNumId="40">
+  <w:abstractNum w:abstractNumId="40" w15:restartNumberingAfterBreak="0">
     <w:nsid w:val="4D3A76BE"/>
     <w:multiLevelType w:val="multilevel"/>
     <w:tmpl w:val="31785936"/>
@@ -16530,7 +16040,7 @@
       </w:rPr>
     </w:lvl>
   </w:abstractNum>
-  <w:abstractNum w:abstractNumId="41">
+  <w:abstractNum w:abstractNumId="41" w15:restartNumberingAfterBreak="0">
     <w:nsid w:val="4DCA10AE"/>
     <w:multiLevelType w:val="hybridMultilevel"/>
     <w:tmpl w:val="4CC205A8"/>
@@ -16643,7 +16153,7 @@
       </w:rPr>
     </w:lvl>
   </w:abstractNum>
-  <w:abstractNum w:abstractNumId="42">
+  <w:abstractNum w:abstractNumId="42" w15:restartNumberingAfterBreak="0">
     <w:nsid w:val="4EF131C8"/>
     <w:multiLevelType w:val="hybridMultilevel"/>
     <w:tmpl w:val="FE20B5AC"/>
@@ -16756,7 +16266,7 @@
       </w:rPr>
     </w:lvl>
   </w:abstractNum>
-  <w:abstractNum w:abstractNumId="43">
+  <w:abstractNum w:abstractNumId="43" w15:restartNumberingAfterBreak="0">
     <w:nsid w:val="52072A4A"/>
     <w:multiLevelType w:val="hybridMultilevel"/>
     <w:tmpl w:val="019AE566"/>
@@ -16869,7 +16379,7 @@
       </w:rPr>
     </w:lvl>
   </w:abstractNum>
-  <w:abstractNum w:abstractNumId="44">
+  <w:abstractNum w:abstractNumId="44" w15:restartNumberingAfterBreak="0">
     <w:nsid w:val="52431509"/>
     <w:multiLevelType w:val="hybridMultilevel"/>
     <w:tmpl w:val="D08E8114"/>
@@ -16982,7 +16492,7 @@
       </w:rPr>
     </w:lvl>
   </w:abstractNum>
-  <w:abstractNum w:abstractNumId="45">
+  <w:abstractNum w:abstractNumId="45" w15:restartNumberingAfterBreak="0">
     <w:nsid w:val="53576CEA"/>
     <w:multiLevelType w:val="hybridMultilevel"/>
     <w:tmpl w:val="CD40B43E"/>
@@ -17095,7 +16605,7 @@
       </w:rPr>
     </w:lvl>
   </w:abstractNum>
-  <w:abstractNum w:abstractNumId="46">
+  <w:abstractNum w:abstractNumId="46" w15:restartNumberingAfterBreak="0">
     <w:nsid w:val="5C127AC0"/>
     <w:multiLevelType w:val="multilevel"/>
     <w:tmpl w:val="F8FC659C"/>
@@ -17208,7 +16718,7 @@
       </w:rPr>
     </w:lvl>
   </w:abstractNum>
-  <w:abstractNum w:abstractNumId="47">
+  <w:abstractNum w:abstractNumId="47" w15:restartNumberingAfterBreak="0">
     <w:nsid w:val="5CE74DCA"/>
     <w:multiLevelType w:val="hybridMultilevel"/>
     <w:tmpl w:val="FDC63690"/>
@@ -17321,7 +16831,7 @@
       </w:rPr>
     </w:lvl>
   </w:abstractNum>
-  <w:abstractNum w:abstractNumId="48">
+  <w:abstractNum w:abstractNumId="48" w15:restartNumberingAfterBreak="0">
     <w:nsid w:val="65147E36"/>
     <w:multiLevelType w:val="multilevel"/>
     <w:tmpl w:val="66A2AC70"/>
@@ -17436,7 +16946,7 @@
       </w:rPr>
     </w:lvl>
   </w:abstractNum>
-  <w:abstractNum w:abstractNumId="49">
+  <w:abstractNum w:abstractNumId="49" w15:restartNumberingAfterBreak="0">
     <w:nsid w:val="66192C8E"/>
     <w:multiLevelType w:val="singleLevel"/>
     <w:tmpl w:val="A2B453D0"/>
@@ -17454,7 +16964,7 @@
       </w:pPr>
     </w:lvl>
   </w:abstractNum>
-  <w:abstractNum w:abstractNumId="50">
+  <w:abstractNum w:abstractNumId="50" w15:restartNumberingAfterBreak="0">
     <w:nsid w:val="664A7D5D"/>
     <w:multiLevelType w:val="singleLevel"/>
     <w:tmpl w:val="A2B453D0"/>
@@ -17472,7 +16982,7 @@
       </w:pPr>
     </w:lvl>
   </w:abstractNum>
-  <w:abstractNum w:abstractNumId="51">
+  <w:abstractNum w:abstractNumId="51" w15:restartNumberingAfterBreak="0">
     <w:nsid w:val="68E03822"/>
     <w:multiLevelType w:val="hybridMultilevel"/>
     <w:tmpl w:val="6A6C41DC"/>
@@ -17585,7 +17095,7 @@
       </w:rPr>
     </w:lvl>
   </w:abstractNum>
-  <w:abstractNum w:abstractNumId="52">
+  <w:abstractNum w:abstractNumId="52" w15:restartNumberingAfterBreak="0">
     <w:nsid w:val="69DE2537"/>
     <w:multiLevelType w:val="singleLevel"/>
     <w:tmpl w:val="A2B453D0"/>
@@ -17603,7 +17113,7 @@
       </w:pPr>
     </w:lvl>
   </w:abstractNum>
-  <w:abstractNum w:abstractNumId="53">
+  <w:abstractNum w:abstractNumId="53" w15:restartNumberingAfterBreak="0">
     <w:nsid w:val="6A772131"/>
     <w:multiLevelType w:val="hybridMultilevel"/>
     <w:tmpl w:val="0728F8FA"/>
@@ -17716,7 +17226,7 @@
       </w:rPr>
     </w:lvl>
   </w:abstractNum>
-  <w:abstractNum w:abstractNumId="54">
+  <w:abstractNum w:abstractNumId="54" w15:restartNumberingAfterBreak="0">
     <w:nsid w:val="6B085E37"/>
     <w:multiLevelType w:val="multilevel"/>
     <w:tmpl w:val="67E2A052"/>
@@ -17829,7 +17339,7 @@
       </w:rPr>
     </w:lvl>
   </w:abstractNum>
-  <w:abstractNum w:abstractNumId="55">
+  <w:abstractNum w:abstractNumId="55" w15:restartNumberingAfterBreak="0">
     <w:nsid w:val="6CAE2D27"/>
     <w:multiLevelType w:val="singleLevel"/>
     <w:tmpl w:val="A2B453D0"/>
@@ -17847,7 +17357,7 @@
       </w:pPr>
     </w:lvl>
   </w:abstractNum>
-  <w:abstractNum w:abstractNumId="56">
+  <w:abstractNum w:abstractNumId="56" w15:restartNumberingAfterBreak="0">
     <w:nsid w:val="6D494AA4"/>
     <w:multiLevelType w:val="hybridMultilevel"/>
     <w:tmpl w:val="DF1E2226"/>
@@ -17960,7 +17470,7 @@
       </w:rPr>
     </w:lvl>
   </w:abstractNum>
-  <w:abstractNum w:abstractNumId="57">
+  <w:abstractNum w:abstractNumId="57" w15:restartNumberingAfterBreak="0">
     <w:nsid w:val="6E200C98"/>
     <w:multiLevelType w:val="singleLevel"/>
     <w:tmpl w:val="A2B453D0"/>
@@ -17978,7 +17488,7 @@
       </w:pPr>
     </w:lvl>
   </w:abstractNum>
-  <w:abstractNum w:abstractNumId="58">
+  <w:abstractNum w:abstractNumId="58" w15:restartNumberingAfterBreak="0">
     <w:nsid w:val="6F554E85"/>
     <w:multiLevelType w:val="singleLevel"/>
     <w:tmpl w:val="A2B453D0"/>
@@ -17996,7 +17506,7 @@
       </w:pPr>
     </w:lvl>
   </w:abstractNum>
-  <w:abstractNum w:abstractNumId="59">
+  <w:abstractNum w:abstractNumId="59" w15:restartNumberingAfterBreak="0">
     <w:nsid w:val="6FB72256"/>
     <w:multiLevelType w:val="hybridMultilevel"/>
     <w:tmpl w:val="0A46A052"/>
@@ -18109,7 +17619,7 @@
       </w:rPr>
     </w:lvl>
   </w:abstractNum>
-  <w:abstractNum w:abstractNumId="60">
+  <w:abstractNum w:abstractNumId="60" w15:restartNumberingAfterBreak="0">
     <w:nsid w:val="703A2D81"/>
     <w:multiLevelType w:val="singleLevel"/>
     <w:tmpl w:val="A2B453D0"/>
@@ -18127,7 +17637,7 @@
       </w:pPr>
     </w:lvl>
   </w:abstractNum>
-  <w:abstractNum w:abstractNumId="61">
+  <w:abstractNum w:abstractNumId="61" w15:restartNumberingAfterBreak="0">
     <w:nsid w:val="71BB7563"/>
     <w:multiLevelType w:val="singleLevel"/>
     <w:tmpl w:val="876EF2CC"/>
@@ -18144,7 +17654,7 @@
       </w:pPr>
     </w:lvl>
   </w:abstractNum>
-  <w:abstractNum w:abstractNumId="62">
+  <w:abstractNum w:abstractNumId="62" w15:restartNumberingAfterBreak="0">
     <w:nsid w:val="74C744AB"/>
     <w:multiLevelType w:val="singleLevel"/>
     <w:tmpl w:val="A2B453D0"/>
@@ -18162,7 +17672,7 @@
       </w:pPr>
     </w:lvl>
   </w:abstractNum>
-  <w:abstractNum w:abstractNumId="63">
+  <w:abstractNum w:abstractNumId="63" w15:restartNumberingAfterBreak="0">
     <w:nsid w:val="76765043"/>
     <w:multiLevelType w:val="hybridMultilevel"/>
     <w:tmpl w:val="A314C3F4"/>
@@ -18275,7 +17785,7 @@
       </w:rPr>
     </w:lvl>
   </w:abstractNum>
-  <w:abstractNum w:abstractNumId="64">
+  <w:abstractNum w:abstractNumId="64" w15:restartNumberingAfterBreak="0">
     <w:nsid w:val="791D1EE7"/>
     <w:multiLevelType w:val="hybridMultilevel"/>
     <w:tmpl w:val="905ED926"/>
@@ -18361,7 +17871,7 @@
       </w:pPr>
     </w:lvl>
   </w:abstractNum>
-  <w:abstractNum w:abstractNumId="65">
+  <w:abstractNum w:abstractNumId="65" w15:restartNumberingAfterBreak="0">
     <w:nsid w:val="79D77513"/>
     <w:multiLevelType w:val="hybridMultilevel"/>
     <w:tmpl w:val="54CEB4C6"/>
@@ -18474,7 +17984,7 @@
       </w:rPr>
     </w:lvl>
   </w:abstractNum>
-  <w:abstractNum w:abstractNumId="66">
+  <w:abstractNum w:abstractNumId="66" w15:restartNumberingAfterBreak="0">
     <w:nsid w:val="7E6236B1"/>
     <w:multiLevelType w:val="multilevel"/>
     <w:tmpl w:val="AE962378"/>
@@ -18587,7 +18097,7 @@
       </w:rPr>
     </w:lvl>
   </w:abstractNum>
-  <w:abstractNum w:abstractNumId="67">
+  <w:abstractNum w:abstractNumId="67" w15:restartNumberingAfterBreak="0">
     <w:nsid w:val="7F88607A"/>
     <w:multiLevelType w:val="hybridMultilevel"/>
     <w:tmpl w:val="141A6686"/>
@@ -21931,7 +21441,7 @@
 </file>
 
 <file path=customXml/itemProps1.xml><?xml version="1.0" encoding="utf-8"?>
-<ds:datastoreItem xmlns:ds="http://schemas.openxmlformats.org/officeDocument/2006/customXml" ds:itemID="{1B66828B-61F8-45A9-AEF0-D31EF58750CF}">
+<ds:datastoreItem xmlns:ds="http://schemas.openxmlformats.org/officeDocument/2006/customXml" ds:itemID="{F551B918-8902-493D-8EF6-E032AF408046}">
   <ds:schemaRefs>
     <ds:schemaRef ds:uri="http://schemas.openxmlformats.org/officeDocument/2006/bibliography"/>
   </ds:schemaRefs>

--- a/WIP/Users/NamNT/BUSS_Architecture_Design_v1.0_EN.docx
+++ b/WIP/Users/NamNT/BUSS_Architecture_Design_v1.0_EN.docx
@@ -24,7 +24,7 @@
           <w:lang w:val="vi-VN" w:eastAsia="ja-JP"/>
         </w:rPr>
         <w:drawing>
-          <wp:inline distT="0" distB="0" distL="0" distR="0" wp14:anchorId="5D753393" wp14:editId="74487D38">
+          <wp:inline distT="0" distB="0" distL="0" distR="0" wp14:anchorId="25804BA5" wp14:editId="45E2AD04">
             <wp:extent cx="3651885" cy="1286510"/>
             <wp:effectExtent l="0" t="0" r="0" b="0"/>
             <wp:docPr id="4" name="Picture 4"/>
@@ -1018,7 +1018,15 @@
         <w:t xml:space="preserve">    </w:t>
       </w:r>
       <w:r>
-        <w:t>Nguyen Thanh Nam</w:t>
+        <w:t xml:space="preserve">Nguyen </w:t>
+      </w:r>
+      <w:proofErr w:type="spellStart"/>
+      <w:r>
+        <w:t>Thanh</w:t>
+      </w:r>
+      <w:proofErr w:type="spellEnd"/>
+      <w:r>
+        <w:t xml:space="preserve"> Nam</w:t>
       </w:r>
       <w:r>
         <w:t xml:space="preserve">                           1</w:t>
@@ -1079,7 +1087,23 @@
         <w:t xml:space="preserve">     </w:t>
       </w:r>
       <w:r>
-        <w:t>Trinh Thi Tuyet Mai</w:t>
+        <w:t xml:space="preserve">Trinh </w:t>
+      </w:r>
+      <w:proofErr w:type="spellStart"/>
+      <w:r>
+        <w:t>Thi</w:t>
+      </w:r>
+      <w:proofErr w:type="spellEnd"/>
+      <w:r>
+        <w:t xml:space="preserve"> </w:t>
+      </w:r>
+      <w:proofErr w:type="spellStart"/>
+      <w:r>
+        <w:t>Tuyet</w:t>
+      </w:r>
+      <w:proofErr w:type="spellEnd"/>
+      <w:r>
+        <w:t xml:space="preserve"> Mai</w:t>
       </w:r>
       <w:r>
         <w:tab/>
@@ -3653,9 +3677,11 @@
               <w:jc w:val="left"/>
               <w:cnfStyle w:val="000000000000" w:firstRow="0" w:lastRow="0" w:firstColumn="0" w:lastColumn="0" w:oddVBand="0" w:evenVBand="0" w:oddHBand="0" w:evenHBand="0" w:firstRowFirstColumn="0" w:firstRowLastColumn="0" w:lastRowFirstColumn="0" w:lastRowLastColumn="0"/>
             </w:pPr>
+            <w:proofErr w:type="spellStart"/>
             <w:r>
               <w:t>BusLover</w:t>
             </w:r>
+            <w:proofErr w:type="spellEnd"/>
           </w:p>
         </w:tc>
         <w:tc>
@@ -4243,7 +4269,7 @@
           <w:lang w:val="vi-VN" w:eastAsia="ja-JP"/>
         </w:rPr>
         <w:drawing>
-          <wp:inline distT="0" distB="0" distL="0" distR="0" wp14:anchorId="1BF8BFFD" wp14:editId="30E9FD17">
+          <wp:inline distT="0" distB="0" distL="0" distR="0" wp14:anchorId="24145583" wp14:editId="3B213B03">
             <wp:extent cx="5274945" cy="3757295"/>
             <wp:effectExtent l="0" t="0" r="1905" b="0"/>
             <wp:docPr id="8" name="Picture 8"/>
@@ -4680,11 +4706,13 @@
       </w:pPr>
       <w:bookmarkStart w:id="36" w:name="_Toc393923754"/>
       <w:bookmarkStart w:id="37" w:name="_Toc422213159"/>
+      <w:proofErr w:type="spellStart"/>
       <w:r>
         <w:t>Codeigniter</w:t>
       </w:r>
       <w:bookmarkEnd w:id="36"/>
       <w:bookmarkEnd w:id="37"/>
+      <w:proofErr w:type="spellEnd"/>
     </w:p>
     <w:p>
       <w:pPr>
@@ -4698,23 +4726,52 @@
           <w:rStyle w:val="Strong"/>
         </w:rPr>
       </w:pPr>
+      <w:proofErr w:type="spellStart"/>
       <w:r>
         <w:rPr>
           <w:rStyle w:val="Strong"/>
         </w:rPr>
-        <w:t>Codeigniter overview</w:t>
+        <w:t>Codeigniter</w:t>
+      </w:r>
+      <w:proofErr w:type="spellEnd"/>
+      <w:r>
+        <w:rPr>
+          <w:rStyle w:val="Strong"/>
+        </w:rPr>
+        <w:t xml:space="preserve"> overview</w:t>
       </w:r>
     </w:p>
     <w:p>
       <w:pPr>
         <w:jc w:val="left"/>
       </w:pPr>
-      <w:r>
-        <w:t xml:space="preserve">CodeIgniter is an open source rapid development web application framework, for use in building dynamic web sites with PHP. CodeIgniter is loosely based on the popular MVC </w:t>
+      <w:proofErr w:type="spellStart"/>
+      <w:r>
+        <w:t>CodeIgniter</w:t>
+      </w:r>
+      <w:proofErr w:type="spellEnd"/>
+      <w:r>
+        <w:t xml:space="preserve"> is an open source rapid development web application framework, for use in building dynamic web sites with PHP. </w:t>
+      </w:r>
+      <w:proofErr w:type="spellStart"/>
+      <w:r>
+        <w:t>CodeIgniter</w:t>
+      </w:r>
+      <w:proofErr w:type="spellEnd"/>
+      <w:r>
+        <w:t xml:space="preserve"> is loosely based on the popular MVC </w:t>
       </w:r>
       <w:r>
         <w:lastRenderedPageBreak/>
-        <w:t>development pattern. While view and controller classes are a necessary part of development under CodeIgniter, models are optional.</w:t>
+        <w:t xml:space="preserve">development pattern. While view and controller classes are a necessary part of development under </w:t>
+      </w:r>
+      <w:proofErr w:type="spellStart"/>
+      <w:r>
+        <w:t>CodeIgniter</w:t>
+      </w:r>
+      <w:proofErr w:type="spellEnd"/>
+      <w:r>
+        <w:t>, models are optional.</w:t>
       </w:r>
     </w:p>
     <w:p>
@@ -4733,7 +4790,21 @@
         <w:rPr>
           <w:rStyle w:val="Strong"/>
         </w:rPr>
-        <w:t xml:space="preserve">Advantages and disadvantages of Codeigniter </w:t>
+        <w:t xml:space="preserve">Advantages and disadvantages of </w:t>
+      </w:r>
+      <w:proofErr w:type="spellStart"/>
+      <w:r>
+        <w:rPr>
+          <w:rStyle w:val="Strong"/>
+        </w:rPr>
+        <w:t>Codeigniter</w:t>
+      </w:r>
+      <w:proofErr w:type="spellEnd"/>
+      <w:r>
+        <w:rPr>
+          <w:rStyle w:val="Strong"/>
+        </w:rPr>
+        <w:t xml:space="preserve"> </w:t>
       </w:r>
     </w:p>
     <w:p>
@@ -4766,8 +4837,13 @@
         </w:numPr>
         <w:jc w:val="left"/>
       </w:pPr>
-      <w:r>
-        <w:t>CodeIgniter is a PHP framework have the fast speed</w:t>
+      <w:proofErr w:type="spellStart"/>
+      <w:r>
+        <w:t>CodeIgniter</w:t>
+      </w:r>
+      <w:proofErr w:type="spellEnd"/>
+      <w:r>
+        <w:t xml:space="preserve"> is a PHP framework have the fast speed</w:t>
       </w:r>
     </w:p>
     <w:p>
@@ -4779,8 +4855,13 @@
         </w:numPr>
         <w:jc w:val="left"/>
       </w:pPr>
-      <w:r>
-        <w:t>CodeIgniter provides libraries cater to the most common tasks in web programming, such as database access, email, data checking, session management, image processing ... to the high function as XML-RPC, encryption, security ...</w:t>
+      <w:proofErr w:type="spellStart"/>
+      <w:r>
+        <w:t>CodeIgniter</w:t>
+      </w:r>
+      <w:proofErr w:type="spellEnd"/>
+      <w:r>
+        <w:t xml:space="preserve"> provides libraries cater to the most common tasks in web programming, such as database access, email, data checking, session management, image processing ... to the high function as XML-RPC, encryption, security ...</w:t>
       </w:r>
     </w:p>
     <w:p>
@@ -4793,7 +4874,15 @@
         <w:jc w:val="left"/>
       </w:pPr>
       <w:r>
-        <w:t>Mechanism test data is closely, preventing XSS and SQL Injection of CodeIgniter helps minimize the security risk to the system.</w:t>
+        <w:t xml:space="preserve">Mechanism test data is closely, preventing XSS and SQL Injection of </w:t>
+      </w:r>
+      <w:proofErr w:type="spellStart"/>
+      <w:r>
+        <w:t>CodeIgniter</w:t>
+      </w:r>
+      <w:proofErr w:type="spellEnd"/>
+      <w:r>
+        <w:t xml:space="preserve"> helps minimize the security risk to the system.</w:t>
       </w:r>
     </w:p>
     <w:p>
@@ -4877,7 +4966,21 @@
         <w:rPr>
           <w:rStyle w:val="Strong"/>
         </w:rPr>
-        <w:t xml:space="preserve">The reason of choosing Codeigniter </w:t>
+        <w:t xml:space="preserve">The reason of choosing </w:t>
+      </w:r>
+      <w:proofErr w:type="spellStart"/>
+      <w:r>
+        <w:rPr>
+          <w:rStyle w:val="Strong"/>
+        </w:rPr>
+        <w:t>Codeigniter</w:t>
+      </w:r>
+      <w:proofErr w:type="spellEnd"/>
+      <w:r>
+        <w:rPr>
+          <w:rStyle w:val="Strong"/>
+        </w:rPr>
+        <w:t xml:space="preserve"> </w:t>
       </w:r>
     </w:p>
     <w:p>
@@ -4944,7 +5047,7 @@
           <w:lang w:val="vi-VN" w:eastAsia="ja-JP"/>
         </w:rPr>
         <w:drawing>
-          <wp:inline distT="0" distB="0" distL="0" distR="0">
+          <wp:inline distT="0" distB="0" distL="0" distR="0" wp14:anchorId="04E1B351" wp14:editId="61A8DA01">
             <wp:extent cx="4011176" cy="5867412"/>
             <wp:effectExtent l="0" t="0" r="8890" b="0"/>
             <wp:docPr id="13" name="Picture 13"/>
@@ -5548,7 +5651,7 @@
           <w:lang w:val="vi-VN" w:eastAsia="ja-JP"/>
         </w:rPr>
         <w:drawing>
-          <wp:inline distT="0" distB="0" distL="0" distR="0" wp14:anchorId="7F87CC9C" wp14:editId="17C1704A">
+          <wp:inline distT="0" distB="0" distL="0" distR="0" wp14:anchorId="25C03F51" wp14:editId="5B49CFEE">
             <wp:extent cx="4124325" cy="4010025"/>
             <wp:effectExtent l="0" t="0" r="9525" b="9525"/>
             <wp:docPr id="7" name="Picture 7" descr="C:\Users\tien\Downloads\account.bmp"/>
@@ -6263,7 +6366,7 @@
           <w:lang w:val="vi-VN" w:eastAsia="ja-JP"/>
         </w:rPr>
         <w:drawing>
-          <wp:inline distT="0" distB="0" distL="0" distR="0" wp14:anchorId="72FD84D9" wp14:editId="02DE5AFE">
+          <wp:inline distT="0" distB="0" distL="0" distR="0" wp14:anchorId="39BABE92" wp14:editId="4C2DAA19">
             <wp:extent cx="3394075" cy="2296795"/>
             <wp:effectExtent l="0" t="0" r="0" b="8255"/>
             <wp:docPr id="18" name="Picture 18" descr="E:\study\Capstone\my folder\use case\Common.bmp"/>
@@ -6552,7 +6655,7 @@
           <w:lang w:val="vi-VN" w:eastAsia="ja-JP"/>
         </w:rPr>
         <w:drawing>
-          <wp:inline distT="0" distB="0" distL="0" distR="0" wp14:anchorId="275573F4" wp14:editId="144E1B88">
+          <wp:inline distT="0" distB="0" distL="0" distR="0" wp14:anchorId="0EE370BA" wp14:editId="46685BC6">
             <wp:extent cx="3790950" cy="4924425"/>
             <wp:effectExtent l="0" t="0" r="0" b="9525"/>
             <wp:docPr id="9" name="Picture 9" descr="E:\study\Capstone\my folder\use case\Bus.bmp"/>
@@ -7222,7 +7325,7 @@
           <w:lang w:val="vi-VN" w:eastAsia="ja-JP"/>
         </w:rPr>
         <w:drawing>
-          <wp:inline distT="0" distB="0" distL="0" distR="0" wp14:anchorId="1382EA41" wp14:editId="20617BC8">
+          <wp:inline distT="0" distB="0" distL="0" distR="0" wp14:anchorId="2C958A5B" wp14:editId="7FE98D36">
             <wp:extent cx="2838450" cy="3009900"/>
             <wp:effectExtent l="0" t="0" r="0" b="0"/>
             <wp:docPr id="10" name="Picture 10" descr="E:\study\Capstone\my folder\use case\Path.bmp"/>
@@ -7665,6 +7768,7 @@
         </w:rPr>
       </w:pPr>
       <w:bookmarkStart w:id="50" w:name="_Toc422213168"/>
+      <w:proofErr w:type="gramStart"/>
       <w:r>
         <w:rPr>
           <w:b/>
@@ -7693,7 +7797,14 @@
         <w:rPr>
           <w:b/>
         </w:rPr>
-        <w:t>Reminder module</w:t>
+        <w:t>Reminder</w:t>
+      </w:r>
+      <w:proofErr w:type="gramEnd"/>
+      <w:r>
+        <w:rPr>
+          <w:b/>
+        </w:rPr>
+        <w:t xml:space="preserve"> module</w:t>
       </w:r>
       <w:bookmarkEnd w:id="50"/>
     </w:p>
@@ -7707,7 +7818,7 @@
           <w:lang w:val="vi-VN" w:eastAsia="ja-JP"/>
         </w:rPr>
         <w:drawing>
-          <wp:inline distT="0" distB="0" distL="0" distR="0" wp14:anchorId="56D67C06" wp14:editId="7D60E03F">
+          <wp:inline distT="0" distB="0" distL="0" distR="0" wp14:anchorId="3DDB4DBF" wp14:editId="21427F6A">
             <wp:extent cx="3448050" cy="4467225"/>
             <wp:effectExtent l="0" t="0" r="0" b="9525"/>
             <wp:docPr id="11" name="Picture 11" descr="E:\study\Capstone\my folder\use case\Reminder.bmp"/>
@@ -8142,7 +8253,15 @@
               <w:jc w:val="left"/>
             </w:pPr>
             <w:r>
-              <w:t>Suspend/ Unsuspend all reminder</w:t>
+              <w:t xml:space="preserve">Suspend/ </w:t>
+            </w:r>
+            <w:proofErr w:type="spellStart"/>
+            <w:r>
+              <w:t>Unsuspend</w:t>
+            </w:r>
+            <w:proofErr w:type="spellEnd"/>
+            <w:r>
+              <w:t xml:space="preserve"> all reminder</w:t>
             </w:r>
           </w:p>
         </w:tc>
@@ -8170,7 +8289,15 @@
               <w:jc w:val="left"/>
             </w:pPr>
             <w:r>
-              <w:t>Suspend/ Unsuspend all reminder</w:t>
+              <w:t xml:space="preserve">Suspend/ </w:t>
+            </w:r>
+            <w:proofErr w:type="spellStart"/>
+            <w:r>
+              <w:t>Unsuspend</w:t>
+            </w:r>
+            <w:proofErr w:type="spellEnd"/>
+            <w:r>
+              <w:t xml:space="preserve"> all reminder</w:t>
             </w:r>
           </w:p>
         </w:tc>
@@ -8200,7 +8327,15 @@
               <w:jc w:val="left"/>
             </w:pPr>
             <w:r>
-              <w:t>Suspend/ Unsuspend a chosen reminder</w:t>
+              <w:t xml:space="preserve">Suspend/ </w:t>
+            </w:r>
+            <w:proofErr w:type="spellStart"/>
+            <w:r>
+              <w:t>Unsuspend</w:t>
+            </w:r>
+            <w:proofErr w:type="spellEnd"/>
+            <w:r>
+              <w:t xml:space="preserve"> a chosen reminder</w:t>
             </w:r>
           </w:p>
         </w:tc>
@@ -8228,7 +8363,15 @@
               <w:jc w:val="left"/>
             </w:pPr>
             <w:r>
-              <w:t>Suspend/ Unsuspend a chosen reminder</w:t>
+              <w:t xml:space="preserve">Suspend/ </w:t>
+            </w:r>
+            <w:proofErr w:type="spellStart"/>
+            <w:r>
+              <w:t>Unsuspend</w:t>
+            </w:r>
+            <w:proofErr w:type="spellEnd"/>
+            <w:r>
+              <w:t xml:space="preserve"> a chosen reminder</w:t>
             </w:r>
           </w:p>
         </w:tc>
@@ -8275,7 +8418,7 @@
           <w:lang w:val="vi-VN" w:eastAsia="ja-JP"/>
         </w:rPr>
         <w:drawing>
-          <wp:inline distT="0" distB="0" distL="0" distR="0" wp14:anchorId="0887CA93" wp14:editId="5C731C47">
+          <wp:inline distT="0" distB="0" distL="0" distR="0" wp14:anchorId="0F1ED5FC" wp14:editId="2D03DB2C">
             <wp:extent cx="3105150" cy="1895475"/>
             <wp:effectExtent l="0" t="0" r="0" b="9525"/>
             <wp:docPr id="12" name="Picture 12" descr="E:\study\Capstone\my folder\use case\Track.bmp"/>
@@ -8605,7 +8748,7 @@
           <w:lang w:val="vi-VN" w:eastAsia="ja-JP"/>
         </w:rPr>
         <w:drawing>
-          <wp:inline distT="0" distB="0" distL="0" distR="0" wp14:anchorId="4710B672" wp14:editId="67340768">
+          <wp:inline distT="0" distB="0" distL="0" distR="0" wp14:anchorId="07FBEA6C" wp14:editId="665CF6FE">
             <wp:extent cx="4666891" cy="3010619"/>
             <wp:effectExtent l="0" t="0" r="635" b="0"/>
             <wp:docPr id="147" name="Picture 147"/>
@@ -9338,7 +9481,7 @@
           <w:lang w:val="vi-VN" w:eastAsia="ja-JP"/>
         </w:rPr>
         <w:drawing>
-          <wp:inline distT="0" distB="0" distL="0" distR="0">
+          <wp:inline distT="0" distB="0" distL="0" distR="0" wp14:anchorId="177C4C3C" wp14:editId="16856B19">
             <wp:extent cx="5274945" cy="3644900"/>
             <wp:effectExtent l="0" t="0" r="1905" b="0"/>
             <wp:docPr id="14" name="Picture 14"/>
@@ -9552,7 +9695,10 @@
               <w:jc w:val="left"/>
             </w:pPr>
             <w:r>
-              <w:t>Description entity of  Contact in database</w:t>
+              <w:t>Description entity of Account Management</w:t>
+            </w:r>
+            <w:r>
+              <w:t xml:space="preserve"> in database</w:t>
             </w:r>
           </w:p>
         </w:tc>
@@ -9599,7 +9745,13 @@
               <w:jc w:val="left"/>
             </w:pPr>
             <w:r>
-              <w:t>Description entity of Conversation in database</w:t>
+              <w:t xml:space="preserve">Description entity of </w:t>
+            </w:r>
+            <w:r>
+              <w:t>Common</w:t>
+            </w:r>
+            <w:r>
+              <w:t xml:space="preserve"> in database</w:t>
             </w:r>
           </w:p>
         </w:tc>
@@ -9643,7 +9795,13 @@
               <w:jc w:val="left"/>
             </w:pPr>
             <w:r>
-              <w:t>Description entity of Grammar in database</w:t>
+              <w:t xml:space="preserve">Description entity of </w:t>
+            </w:r>
+            <w:r>
+              <w:t>Bus</w:t>
+            </w:r>
+            <w:r>
+              <w:t xml:space="preserve"> in database</w:t>
             </w:r>
           </w:p>
         </w:tc>
@@ -9687,7 +9845,13 @@
               <w:jc w:val="left"/>
             </w:pPr>
             <w:r>
-              <w:t>Description entity of Reading in database</w:t>
+              <w:t xml:space="preserve">Description entity of </w:t>
+            </w:r>
+            <w:r>
+              <w:t>Path Finder</w:t>
+            </w:r>
+            <w:r>
+              <w:t xml:space="preserve"> in database</w:t>
             </w:r>
           </w:p>
         </w:tc>
@@ -9734,7 +9898,13 @@
               <w:jc w:val="left"/>
             </w:pPr>
             <w:r>
-              <w:t>Description entity of Sentence in database</w:t>
+              <w:t xml:space="preserve">Description entity of </w:t>
+            </w:r>
+            <w:r>
+              <w:t>Reminder</w:t>
+            </w:r>
+            <w:r>
+              <w:t xml:space="preserve"> in database</w:t>
             </w:r>
           </w:p>
         </w:tc>
@@ -9778,7 +9948,13 @@
               <w:jc w:val="left"/>
             </w:pPr>
             <w:r>
-              <w:t>Description entity of Test  in database</w:t>
+              <w:t xml:space="preserve">Description entity of </w:t>
+            </w:r>
+            <w:r>
+              <w:t>Track</w:t>
+            </w:r>
+            <w:r>
+              <w:t xml:space="preserve"> in database</w:t>
             </w:r>
           </w:p>
         </w:tc>
@@ -9822,7 +9998,13 @@
               <w:jc w:val="left"/>
             </w:pPr>
             <w:r>
-              <w:t>Description entity of  User  in database</w:t>
+              <w:t xml:space="preserve">Description entity of </w:t>
+            </w:r>
+            <w:r>
+              <w:t>Favorite</w:t>
+            </w:r>
+            <w:r>
+              <w:t xml:space="preserve"> in database</w:t>
             </w:r>
           </w:p>
         </w:tc>
@@ -9938,6 +10120,7 @@
               <w:jc w:val="left"/>
             </w:pPr>
             <w:r>
+              <w:lastRenderedPageBreak/>
               <w:t>1</w:t>
             </w:r>
           </w:p>
@@ -9952,11 +10135,7 @@
               <w:jc w:val="left"/>
             </w:pPr>
             <w:r>
-              <w:t xml:space="preserve">Account </w:t>
-            </w:r>
-            <w:r>
-              <w:lastRenderedPageBreak/>
-              <w:t>Management module</w:t>
+              <w:t>Account Management module</w:t>
             </w:r>
           </w:p>
         </w:tc>
@@ -9975,7 +10154,6 @@
               <w:jc w:val="left"/>
             </w:pPr>
             <w:r>
-              <w:lastRenderedPageBreak/>
               <w:t xml:space="preserve">Receive request </w:t>
             </w:r>
             <w:r>
@@ -9992,7 +10170,6 @@
               <w:jc w:val="left"/>
             </w:pPr>
             <w:r>
-              <w:lastRenderedPageBreak/>
               <w:t>Handle request and</w:t>
             </w:r>
             <w:r>
@@ -10040,7 +10217,6 @@
               <w:jc w:val="left"/>
             </w:pPr>
             <w:r>
-              <w:lastRenderedPageBreak/>
               <w:t>2</w:t>
             </w:r>
           </w:p>
@@ -10264,13 +10440,7 @@
               <w:t xml:space="preserve">Handle request and call method </w:t>
             </w:r>
             <w:r>
-              <w:t xml:space="preserve">in </w:t>
-            </w:r>
-            <w:r>
-              <w:t>Path Finder</w:t>
-            </w:r>
-            <w:r>
-              <w:t xml:space="preserve"> </w:t>
+              <w:t xml:space="preserve">in Path Finder </w:t>
             </w:r>
             <w:r>
               <w:t xml:space="preserve">Model to get data from Database. </w:t>
@@ -10605,8 +10775,6 @@
       <w:r>
         <w:t>xml</w:t>
       </w:r>
-      <w:bookmarkStart w:id="58" w:name="_GoBack"/>
-      <w:bookmarkEnd w:id="58"/>
       <w:r>
         <w:t xml:space="preserve"> files</w:t>
       </w:r>
@@ -10615,33 +10783,43 @@
       <w:pPr>
         <w:pStyle w:val="Heading1"/>
         <w:jc w:val="left"/>
-      </w:pPr>
-      <w:bookmarkStart w:id="59" w:name="_Toc504442111"/>
-      <w:bookmarkStart w:id="60" w:name="_Toc422213174"/>
+        <w:sectPr>
+          <w:headerReference w:type="default" r:id="rId23"/>
+          <w:pgSz w:w="11907" w:h="16839" w:code="9"/>
+          <w:pgMar w:top="1728" w:right="1800" w:bottom="1728" w:left="1152" w:header="720" w:footer="720" w:gutter="648"/>
+          <w:cols w:space="720"/>
+          <w:docGrid w:linePitch="272"/>
+        </w:sectPr>
+      </w:pPr>
+      <w:bookmarkStart w:id="58" w:name="_Toc504442111"/>
+      <w:bookmarkStart w:id="59" w:name="_Toc422213174"/>
+    </w:p>
+    <w:p>
+      <w:pPr>
+        <w:pStyle w:val="Heading1"/>
+        <w:jc w:val="left"/>
+      </w:pPr>
       <w:r>
         <w:lastRenderedPageBreak/>
-        <w:t>Process View</w:t>
-      </w:r>
+        <w:t>Process Vie</w:t>
+      </w:r>
+      <w:bookmarkEnd w:id="58"/>
       <w:bookmarkEnd w:id="59"/>
-      <w:bookmarkEnd w:id="60"/>
-      <w:r>
-        <w:t xml:space="preserve"> </w:t>
-      </w:r>
-    </w:p>
-    <w:p>
-      <w:pPr>
-        <w:jc w:val="left"/>
-      </w:pPr>
+      <w:r>
+        <w:t>w</w:t>
+      </w:r>
+    </w:p>
+    <w:p>
       <w:r>
         <w:rPr>
           <w:noProof/>
           <w:lang w:val="vi-VN" w:eastAsia="ja-JP"/>
         </w:rPr>
         <w:drawing>
-          <wp:inline distT="0" distB="0" distL="0" distR="0" wp14:anchorId="32B0BA29" wp14:editId="40E28DE3">
-            <wp:extent cx="5239512" cy="3657600"/>
+          <wp:inline distT="0" distB="0" distL="0" distR="0">
+            <wp:extent cx="8010525" cy="3318313"/>
             <wp:effectExtent l="0" t="0" r="0" b="0"/>
-            <wp:docPr id="3" name="Picture 3"/>
+            <wp:docPr id="19" name="Picture 19"/>
             <wp:cNvGraphicFramePr>
               <a:graphicFrameLocks xmlns:a="http://schemas.openxmlformats.org/drawingml/2006/main" noChangeAspect="1"/>
             </wp:cNvGraphicFramePr>
@@ -10649,11 +10827,11 @@
               <a:graphicData uri="http://schemas.openxmlformats.org/drawingml/2006/picture">
                 <pic:pic xmlns:pic="http://schemas.openxmlformats.org/drawingml/2006/picture">
                   <pic:nvPicPr>
-                    <pic:cNvPr id="0" name="sequencechung.jpg"/>
+                    <pic:cNvPr id="19" name="sequence.bmp"/>
                     <pic:cNvPicPr/>
                   </pic:nvPicPr>
                   <pic:blipFill>
-                    <a:blip r:embed="rId23">
+                    <a:blip r:embed="rId24" cstate="print">
                       <a:extLst>
                         <a:ext uri="{28A0092B-C50C-407E-A947-70E740481C1C}">
                           <a14:useLocalDpi xmlns:a14="http://schemas.microsoft.com/office/drawing/2010/main" val="0"/>
@@ -10667,7 +10845,7 @@
                   <pic:spPr>
                     <a:xfrm>
                       <a:off x="0" y="0"/>
-                      <a:ext cx="5239512" cy="3657600"/>
+                      <a:ext cx="8020998" cy="3322652"/>
                     </a:xfrm>
                     <a:prstGeom prst="rect">
                       <a:avLst/>
@@ -10681,21 +10859,11 @@
       </w:r>
     </w:p>
     <w:p>
-      <w:pPr>
-        <w:jc w:val="left"/>
-      </w:pPr>
-      <w:r>
-        <w:tab/>
-      </w:r>
-      <w:r>
-        <w:tab/>
-      </w:r>
-      <w:r>
-        <w:tab/>
-      </w:r>
       <w:r>
         <w:t>Figure 18: Sequence diagram</w:t>
       </w:r>
+      <w:bookmarkStart w:id="60" w:name="_GoBack"/>
+      <w:bookmarkEnd w:id="60"/>
     </w:p>
     <w:p>
       <w:pPr>
@@ -10708,7 +10876,7 @@
         </w:rPr>
         <w:lastRenderedPageBreak/>
         <w:drawing>
-          <wp:inline distT="0" distB="0" distL="0" distR="0" wp14:anchorId="4E6A12E2" wp14:editId="566344A3">
+          <wp:inline distT="0" distB="0" distL="0" distR="0" wp14:anchorId="047D1EAC" wp14:editId="4F0E63B5">
             <wp:extent cx="5274945" cy="4835525"/>
             <wp:effectExtent l="0" t="0" r="1905" b="3175"/>
             <wp:docPr id="1" name="Picture 1"/>
@@ -10723,7 +10891,7 @@
                     <pic:cNvPicPr/>
                   </pic:nvPicPr>
                   <pic:blipFill>
-                    <a:blip r:embed="rId24">
+                    <a:blip r:embed="rId25">
                       <a:extLst>
                         <a:ext uri="{28A0092B-C50C-407E-A947-70E740481C1C}">
                           <a14:useLocalDpi xmlns:a14="http://schemas.microsoft.com/office/drawing/2010/main" val="0"/>
@@ -10779,10 +10947,31 @@
     <w:p>
       <w:pPr>
         <w:jc w:val="left"/>
-      </w:pPr>
-      <w:r>
-        <w:t>User input data(username, password) and click “</w:t>
-      </w:r>
+        <w:sectPr>
+          <w:pgSz w:w="16839" w:h="11907" w:orient="landscape" w:code="9"/>
+          <w:pgMar w:top="1151" w:right="1729" w:bottom="1797" w:left="1729" w:header="720" w:footer="720" w:gutter="646"/>
+          <w:cols w:space="720"/>
+          <w:docGrid w:linePitch="272"/>
+        </w:sectPr>
+      </w:pPr>
+    </w:p>
+    <w:p>
+      <w:pPr>
+        <w:jc w:val="left"/>
+      </w:pPr>
+      <w:r>
+        <w:lastRenderedPageBreak/>
+        <w:t xml:space="preserve">User input </w:t>
+      </w:r>
+      <w:proofErr w:type="gramStart"/>
+      <w:r>
+        <w:t>data(</w:t>
+      </w:r>
+      <w:proofErr w:type="gramEnd"/>
+      <w:r>
+        <w:t>username, password) and click “</w:t>
+      </w:r>
+      <w:proofErr w:type="spellStart"/>
       <w:r>
         <w:rPr>
           <w:rFonts w:hint="eastAsia"/>
@@ -10790,8 +10979,17 @@
         <w:t>Đă</w:t>
       </w:r>
       <w:r>
-        <w:t>ng nhập</w:t>
-      </w:r>
+        <w:t>ng</w:t>
+      </w:r>
+      <w:proofErr w:type="spellEnd"/>
+      <w:r>
+        <w:t xml:space="preserve"> </w:t>
+      </w:r>
+      <w:proofErr w:type="spellStart"/>
+      <w:r>
+        <w:t>nhập</w:t>
+      </w:r>
+      <w:proofErr w:type="spellEnd"/>
       <w:r>
         <w:t>” button</w:t>
       </w:r>
@@ -10799,7 +10997,15 @@
         <w:t xml:space="preserve">, user send a request </w:t>
       </w:r>
       <w:r>
-        <w:t xml:space="preserve">login to verifyController </w:t>
+        <w:t xml:space="preserve">login to </w:t>
+      </w:r>
+      <w:proofErr w:type="spellStart"/>
+      <w:r>
+        <w:t>verifyController</w:t>
+      </w:r>
+      <w:proofErr w:type="spellEnd"/>
+      <w:r>
+        <w:t xml:space="preserve"> </w:t>
       </w:r>
       <w:r>
         <w:t xml:space="preserve"> class call function </w:t>
@@ -10827,23 +11033,99 @@
       <w:r>
         <w:t xml:space="preserve">, function </w:t>
       </w:r>
+      <w:proofErr w:type="gramStart"/>
       <w:r>
         <w:t>login</w:t>
       </w:r>
       <w:r>
-        <w:t xml:space="preserve">() will call function </w:t>
-      </w:r>
-      <w:r>
-        <w:t xml:space="preserve">          load(homepage_view.php.$error) in verfifyController</w:t>
-      </w:r>
+        <w:t>(</w:t>
+      </w:r>
+      <w:proofErr w:type="gramEnd"/>
+      <w:r>
+        <w:t xml:space="preserve">) will call function </w:t>
+      </w:r>
+      <w:r>
+        <w:t xml:space="preserve">          load(homepage_view.</w:t>
+      </w:r>
+      <w:proofErr w:type="spellStart"/>
+      <w:r>
+        <w:t>php</w:t>
+      </w:r>
+      <w:proofErr w:type="spellEnd"/>
+      <w:r>
+        <w:t xml:space="preserve">.$error) in </w:t>
+      </w:r>
+      <w:proofErr w:type="spellStart"/>
+      <w:r>
+        <w:t>verfifyController</w:t>
+      </w:r>
+      <w:proofErr w:type="spellEnd"/>
     </w:p>
     <w:p>
       <w:pPr>
         <w:jc w:val="left"/>
       </w:pPr>
       <w:r>
-        <w:t>If data enterd is validate is true, userModel will call function checkLogin($username,$password) in verifyController and send request select($username,$password) to MySQL. MySQL will response to ViewController</w:t>
-      </w:r>
+        <w:t xml:space="preserve">If data </w:t>
+      </w:r>
+      <w:proofErr w:type="spellStart"/>
+      <w:r>
+        <w:t>enterd</w:t>
+      </w:r>
+      <w:proofErr w:type="spellEnd"/>
+      <w:r>
+        <w:t xml:space="preserve"> is validate is true, </w:t>
+      </w:r>
+      <w:proofErr w:type="spellStart"/>
+      <w:r>
+        <w:t>userModel</w:t>
+      </w:r>
+      <w:proofErr w:type="spellEnd"/>
+      <w:r>
+        <w:t xml:space="preserve"> will call function </w:t>
+      </w:r>
+      <w:proofErr w:type="spellStart"/>
+      <w:proofErr w:type="gramStart"/>
+      <w:r>
+        <w:t>checkLogin</w:t>
+      </w:r>
+      <w:proofErr w:type="spellEnd"/>
+      <w:r>
+        <w:t>(</w:t>
+      </w:r>
+      <w:proofErr w:type="gramEnd"/>
+      <w:r>
+        <w:t>$</w:t>
+      </w:r>
+      <w:proofErr w:type="spellStart"/>
+      <w:r>
+        <w:t>username,$password</w:t>
+      </w:r>
+      <w:proofErr w:type="spellEnd"/>
+      <w:r>
+        <w:t xml:space="preserve">) in </w:t>
+      </w:r>
+      <w:proofErr w:type="spellStart"/>
+      <w:r>
+        <w:t>verifyController</w:t>
+      </w:r>
+      <w:proofErr w:type="spellEnd"/>
+      <w:r>
+        <w:t xml:space="preserve"> and send request select($</w:t>
+      </w:r>
+      <w:proofErr w:type="spellStart"/>
+      <w:r>
+        <w:t>username,$password</w:t>
+      </w:r>
+      <w:proofErr w:type="spellEnd"/>
+      <w:r>
+        <w:t xml:space="preserve">) to MySQL. MySQL will response to </w:t>
+      </w:r>
+      <w:proofErr w:type="spellStart"/>
+      <w:r>
+        <w:t>ViewController</w:t>
+      </w:r>
+      <w:proofErr w:type="spellEnd"/>
     </w:p>
     <w:p>
       <w:pPr>
@@ -10853,7 +11135,31 @@
         <w:t xml:space="preserve">If responsive is false, </w:t>
       </w:r>
       <w:r>
-        <w:t>function load(homepage_view.php,$error) is called, display homepage_view.php with error message to User</w:t>
+        <w:t xml:space="preserve">function </w:t>
+      </w:r>
+      <w:proofErr w:type="gramStart"/>
+      <w:r>
+        <w:t>load(</w:t>
+      </w:r>
+      <w:proofErr w:type="gramEnd"/>
+      <w:r>
+        <w:t>homepage_view.</w:t>
+      </w:r>
+      <w:proofErr w:type="spellStart"/>
+      <w:r>
+        <w:t>php</w:t>
+      </w:r>
+      <w:proofErr w:type="spellEnd"/>
+      <w:r>
+        <w:t xml:space="preserve">,$error) is called, display </w:t>
+      </w:r>
+      <w:proofErr w:type="spellStart"/>
+      <w:r>
+        <w:t>homepage_view.php</w:t>
+      </w:r>
+      <w:proofErr w:type="spellEnd"/>
+      <w:r>
+        <w:t xml:space="preserve"> with error message to User</w:t>
       </w:r>
     </w:p>
     <w:p>
@@ -10861,7 +11167,39 @@
         <w:jc w:val="left"/>
       </w:pPr>
       <w:r>
-        <w:t>If responsive if tru, function load(homepage_view.php,$username) is called, display homepage_view.php with username</w:t>
+        <w:t xml:space="preserve">If responsive if </w:t>
+      </w:r>
+      <w:proofErr w:type="spellStart"/>
+      <w:r>
+        <w:t>tru</w:t>
+      </w:r>
+      <w:proofErr w:type="spellEnd"/>
+      <w:r>
+        <w:t xml:space="preserve">, function </w:t>
+      </w:r>
+      <w:proofErr w:type="gramStart"/>
+      <w:r>
+        <w:t>load(</w:t>
+      </w:r>
+      <w:proofErr w:type="gramEnd"/>
+      <w:r>
+        <w:t>homepage_view.</w:t>
+      </w:r>
+      <w:proofErr w:type="spellStart"/>
+      <w:r>
+        <w:t>php</w:t>
+      </w:r>
+      <w:proofErr w:type="spellEnd"/>
+      <w:r>
+        <w:t xml:space="preserve">,$username) is called, display </w:t>
+      </w:r>
+      <w:proofErr w:type="spellStart"/>
+      <w:r>
+        <w:t>homepage_view.php</w:t>
+      </w:r>
+      <w:proofErr w:type="spellEnd"/>
+      <w:r>
+        <w:t xml:space="preserve"> with username</w:t>
       </w:r>
     </w:p>
     <w:p>
@@ -10871,7 +11209,6 @@
       </w:pPr>
       <w:bookmarkStart w:id="61" w:name="_Toc422213175"/>
       <w:r>
-        <w:lastRenderedPageBreak/>
         <w:t>Deployment view</w:t>
       </w:r>
       <w:bookmarkEnd w:id="61"/>
@@ -10894,7 +11231,7 @@
           <w:lang w:val="vi-VN" w:eastAsia="ja-JP"/>
         </w:rPr>
         <w:drawing>
-          <wp:inline distT="0" distB="0" distL="0" distR="0" wp14:anchorId="394D0791" wp14:editId="5B282429">
+          <wp:inline distT="0" distB="0" distL="0" distR="0" wp14:anchorId="7613EB92" wp14:editId="7541318D">
             <wp:extent cx="5276850" cy="3248025"/>
             <wp:effectExtent l="0" t="0" r="0" b="0"/>
             <wp:docPr id="2" name="Picture 2"/>
@@ -10911,7 +11248,7 @@
                     </pic:cNvPicPr>
                   </pic:nvPicPr>
                   <pic:blipFill>
-                    <a:blip r:embed="rId25">
+                    <a:blip r:embed="rId26">
                       <a:extLst>
                         <a:ext uri="{28A0092B-C50C-407E-A947-70E740481C1C}">
                           <a14:useLocalDpi xmlns:a14="http://schemas.microsoft.com/office/drawing/2010/main" val="0"/>
@@ -11086,6 +11423,7 @@
               </w:rPr>
             </w:pPr>
             <w:r>
+              <w:lastRenderedPageBreak/>
               <w:t>1</w:t>
             </w:r>
           </w:p>
@@ -11378,9 +11716,8 @@
       </w:r>
     </w:p>
     <w:sectPr>
-      <w:headerReference w:type="default" r:id="rId26"/>
       <w:pgSz w:w="11907" w:h="16839" w:code="9"/>
-      <w:pgMar w:top="1728" w:right="1800" w:bottom="1728" w:left="1152" w:header="720" w:footer="720" w:gutter="648"/>
+      <w:pgMar w:top="1729" w:right="1797" w:bottom="1729" w:left="1151" w:header="720" w:footer="720" w:gutter="646"/>
       <w:cols w:space="720"/>
       <w:docGrid w:linePitch="272"/>
     </w:sectPr>
@@ -11584,6 +11921,7 @@
     <w:p/>
     <w:p/>
     <w:p/>
+    <w:p/>
   </w:endnote>
   <w:endnote w:type="continuationSeparator" w:id="0">
     <w:p>
@@ -11591,6 +11929,7 @@
         <w:continuationSeparator/>
       </w:r>
     </w:p>
+    <w:p/>
     <w:p/>
     <w:p/>
     <w:p/>
@@ -11854,7 +12193,7 @@
         <w:sz w:val="20"/>
         <w:szCs w:val="20"/>
       </w:rPr>
-      <w:t>21</w:t>
+      <w:t>22</w:t>
     </w:r>
     <w:r>
       <w:rPr>
@@ -11915,7 +12254,7 @@
         <w:sz w:val="20"/>
         <w:szCs w:val="20"/>
       </w:rPr>
-      <w:t>23</w:t>
+      <w:t>24</w:t>
     </w:r>
     <w:r>
       <w:rPr>
@@ -12276,6 +12615,7 @@
     <w:p/>
     <w:p/>
     <w:p/>
+    <w:p/>
   </w:footnote>
   <w:footnote w:type="continuationSeparator" w:id="0">
     <w:p>
@@ -12283,6 +12623,7 @@
         <w:continuationSeparator/>
       </w:r>
     </w:p>
+    <w:p/>
     <w:p/>
     <w:p/>
     <w:p/>
@@ -21441,7 +21782,7 @@
 </file>
 
 <file path=customXml/itemProps1.xml><?xml version="1.0" encoding="utf-8"?>
-<ds:datastoreItem xmlns:ds="http://schemas.openxmlformats.org/officeDocument/2006/customXml" ds:itemID="{F551B918-8902-493D-8EF6-E032AF408046}">
+<ds:datastoreItem xmlns:ds="http://schemas.openxmlformats.org/officeDocument/2006/customXml" ds:itemID="{AD0E5D16-2D1E-411A-9071-D00F5EBA431F}">
   <ds:schemaRefs>
     <ds:schemaRef ds:uri="http://schemas.openxmlformats.org/officeDocument/2006/bibliography"/>
   </ds:schemaRefs>

--- a/WIP/Users/NamNT/BUSS_Architecture_Design_v1.0_EN.docx
+++ b/WIP/Users/NamNT/BUSS_Architecture_Design_v1.0_EN.docx
@@ -24,7 +24,7 @@
           <w:lang w:val="vi-VN" w:eastAsia="ja-JP"/>
         </w:rPr>
         <w:drawing>
-          <wp:inline distT="0" distB="0" distL="0" distR="0" wp14:anchorId="25804BA5" wp14:editId="45E2AD04">
+          <wp:inline distT="0" distB="0" distL="0" distR="0" wp14:anchorId="63C7BD71" wp14:editId="00BB817B">
             <wp:extent cx="3651885" cy="1286510"/>
             <wp:effectExtent l="0" t="0" r="0" b="0"/>
             <wp:docPr id="4" name="Picture 4"/>
@@ -4269,7 +4269,7 @@
           <w:lang w:val="vi-VN" w:eastAsia="ja-JP"/>
         </w:rPr>
         <w:drawing>
-          <wp:inline distT="0" distB="0" distL="0" distR="0" wp14:anchorId="24145583" wp14:editId="3B213B03">
+          <wp:inline distT="0" distB="0" distL="0" distR="0" wp14:anchorId="3462EE9A" wp14:editId="52685626">
             <wp:extent cx="5274945" cy="3757295"/>
             <wp:effectExtent l="0" t="0" r="1905" b="0"/>
             <wp:docPr id="8" name="Picture 8"/>
@@ -5047,7 +5047,7 @@
           <w:lang w:val="vi-VN" w:eastAsia="ja-JP"/>
         </w:rPr>
         <w:drawing>
-          <wp:inline distT="0" distB="0" distL="0" distR="0" wp14:anchorId="04E1B351" wp14:editId="61A8DA01">
+          <wp:inline distT="0" distB="0" distL="0" distR="0" wp14:anchorId="07BDCABC" wp14:editId="17173EB4">
             <wp:extent cx="4011176" cy="5867412"/>
             <wp:effectExtent l="0" t="0" r="8890" b="0"/>
             <wp:docPr id="13" name="Picture 13"/>
@@ -5651,7 +5651,7 @@
           <w:lang w:val="vi-VN" w:eastAsia="ja-JP"/>
         </w:rPr>
         <w:drawing>
-          <wp:inline distT="0" distB="0" distL="0" distR="0" wp14:anchorId="25C03F51" wp14:editId="5B49CFEE">
+          <wp:inline distT="0" distB="0" distL="0" distR="0" wp14:anchorId="71CD3FE7" wp14:editId="6A1969D1">
             <wp:extent cx="4124325" cy="4010025"/>
             <wp:effectExtent l="0" t="0" r="9525" b="9525"/>
             <wp:docPr id="7" name="Picture 7" descr="C:\Users\tien\Downloads\account.bmp"/>
@@ -6366,7 +6366,7 @@
           <w:lang w:val="vi-VN" w:eastAsia="ja-JP"/>
         </w:rPr>
         <w:drawing>
-          <wp:inline distT="0" distB="0" distL="0" distR="0" wp14:anchorId="39BABE92" wp14:editId="4C2DAA19">
+          <wp:inline distT="0" distB="0" distL="0" distR="0" wp14:anchorId="6BFD5C27" wp14:editId="71C52D37">
             <wp:extent cx="3394075" cy="2296795"/>
             <wp:effectExtent l="0" t="0" r="0" b="8255"/>
             <wp:docPr id="18" name="Picture 18" descr="E:\study\Capstone\my folder\use case\Common.bmp"/>
@@ -6655,7 +6655,7 @@
           <w:lang w:val="vi-VN" w:eastAsia="ja-JP"/>
         </w:rPr>
         <w:drawing>
-          <wp:inline distT="0" distB="0" distL="0" distR="0" wp14:anchorId="0EE370BA" wp14:editId="46685BC6">
+          <wp:inline distT="0" distB="0" distL="0" distR="0" wp14:anchorId="34648A4C" wp14:editId="101A4E11">
             <wp:extent cx="3790950" cy="4924425"/>
             <wp:effectExtent l="0" t="0" r="0" b="9525"/>
             <wp:docPr id="9" name="Picture 9" descr="E:\study\Capstone\my folder\use case\Bus.bmp"/>
@@ -7325,7 +7325,7 @@
           <w:lang w:val="vi-VN" w:eastAsia="ja-JP"/>
         </w:rPr>
         <w:drawing>
-          <wp:inline distT="0" distB="0" distL="0" distR="0" wp14:anchorId="2C958A5B" wp14:editId="7FE98D36">
+          <wp:inline distT="0" distB="0" distL="0" distR="0" wp14:anchorId="5C31AE74" wp14:editId="78FE6E88">
             <wp:extent cx="2838450" cy="3009900"/>
             <wp:effectExtent l="0" t="0" r="0" b="0"/>
             <wp:docPr id="10" name="Picture 10" descr="E:\study\Capstone\my folder\use case\Path.bmp"/>
@@ -7818,7 +7818,7 @@
           <w:lang w:val="vi-VN" w:eastAsia="ja-JP"/>
         </w:rPr>
         <w:drawing>
-          <wp:inline distT="0" distB="0" distL="0" distR="0" wp14:anchorId="3DDB4DBF" wp14:editId="21427F6A">
+          <wp:inline distT="0" distB="0" distL="0" distR="0" wp14:anchorId="53E341CE" wp14:editId="506052FA">
             <wp:extent cx="3448050" cy="4467225"/>
             <wp:effectExtent l="0" t="0" r="0" b="9525"/>
             <wp:docPr id="11" name="Picture 11" descr="E:\study\Capstone\my folder\use case\Reminder.bmp"/>
@@ -8418,7 +8418,7 @@
           <w:lang w:val="vi-VN" w:eastAsia="ja-JP"/>
         </w:rPr>
         <w:drawing>
-          <wp:inline distT="0" distB="0" distL="0" distR="0" wp14:anchorId="0F1ED5FC" wp14:editId="2D03DB2C">
+          <wp:inline distT="0" distB="0" distL="0" distR="0" wp14:anchorId="1A5C242E" wp14:editId="5BE4A6A4">
             <wp:extent cx="3105150" cy="1895475"/>
             <wp:effectExtent l="0" t="0" r="0" b="9525"/>
             <wp:docPr id="12" name="Picture 12" descr="E:\study\Capstone\my folder\use case\Track.bmp"/>
@@ -8748,7 +8748,7 @@
           <w:lang w:val="vi-VN" w:eastAsia="ja-JP"/>
         </w:rPr>
         <w:drawing>
-          <wp:inline distT="0" distB="0" distL="0" distR="0" wp14:anchorId="07FBEA6C" wp14:editId="665CF6FE">
+          <wp:inline distT="0" distB="0" distL="0" distR="0" wp14:anchorId="6DD9C8AD" wp14:editId="56F492A7">
             <wp:extent cx="4666891" cy="3010619"/>
             <wp:effectExtent l="0" t="0" r="635" b="0"/>
             <wp:docPr id="147" name="Picture 147"/>
@@ -9481,7 +9481,7 @@
           <w:lang w:val="vi-VN" w:eastAsia="ja-JP"/>
         </w:rPr>
         <w:drawing>
-          <wp:inline distT="0" distB="0" distL="0" distR="0" wp14:anchorId="177C4C3C" wp14:editId="16856B19">
+          <wp:inline distT="0" distB="0" distL="0" distR="0" wp14:anchorId="7FAAE99B" wp14:editId="5AD0D073">
             <wp:extent cx="5274945" cy="3644900"/>
             <wp:effectExtent l="0" t="0" r="1905" b="0"/>
             <wp:docPr id="14" name="Picture 14"/>
@@ -10816,7 +10816,7 @@
           <w:lang w:val="vi-VN" w:eastAsia="ja-JP"/>
         </w:rPr>
         <w:drawing>
-          <wp:inline distT="0" distB="0" distL="0" distR="0">
+          <wp:inline distT="0" distB="0" distL="0" distR="0" wp14:anchorId="17D9B069" wp14:editId="15515D73">
             <wp:extent cx="8010525" cy="3318313"/>
             <wp:effectExtent l="0" t="0" r="0" b="0"/>
             <wp:docPr id="19" name="Picture 19"/>
@@ -10862,13 +10862,8 @@
       <w:r>
         <w:t>Figure 18: Sequence diagram</w:t>
       </w:r>
-      <w:bookmarkStart w:id="60" w:name="_GoBack"/>
-      <w:bookmarkEnd w:id="60"/>
-    </w:p>
-    <w:p>
-      <w:pPr>
-        <w:jc w:val="left"/>
-      </w:pPr>
+    </w:p>
+    <w:p>
       <w:r>
         <w:rPr>
           <w:noProof/>
@@ -10876,10 +10871,10 @@
         </w:rPr>
         <w:lastRenderedPageBreak/>
         <w:drawing>
-          <wp:inline distT="0" distB="0" distL="0" distR="0" wp14:anchorId="047D1EAC" wp14:editId="4F0E63B5">
-            <wp:extent cx="5274945" cy="4835525"/>
-            <wp:effectExtent l="0" t="0" r="1905" b="3175"/>
-            <wp:docPr id="1" name="Picture 1"/>
+          <wp:inline distT="0" distB="0" distL="0" distR="0" wp14:anchorId="6D7ACC2E" wp14:editId="1AF804E3">
+            <wp:extent cx="6505575" cy="4619625"/>
+            <wp:effectExtent l="0" t="0" r="9525" b="9525"/>
+            <wp:docPr id="22" name="Picture 22"/>
             <wp:cNvGraphicFramePr>
               <a:graphicFrameLocks xmlns:a="http://schemas.openxmlformats.org/drawingml/2006/main" noChangeAspect="1"/>
             </wp:cNvGraphicFramePr>
@@ -10887,11 +10882,11 @@
               <a:graphicData uri="http://schemas.openxmlformats.org/drawingml/2006/picture">
                 <pic:pic xmlns:pic="http://schemas.openxmlformats.org/drawingml/2006/picture">
                   <pic:nvPicPr>
-                    <pic:cNvPr id="0" name="login sequence.jpg"/>
+                    <pic:cNvPr id="22" name="sequence log in.bmp"/>
                     <pic:cNvPicPr/>
                   </pic:nvPicPr>
                   <pic:blipFill>
-                    <a:blip r:embed="rId25">
+                    <a:blip r:embed="rId25" cstate="print">
                       <a:extLst>
                         <a:ext uri="{28A0092B-C50C-407E-A947-70E740481C1C}">
                           <a14:useLocalDpi xmlns:a14="http://schemas.microsoft.com/office/drawing/2010/main" val="0"/>
@@ -10905,7 +10900,7 @@
                   <pic:spPr>
                     <a:xfrm>
                       <a:off x="0" y="0"/>
-                      <a:ext cx="5274945" cy="4835525"/>
+                      <a:ext cx="6505575" cy="4619625"/>
                     </a:xfrm>
                     <a:prstGeom prst="rect">
                       <a:avLst/>
@@ -10919,18 +10914,6 @@
       </w:r>
     </w:p>
     <w:p>
-      <w:pPr>
-        <w:jc w:val="left"/>
-      </w:pPr>
-      <w:r>
-        <w:tab/>
-      </w:r>
-      <w:r>
-        <w:tab/>
-      </w:r>
-      <w:r>
-        <w:tab/>
-      </w:r>
       <w:r>
         <w:t>Figure 19</w:t>
       </w:r>
@@ -10969,52 +10952,58 @@
       </w:r>
       <w:proofErr w:type="gramEnd"/>
       <w:r>
-        <w:t>username, password) and click “</w:t>
+        <w:t>email</w:t>
+      </w:r>
+      <w:r>
+        <w:t>, password) and click “</w:t>
+      </w:r>
+      <w:r>
+        <w:t>Sign in</w:t>
+      </w:r>
+      <w:r>
+        <w:t>” button</w:t>
+      </w:r>
+      <w:r>
+        <w:t xml:space="preserve">, user send a request </w:t>
+      </w:r>
+      <w:r>
+        <w:t xml:space="preserve">login to </w:t>
       </w:r>
       <w:proofErr w:type="spellStart"/>
       <w:r>
-        <w:rPr>
-          <w:rFonts w:hint="eastAsia"/>
-        </w:rPr>
-        <w:t>Đă</w:t>
-      </w:r>
-      <w:r>
-        <w:t>ng</w:t>
+        <w:t>signInActivity</w:t>
       </w:r>
       <w:proofErr w:type="spellEnd"/>
       <w:r>
-        <w:t xml:space="preserve"> </w:t>
+        <w:t xml:space="preserve"> class call function </w:t>
       </w:r>
       <w:proofErr w:type="spellStart"/>
       <w:r>
-        <w:t>nhập</w:t>
+        <w:t>si</w:t>
+      </w:r>
+      <w:r>
+        <w:t>g</w:t>
+      </w:r>
+      <w:r>
+        <w:t>nI</w:t>
+      </w:r>
+      <w:r>
+        <w:t>n</w:t>
       </w:r>
       <w:proofErr w:type="spellEnd"/>
       <w:r>
-        <w:t>” button</w:t>
-      </w:r>
-      <w:r>
-        <w:t xml:space="preserve">, user send a request </w:t>
-      </w:r>
-      <w:r>
-        <w:t xml:space="preserve">login to </w:t>
+        <w:t>(</w:t>
+      </w:r>
+      <w:r>
+        <w:t xml:space="preserve">email, </w:t>
       </w:r>
       <w:proofErr w:type="spellStart"/>
       <w:r>
-        <w:t>verifyController</w:t>
+        <w:t>pasword</w:t>
       </w:r>
       <w:proofErr w:type="spellEnd"/>
       <w:r>
-        <w:t xml:space="preserve"> </w:t>
-      </w:r>
-      <w:r>
-        <w:t xml:space="preserve"> class call function </w:t>
-      </w:r>
-      <w:r>
-        <w:t>login</w:t>
-      </w:r>
-      <w:r>
-        <w:t>()</w:t>
+        <w:t>)</w:t>
       </w:r>
     </w:p>
     <w:p>
@@ -11032,62 +11021,11 @@
       </w:r>
       <w:r>
         <w:t xml:space="preserve">, function </w:t>
-      </w:r>
-      <w:proofErr w:type="gramStart"/>
-      <w:r>
-        <w:t>login</w:t>
-      </w:r>
-      <w:r>
-        <w:t>(</w:t>
-      </w:r>
-      <w:proofErr w:type="gramEnd"/>
-      <w:r>
-        <w:t xml:space="preserve">) will call function </w:t>
-      </w:r>
-      <w:r>
-        <w:t xml:space="preserve">          load(homepage_view.</w:t>
-      </w:r>
-      <w:proofErr w:type="spellStart"/>
-      <w:r>
-        <w:t>php</w:t>
-      </w:r>
-      <w:proofErr w:type="spellEnd"/>
-      <w:r>
-        <w:t xml:space="preserve">.$error) in </w:t>
-      </w:r>
-      <w:proofErr w:type="spellStart"/>
-      <w:r>
-        <w:t>verfifyController</w:t>
-      </w:r>
-      <w:proofErr w:type="spellEnd"/>
-    </w:p>
-    <w:p>
-      <w:pPr>
-        <w:jc w:val="left"/>
-      </w:pPr>
-      <w:r>
-        <w:t xml:space="preserve">If data </w:t>
-      </w:r>
-      <w:proofErr w:type="spellStart"/>
-      <w:r>
-        <w:t>enterd</w:t>
-      </w:r>
-      <w:proofErr w:type="spellEnd"/>
-      <w:r>
-        <w:t xml:space="preserve"> is validate is true, </w:t>
-      </w:r>
-      <w:proofErr w:type="spellStart"/>
-      <w:r>
-        <w:t>userModel</w:t>
-      </w:r>
-      <w:proofErr w:type="spellEnd"/>
-      <w:r>
-        <w:t xml:space="preserve"> will call function </w:t>
       </w:r>
       <w:proofErr w:type="spellStart"/>
       <w:proofErr w:type="gramStart"/>
       <w:r>
-        <w:t>checkLogin</w:t>
+        <w:t>signIn</w:t>
       </w:r>
       <w:proofErr w:type="spellEnd"/>
       <w:r>
@@ -11095,37 +11033,112 @@
       </w:r>
       <w:proofErr w:type="gramEnd"/>
       <w:r>
-        <w:t>$</w:t>
+        <w:t xml:space="preserve">email, </w:t>
       </w:r>
       <w:proofErr w:type="spellStart"/>
       <w:r>
-        <w:t>username,$password</w:t>
+        <w:t>pasword</w:t>
       </w:r>
       <w:proofErr w:type="spellEnd"/>
       <w:r>
-        <w:t xml:space="preserve">) in </w:t>
+        <w:t>)</w:t>
+      </w:r>
+      <w:r>
+        <w:t xml:space="preserve"> </w:t>
+      </w:r>
+      <w:r>
+        <w:t xml:space="preserve">will call function </w:t>
       </w:r>
       <w:proofErr w:type="spellStart"/>
       <w:r>
-        <w:t>verifyController</w:t>
+        <w:t>startActivity</w:t>
       </w:r>
       <w:proofErr w:type="spellEnd"/>
       <w:r>
-        <w:t xml:space="preserve"> and send request select($</w:t>
+        <w:t>(</w:t>
       </w:r>
       <w:proofErr w:type="spellStart"/>
       <w:r>
-        <w:t>username,$password</w:t>
+        <w:t>SignInActivity</w:t>
       </w:r>
       <w:proofErr w:type="spellEnd"/>
       <w:r>
-        <w:t xml:space="preserve">) to MySQL. MySQL will response to </w:t>
+        <w:t>(“”, error))</w:t>
+      </w:r>
+    </w:p>
+    <w:p>
+      <w:pPr>
+        <w:jc w:val="left"/>
+      </w:pPr>
+      <w:r>
+        <w:t xml:space="preserve">If data </w:t>
       </w:r>
       <w:proofErr w:type="spellStart"/>
       <w:r>
-        <w:t>ViewController</w:t>
+        <w:t>enterd</w:t>
       </w:r>
       <w:proofErr w:type="spellEnd"/>
+      <w:r>
+        <w:t xml:space="preserve"> is validate is true, </w:t>
+      </w:r>
+      <w:proofErr w:type="spellStart"/>
+      <w:r>
+        <w:t>SignIn</w:t>
+      </w:r>
+      <w:r>
+        <w:t>Model</w:t>
+      </w:r>
+      <w:proofErr w:type="spellEnd"/>
+      <w:r>
+        <w:t xml:space="preserve"> will call function </w:t>
+      </w:r>
+      <w:proofErr w:type="spellStart"/>
+      <w:proofErr w:type="gramStart"/>
+      <w:r>
+        <w:t>check</w:t>
+      </w:r>
+      <w:r>
+        <w:t>Si</w:t>
+      </w:r>
+      <w:r>
+        <w:t>g</w:t>
+      </w:r>
+      <w:r>
+        <w:t>nI</w:t>
+      </w:r>
+      <w:r>
+        <w:t>n</w:t>
+      </w:r>
+      <w:proofErr w:type="spellEnd"/>
+      <w:r>
+        <w:t>(</w:t>
+      </w:r>
+      <w:proofErr w:type="gramEnd"/>
+      <w:r>
+        <w:t xml:space="preserve">email, </w:t>
+      </w:r>
+      <w:r>
+        <w:t xml:space="preserve">password) </w:t>
+      </w:r>
+      <w:r>
+        <w:t xml:space="preserve">and send request select(email, </w:t>
+      </w:r>
+      <w:r>
+        <w:t xml:space="preserve">password) to MySQL. MySQL will response to </w:t>
+      </w:r>
+      <w:proofErr w:type="spellStart"/>
+      <w:r>
+        <w:t>SignInModel</w:t>
+      </w:r>
+      <w:proofErr w:type="spellEnd"/>
+      <w:r>
+        <w:t xml:space="preserve"> and then </w:t>
+      </w:r>
+      <w:proofErr w:type="spellStart"/>
+      <w:r>
+        <w:t>SignInActivity</w:t>
+      </w:r>
+      <w:proofErr w:type="spellEnd"/>
     </w:p>
     <w:p>
       <w:pPr>
@@ -11137,67 +11150,89 @@
       <w:r>
         <w:t xml:space="preserve">function </w:t>
       </w:r>
+      <w:proofErr w:type="spellStart"/>
       <w:proofErr w:type="gramStart"/>
       <w:r>
-        <w:t>load(</w:t>
-      </w:r>
+        <w:t>startActivity</w:t>
+      </w:r>
+      <w:proofErr w:type="spellEnd"/>
+      <w:r>
+        <w:t>(</w:t>
+      </w:r>
+      <w:proofErr w:type="spellStart"/>
       <w:proofErr w:type="gramEnd"/>
       <w:r>
-        <w:t>homepage_view.</w:t>
+        <w:t>SignInActivity</w:t>
+      </w:r>
+      <w:proofErr w:type="spellEnd"/>
+      <w:r>
+        <w:t>(“”, error))</w:t>
+      </w:r>
+      <w:r>
+        <w:t xml:space="preserve"> </w:t>
+      </w:r>
+      <w:r>
+        <w:t xml:space="preserve">is called, display </w:t>
+      </w:r>
+      <w:r>
+        <w:t>Sign in Screen</w:t>
+      </w:r>
+      <w:r>
+        <w:t xml:space="preserve"> with error message to User</w:t>
+      </w:r>
+    </w:p>
+    <w:p>
+      <w:pPr>
+        <w:jc w:val="left"/>
+      </w:pPr>
+      <w:r>
+        <w:t>If responsive if tru</w:t>
+      </w:r>
+      <w:r>
+        <w:t>e</w:t>
+      </w:r>
+      <w:r>
+        <w:t xml:space="preserve">, function </w:t>
       </w:r>
       <w:proofErr w:type="spellStart"/>
-      <w:r>
-        <w:t>php</w:t>
+      <w:proofErr w:type="gramStart"/>
+      <w:r>
+        <w:t>startActivity</w:t>
       </w:r>
       <w:proofErr w:type="spellEnd"/>
       <w:r>
-        <w:t xml:space="preserve">,$error) is called, display </w:t>
+        <w:t>(</w:t>
       </w:r>
       <w:proofErr w:type="spellStart"/>
-      <w:r>
-        <w:t>homepage_view.php</w:t>
+      <w:proofErr w:type="gramEnd"/>
+      <w:r>
+        <w:t>SignInActivity</w:t>
       </w:r>
       <w:proofErr w:type="spellEnd"/>
       <w:r>
-        <w:t xml:space="preserve"> with error message to User</w:t>
-      </w:r>
-    </w:p>
-    <w:p>
-      <w:pPr>
-        <w:jc w:val="left"/>
-      </w:pPr>
-      <w:r>
-        <w:t xml:space="preserve">If responsive if </w:t>
-      </w:r>
-      <w:proofErr w:type="spellStart"/>
-      <w:r>
-        <w:t>tru</w:t>
-      </w:r>
-      <w:proofErr w:type="spellEnd"/>
-      <w:r>
-        <w:t xml:space="preserve">, function </w:t>
-      </w:r>
-      <w:proofErr w:type="gramStart"/>
-      <w:r>
-        <w:t>load(</w:t>
-      </w:r>
-      <w:proofErr w:type="gramEnd"/>
-      <w:r>
-        <w:t>homepage_view.</w:t>
-      </w:r>
-      <w:proofErr w:type="spellStart"/>
-      <w:r>
-        <w:t>php</w:t>
-      </w:r>
-      <w:proofErr w:type="spellEnd"/>
-      <w:r>
-        <w:t xml:space="preserve">,$username) is called, display </w:t>
-      </w:r>
-      <w:proofErr w:type="spellStart"/>
-      <w:r>
-        <w:t>homepage_view.php</w:t>
-      </w:r>
-      <w:proofErr w:type="spellEnd"/>
+        <w:t>(</w:t>
+      </w:r>
+      <w:r>
+        <w:t>email</w:t>
+      </w:r>
+      <w:r>
+        <w:t xml:space="preserve">, </w:t>
+      </w:r>
+      <w:r>
+        <w:t>“”</w:t>
+      </w:r>
+      <w:r>
+        <w:t>))</w:t>
+      </w:r>
+      <w:r>
+        <w:t xml:space="preserve"> </w:t>
+      </w:r>
+      <w:r>
+        <w:t xml:space="preserve">is called, display </w:t>
+      </w:r>
+      <w:r>
+        <w:t>Path Finder Screen</w:t>
+      </w:r>
       <w:r>
         <w:t xml:space="preserve"> with username</w:t>
       </w:r>
@@ -11207,11 +11242,11 @@
         <w:pStyle w:val="Heading1"/>
         <w:jc w:val="left"/>
       </w:pPr>
-      <w:bookmarkStart w:id="61" w:name="_Toc422213175"/>
+      <w:bookmarkStart w:id="60" w:name="_Toc422213175"/>
       <w:r>
         <w:t>Deployment view</w:t>
       </w:r>
-      <w:bookmarkEnd w:id="61"/>
+      <w:bookmarkEnd w:id="60"/>
     </w:p>
     <w:p>
       <w:pPr>
@@ -11222,19 +11257,17 @@
       </w:r>
     </w:p>
     <w:p>
-      <w:pPr>
-        <w:jc w:val="left"/>
-      </w:pPr>
       <w:r>
         <w:rPr>
           <w:noProof/>
           <w:lang w:val="vi-VN" w:eastAsia="ja-JP"/>
         </w:rPr>
+        <w:lastRenderedPageBreak/>
         <w:drawing>
-          <wp:inline distT="0" distB="0" distL="0" distR="0" wp14:anchorId="7613EB92" wp14:editId="7541318D">
-            <wp:extent cx="5276850" cy="3248025"/>
-            <wp:effectExtent l="0" t="0" r="0" b="0"/>
-            <wp:docPr id="2" name="Picture 2"/>
+          <wp:inline distT="0" distB="0" distL="0" distR="0">
+            <wp:extent cx="5066666" cy="5219047"/>
+            <wp:effectExtent l="0" t="0" r="635" b="1270"/>
+            <wp:docPr id="24" name="Picture 24"/>
             <wp:cNvGraphicFramePr>
               <a:graphicFrameLocks xmlns:a="http://schemas.openxmlformats.org/drawingml/2006/main" noChangeAspect="1"/>
             </wp:cNvGraphicFramePr>
@@ -11242,10 +11275,8 @@
               <a:graphicData uri="http://schemas.openxmlformats.org/drawingml/2006/picture">
                 <pic:pic xmlns:pic="http://schemas.openxmlformats.org/drawingml/2006/picture">
                   <pic:nvPicPr>
-                    <pic:cNvPr id="0" name="Picture 1"/>
-                    <pic:cNvPicPr>
-                      <a:picLocks noChangeAspect="1" noChangeArrowheads="1"/>
-                    </pic:cNvPicPr>
+                    <pic:cNvPr id="24" name="deployment view.bmp"/>
+                    <pic:cNvPicPr/>
                   </pic:nvPicPr>
                   <pic:blipFill>
                     <a:blip r:embed="rId26">
@@ -11255,23 +11286,18 @@
                         </a:ext>
                       </a:extLst>
                     </a:blip>
-                    <a:srcRect/>
                     <a:stretch>
                       <a:fillRect/>
                     </a:stretch>
                   </pic:blipFill>
-                  <pic:spPr bwMode="auto">
+                  <pic:spPr>
                     <a:xfrm>
                       <a:off x="0" y="0"/>
-                      <a:ext cx="5276850" cy="3248025"/>
+                      <a:ext cx="5066666" cy="5219047"/>
                     </a:xfrm>
                     <a:prstGeom prst="rect">
                       <a:avLst/>
                     </a:prstGeom>
-                    <a:noFill/>
-                    <a:ln>
-                      <a:noFill/>
-                    </a:ln>
                   </pic:spPr>
                 </pic:pic>
               </a:graphicData>
@@ -11300,10 +11326,7 @@
         <w:t xml:space="preserve">Figure </w:t>
       </w:r>
       <w:r>
-        <w:t>1</w:t>
-      </w:r>
-      <w:r>
-        <w:t>9</w:t>
+        <w:t>20</w:t>
       </w:r>
       <w:r>
         <w:t>: Deployment view</w:t>
@@ -11423,7 +11446,6 @@
               </w:rPr>
             </w:pPr>
             <w:r>
-              <w:lastRenderedPageBreak/>
               <w:t>1</w:t>
             </w:r>
           </w:p>
@@ -11497,7 +11519,6 @@
           <w:tcPr>
             <w:tcW w:w="1280" w:type="pct"/>
             <w:vAlign w:val="center"/>
-            <w:hideMark/>
           </w:tcPr>
           <w:p>
             <w:pPr>
@@ -11507,25 +11528,30 @@
               </w:rPr>
             </w:pPr>
             <w:r>
-              <w:t>Mail server</w:t>
-            </w:r>
-          </w:p>
-        </w:tc>
-        <w:tc>
-          <w:tcPr>
-            <w:tcW w:w="2979" w:type="pct"/>
-            <w:vAlign w:val="center"/>
-            <w:hideMark/>
-          </w:tcPr>
-          <w:p>
-            <w:pPr>
-              <w:jc w:val="left"/>
               <w:rPr>
                 <w:sz w:val="24"/>
               </w:rPr>
-            </w:pPr>
-            <w:r>
-              <w:t>Mail server use to interact with user’s email</w:t>
+              <w:t>BUSS Android Application</w:t>
+            </w:r>
+          </w:p>
+        </w:tc>
+        <w:tc>
+          <w:tcPr>
+            <w:tcW w:w="2979" w:type="pct"/>
+            <w:vAlign w:val="center"/>
+          </w:tcPr>
+          <w:p>
+            <w:pPr>
+              <w:jc w:val="left"/>
+              <w:rPr>
+                <w:sz w:val="24"/>
+              </w:rPr>
+            </w:pPr>
+            <w:r>
+              <w:rPr>
+                <w:sz w:val="24"/>
+              </w:rPr>
+              <w:t>The BUSS android application</w:t>
             </w:r>
           </w:p>
         </w:tc>
@@ -11553,7 +11579,6 @@
           <w:tcPr>
             <w:tcW w:w="1280" w:type="pct"/>
             <w:vAlign w:val="center"/>
-            <w:hideMark/>
           </w:tcPr>
           <w:p>
             <w:pPr>
@@ -11563,25 +11588,30 @@
               </w:rPr>
             </w:pPr>
             <w:r>
-              <w:t>Web server</w:t>
-            </w:r>
-          </w:p>
-        </w:tc>
-        <w:tc>
-          <w:tcPr>
-            <w:tcW w:w="2979" w:type="pct"/>
-            <w:vAlign w:val="center"/>
-            <w:hideMark/>
-          </w:tcPr>
-          <w:p>
-            <w:pPr>
-              <w:jc w:val="left"/>
               <w:rPr>
                 <w:sz w:val="24"/>
               </w:rPr>
-            </w:pPr>
-            <w:r>
-              <w:t xml:space="preserve">Web server is host system’s website. </w:t>
+              <w:t>BUSS Web Server</w:t>
+            </w:r>
+          </w:p>
+        </w:tc>
+        <w:tc>
+          <w:tcPr>
+            <w:tcW w:w="2979" w:type="pct"/>
+            <w:vAlign w:val="center"/>
+          </w:tcPr>
+          <w:p>
+            <w:pPr>
+              <w:jc w:val="left"/>
+              <w:rPr>
+                <w:sz w:val="24"/>
+              </w:rPr>
+            </w:pPr>
+            <w:r>
+              <w:rPr>
+                <w:sz w:val="24"/>
+              </w:rPr>
+              <w:t>Server for BUSS</w:t>
             </w:r>
           </w:p>
         </w:tc>
@@ -11609,7 +11639,6 @@
           <w:tcPr>
             <w:tcW w:w="1280" w:type="pct"/>
             <w:vAlign w:val="center"/>
-            <w:hideMark/>
           </w:tcPr>
           <w:p>
             <w:pPr>
@@ -11619,29 +11648,41 @@
               </w:rPr>
             </w:pPr>
             <w:r>
-              <w:t>Client</w:t>
-            </w:r>
-          </w:p>
-        </w:tc>
-        <w:tc>
-          <w:tcPr>
-            <w:tcW w:w="2979" w:type="pct"/>
-            <w:vAlign w:val="center"/>
-            <w:hideMark/>
-          </w:tcPr>
-          <w:p>
-            <w:pPr>
-              <w:jc w:val="left"/>
               <w:rPr>
                 <w:sz w:val="24"/>
               </w:rPr>
-            </w:pPr>
-            <w:r>
-              <w:t xml:space="preserve">Client is web browser to use system. </w:t>
-            </w:r>
-            <w:r>
-              <w:t>Firefox 20, Chrome 36 or higher.</w:t>
-            </w:r>
+              <w:t xml:space="preserve">BUSS Web </w:t>
+            </w:r>
+            <w:r>
+              <w:rPr>
+                <w:sz w:val="24"/>
+              </w:rPr>
+              <w:lastRenderedPageBreak/>
+              <w:t>Service</w:t>
+            </w:r>
+          </w:p>
+        </w:tc>
+        <w:tc>
+          <w:tcPr>
+            <w:tcW w:w="2979" w:type="pct"/>
+            <w:vAlign w:val="center"/>
+          </w:tcPr>
+          <w:p>
+            <w:pPr>
+              <w:jc w:val="left"/>
+              <w:rPr>
+                <w:sz w:val="24"/>
+              </w:rPr>
+            </w:pPr>
+            <w:r>
+              <w:rPr>
+                <w:sz w:val="24"/>
+              </w:rPr>
+              <w:lastRenderedPageBreak/>
+              <w:t>Web service for BUSS</w:t>
+            </w:r>
+            <w:bookmarkStart w:id="61" w:name="_GoBack"/>
+            <w:bookmarkEnd w:id="61"/>
           </w:p>
         </w:tc>
       </w:tr>
@@ -11922,6 +11963,8 @@
     <w:p/>
     <w:p/>
     <w:p/>
+    <w:p/>
+    <w:p/>
   </w:endnote>
   <w:endnote w:type="continuationSeparator" w:id="0">
     <w:p>
@@ -11929,6 +11972,8 @@
         <w:continuationSeparator/>
       </w:r>
     </w:p>
+    <w:p/>
+    <w:p/>
     <w:p/>
     <w:p/>
     <w:p/>
@@ -12193,7 +12238,7 @@
         <w:sz w:val="20"/>
         <w:szCs w:val="20"/>
       </w:rPr>
-      <w:t>22</w:t>
+      <w:t>23</w:t>
     </w:r>
     <w:r>
       <w:rPr>
@@ -12254,7 +12299,7 @@
         <w:sz w:val="20"/>
         <w:szCs w:val="20"/>
       </w:rPr>
-      <w:t>24</w:t>
+      <w:t>25</w:t>
     </w:r>
     <w:r>
       <w:rPr>
@@ -12403,7 +12448,7 @@
         <w:sz w:val="20"/>
         <w:szCs w:val="20"/>
       </w:rPr>
-      <w:t>24</w:t>
+      <w:t>23</w:t>
     </w:r>
     <w:r>
       <w:rPr>
@@ -12616,6 +12661,8 @@
     <w:p/>
     <w:p/>
     <w:p/>
+    <w:p/>
+    <w:p/>
   </w:footnote>
   <w:footnote w:type="continuationSeparator" w:id="0">
     <w:p>
@@ -12623,6 +12670,8 @@
         <w:continuationSeparator/>
       </w:r>
     </w:p>
+    <w:p/>
+    <w:p/>
     <w:p/>
     <w:p/>
     <w:p/>
@@ -21782,7 +21831,7 @@
 </file>
 
 <file path=customXml/itemProps1.xml><?xml version="1.0" encoding="utf-8"?>
-<ds:datastoreItem xmlns:ds="http://schemas.openxmlformats.org/officeDocument/2006/customXml" ds:itemID="{AD0E5D16-2D1E-411A-9071-D00F5EBA431F}">
+<ds:datastoreItem xmlns:ds="http://schemas.openxmlformats.org/officeDocument/2006/customXml" ds:itemID="{D6DF6F4B-5FFF-4A0D-B05B-24CAB2C67FC3}">
   <ds:schemaRefs>
     <ds:schemaRef ds:uri="http://schemas.openxmlformats.org/officeDocument/2006/bibliography"/>
   </ds:schemaRefs>

--- a/WIP/Users/NamNT/BUSS_Architecture_Design_v1.0_EN.docx
+++ b/WIP/Users/NamNT/BUSS_Architecture_Design_v1.0_EN.docx
@@ -4699,343 +4699,21 @@
       <w:r>
         <w:t xml:space="preserve"> system is not complete system, now. We built the system that towards extensibility and maintainability in the future.</w:t>
       </w:r>
-    </w:p>
-    <w:p>
-      <w:pPr>
-        <w:pStyle w:val="Heading2"/>
-      </w:pPr>
-      <w:bookmarkStart w:id="36" w:name="_Toc393923754"/>
-      <w:bookmarkStart w:id="37" w:name="_Toc422213159"/>
-      <w:proofErr w:type="spellStart"/>
-      <w:r>
-        <w:t>Codeigniter</w:t>
+      <w:bookmarkStart w:id="36" w:name="_Toc393923755"/>
+      <w:bookmarkStart w:id="37" w:name="_Toc422213160"/>
+      <w:bookmarkStart w:id="38" w:name="_Toc504442105"/>
+    </w:p>
+    <w:p>
+      <w:pPr>
+        <w:pStyle w:val="Heading1"/>
+        <w:jc w:val="left"/>
+      </w:pPr>
+      <w:r>
+        <w:lastRenderedPageBreak/>
+        <w:t>Architectural Representation</w:t>
       </w:r>
       <w:bookmarkEnd w:id="36"/>
       <w:bookmarkEnd w:id="37"/>
-      <w:proofErr w:type="spellEnd"/>
-    </w:p>
-    <w:p>
-      <w:pPr>
-        <w:pStyle w:val="Heading4"/>
-        <w:numPr>
-          <w:ilvl w:val="2"/>
-          <w:numId w:val="39"/>
-        </w:numPr>
-        <w:jc w:val="left"/>
-        <w:rPr>
-          <w:rStyle w:val="Strong"/>
-        </w:rPr>
-      </w:pPr>
-      <w:proofErr w:type="spellStart"/>
-      <w:r>
-        <w:rPr>
-          <w:rStyle w:val="Strong"/>
-        </w:rPr>
-        <w:t>Codeigniter</w:t>
-      </w:r>
-      <w:proofErr w:type="spellEnd"/>
-      <w:r>
-        <w:rPr>
-          <w:rStyle w:val="Strong"/>
-        </w:rPr>
-        <w:t xml:space="preserve"> overview</w:t>
-      </w:r>
-    </w:p>
-    <w:p>
-      <w:pPr>
-        <w:jc w:val="left"/>
-      </w:pPr>
-      <w:proofErr w:type="spellStart"/>
-      <w:r>
-        <w:t>CodeIgniter</w:t>
-      </w:r>
-      <w:proofErr w:type="spellEnd"/>
-      <w:r>
-        <w:t xml:space="preserve"> is an open source rapid development web application framework, for use in building dynamic web sites with PHP. </w:t>
-      </w:r>
-      <w:proofErr w:type="spellStart"/>
-      <w:r>
-        <w:t>CodeIgniter</w:t>
-      </w:r>
-      <w:proofErr w:type="spellEnd"/>
-      <w:r>
-        <w:t xml:space="preserve"> is loosely based on the popular MVC </w:t>
-      </w:r>
-      <w:r>
-        <w:lastRenderedPageBreak/>
-        <w:t xml:space="preserve">development pattern. While view and controller classes are a necessary part of development under </w:t>
-      </w:r>
-      <w:proofErr w:type="spellStart"/>
-      <w:r>
-        <w:t>CodeIgniter</w:t>
-      </w:r>
-      <w:proofErr w:type="spellEnd"/>
-      <w:r>
-        <w:t>, models are optional.</w:t>
-      </w:r>
-    </w:p>
-    <w:p>
-      <w:pPr>
-        <w:pStyle w:val="Heading4"/>
-        <w:numPr>
-          <w:ilvl w:val="2"/>
-          <w:numId w:val="39"/>
-        </w:numPr>
-        <w:jc w:val="left"/>
-        <w:rPr>
-          <w:rStyle w:val="Strong"/>
-        </w:rPr>
-      </w:pPr>
-      <w:r>
-        <w:rPr>
-          <w:rStyle w:val="Strong"/>
-        </w:rPr>
-        <w:t xml:space="preserve">Advantages and disadvantages of </w:t>
-      </w:r>
-      <w:proofErr w:type="spellStart"/>
-      <w:r>
-        <w:rPr>
-          <w:rStyle w:val="Strong"/>
-        </w:rPr>
-        <w:t>Codeigniter</w:t>
-      </w:r>
-      <w:proofErr w:type="spellEnd"/>
-      <w:r>
-        <w:rPr>
-          <w:rStyle w:val="Strong"/>
-        </w:rPr>
-        <w:t xml:space="preserve"> </w:t>
-      </w:r>
-    </w:p>
-    <w:p>
-      <w:pPr>
-        <w:jc w:val="left"/>
-      </w:pPr>
-      <w:r>
-        <w:t>Advantages:</w:t>
-      </w:r>
-    </w:p>
-    <w:p>
-      <w:pPr>
-        <w:pStyle w:val="ListParagraph"/>
-        <w:numPr>
-          <w:ilvl w:val="0"/>
-          <w:numId w:val="37"/>
-        </w:numPr>
-        <w:jc w:val="left"/>
-      </w:pPr>
-      <w:r>
-        <w:t>Designed according to the MVC Model</w:t>
-      </w:r>
-    </w:p>
-    <w:p>
-      <w:pPr>
-        <w:pStyle w:val="ListParagraph"/>
-        <w:numPr>
-          <w:ilvl w:val="0"/>
-          <w:numId w:val="37"/>
-        </w:numPr>
-        <w:jc w:val="left"/>
-      </w:pPr>
-      <w:proofErr w:type="spellStart"/>
-      <w:r>
-        <w:t>CodeIgniter</w:t>
-      </w:r>
-      <w:proofErr w:type="spellEnd"/>
-      <w:r>
-        <w:t xml:space="preserve"> is a PHP framework have the fast speed</w:t>
-      </w:r>
-    </w:p>
-    <w:p>
-      <w:pPr>
-        <w:pStyle w:val="ListParagraph"/>
-        <w:numPr>
-          <w:ilvl w:val="0"/>
-          <w:numId w:val="37"/>
-        </w:numPr>
-        <w:jc w:val="left"/>
-      </w:pPr>
-      <w:proofErr w:type="spellStart"/>
-      <w:r>
-        <w:t>CodeIgniter</w:t>
-      </w:r>
-      <w:proofErr w:type="spellEnd"/>
-      <w:r>
-        <w:t xml:space="preserve"> provides libraries cater to the most common tasks in web programming, such as database access, email, data checking, session management, image processing ... to the high function as XML-RPC, encryption, security ...</w:t>
-      </w:r>
-    </w:p>
-    <w:p>
-      <w:pPr>
-        <w:pStyle w:val="ListParagraph"/>
-        <w:numPr>
-          <w:ilvl w:val="0"/>
-          <w:numId w:val="37"/>
-        </w:numPr>
-        <w:jc w:val="left"/>
-      </w:pPr>
-      <w:r>
-        <w:t xml:space="preserve">Mechanism test data is closely, preventing XSS and SQL Injection of </w:t>
-      </w:r>
-      <w:proofErr w:type="spellStart"/>
-      <w:r>
-        <w:t>CodeIgniter</w:t>
-      </w:r>
-      <w:proofErr w:type="spellEnd"/>
-      <w:r>
-        <w:t xml:space="preserve"> helps minimize the security risk to the system.</w:t>
-      </w:r>
-    </w:p>
-    <w:p>
-      <w:pPr>
-        <w:pStyle w:val="ListParagraph"/>
-        <w:jc w:val="left"/>
-      </w:pPr>
-    </w:p>
-    <w:p>
-      <w:pPr>
-        <w:pStyle w:val="ListParagraph"/>
-        <w:numPr>
-          <w:ilvl w:val="0"/>
-          <w:numId w:val="36"/>
-        </w:numPr>
-        <w:jc w:val="left"/>
-      </w:pPr>
-      <w:r>
-        <w:t>Disadvantages:</w:t>
-      </w:r>
-    </w:p>
-    <w:p>
-      <w:pPr>
-        <w:pStyle w:val="ListParagraph"/>
-        <w:numPr>
-          <w:ilvl w:val="0"/>
-          <w:numId w:val="37"/>
-        </w:numPr>
-        <w:jc w:val="left"/>
-      </w:pPr>
-      <w:r>
-        <w:t>No supports about some common module</w:t>
-      </w:r>
-    </w:p>
-    <w:p>
-      <w:pPr>
-        <w:pStyle w:val="ListParagraph"/>
-        <w:numPr>
-          <w:ilvl w:val="0"/>
-          <w:numId w:val="37"/>
-        </w:numPr>
-        <w:jc w:val="left"/>
-      </w:pPr>
-      <w:r>
-        <w:t>No supports about AJAX</w:t>
-      </w:r>
-    </w:p>
-    <w:p>
-      <w:pPr>
-        <w:pStyle w:val="ListParagraph"/>
-        <w:numPr>
-          <w:ilvl w:val="0"/>
-          <w:numId w:val="37"/>
-        </w:numPr>
-        <w:jc w:val="left"/>
-      </w:pPr>
-      <w:r>
-        <w:t xml:space="preserve">No support about </w:t>
-      </w:r>
-      <w:r>
-        <w:rPr>
-          <w:rStyle w:val="Strong"/>
-          <w:shd w:val="clear" w:color="auto" w:fill="FFFFFF"/>
-        </w:rPr>
-        <w:t>Event-Driven Programming</w:t>
-      </w:r>
-    </w:p>
-    <w:p>
-      <w:pPr>
-        <w:pStyle w:val="Heading4"/>
-        <w:numPr>
-          <w:ilvl w:val="2"/>
-          <w:numId w:val="39"/>
-        </w:numPr>
-        <w:jc w:val="left"/>
-        <w:rPr>
-          <w:rStyle w:val="Strong"/>
-        </w:rPr>
-      </w:pPr>
-      <w:r>
-        <w:rPr>
-          <w:rStyle w:val="Strong"/>
-        </w:rPr>
-        <w:t xml:space="preserve">The reason of choosing </w:t>
-      </w:r>
-      <w:proofErr w:type="spellStart"/>
-      <w:r>
-        <w:rPr>
-          <w:rStyle w:val="Strong"/>
-        </w:rPr>
-        <w:t>Codeigniter</w:t>
-      </w:r>
-      <w:proofErr w:type="spellEnd"/>
-      <w:r>
-        <w:rPr>
-          <w:rStyle w:val="Strong"/>
-        </w:rPr>
-        <w:t xml:space="preserve"> </w:t>
-      </w:r>
-    </w:p>
-    <w:p>
-      <w:pPr>
-        <w:pStyle w:val="ListParagraph"/>
-        <w:numPr>
-          <w:ilvl w:val="0"/>
-          <w:numId w:val="37"/>
-        </w:numPr>
-        <w:jc w:val="left"/>
-      </w:pPr>
-      <w:r>
-        <w:t>Consistent with UJD system</w:t>
-      </w:r>
-    </w:p>
-    <w:p>
-      <w:pPr>
-        <w:pStyle w:val="ListParagraph"/>
-        <w:numPr>
-          <w:ilvl w:val="0"/>
-          <w:numId w:val="37"/>
-        </w:numPr>
-        <w:jc w:val="left"/>
-      </w:pPr>
-      <w:r>
-        <w:t>Some modules need to reuse shared business logic layer.</w:t>
-      </w:r>
-    </w:p>
-    <w:p>
-      <w:pPr>
-        <w:pStyle w:val="ListParagraph"/>
-        <w:numPr>
-          <w:ilvl w:val="0"/>
-          <w:numId w:val="37"/>
-        </w:numPr>
-        <w:jc w:val="left"/>
-      </w:pPr>
-      <w:r>
-        <w:t>Designed according to the MVC Model</w:t>
-      </w:r>
-    </w:p>
-    <w:p>
-      <w:pPr>
-        <w:pStyle w:val="Heading1"/>
-        <w:jc w:val="left"/>
-      </w:pPr>
-      <w:bookmarkStart w:id="38" w:name="_Toc393923755"/>
-      <w:bookmarkStart w:id="39" w:name="_Toc422213160"/>
-      <w:bookmarkStart w:id="40" w:name="_Toc504442105"/>
-      <w:r>
-        <w:lastRenderedPageBreak/>
-        <w:t>Architectural Representation</w:t>
-      </w:r>
-      <w:bookmarkEnd w:id="38"/>
-      <w:bookmarkEnd w:id="39"/>
     </w:p>
     <w:p>
       <w:pPr>
@@ -5047,7 +4725,7 @@
           <w:lang w:val="vi-VN" w:eastAsia="ja-JP"/>
         </w:rPr>
         <w:drawing>
-          <wp:inline distT="0" distB="0" distL="0" distR="0" wp14:anchorId="07BDCABC" wp14:editId="17173EB4">
+          <wp:inline distT="0" distB="0" distL="0" distR="0" wp14:anchorId="64162206" wp14:editId="40241C31">
             <wp:extent cx="4011176" cy="5867412"/>
             <wp:effectExtent l="0" t="0" r="8890" b="0"/>
             <wp:docPr id="13" name="Picture 13"/>
@@ -5273,12 +4951,12 @@
         <w:pStyle w:val="Heading1"/>
         <w:jc w:val="left"/>
       </w:pPr>
-      <w:bookmarkStart w:id="41" w:name="_Toc422213161"/>
+      <w:bookmarkStart w:id="39" w:name="_Toc422213161"/>
       <w:r>
         <w:t>Architectural Goals and Constraints</w:t>
       </w:r>
-      <w:bookmarkEnd w:id="40"/>
-      <w:bookmarkEnd w:id="41"/>
+      <w:bookmarkEnd w:id="38"/>
+      <w:bookmarkEnd w:id="39"/>
       <w:r>
         <w:t xml:space="preserve"> </w:t>
       </w:r>
@@ -5569,32 +5247,32 @@
         <w:pStyle w:val="Heading1"/>
         <w:jc w:val="left"/>
       </w:pPr>
-      <w:bookmarkStart w:id="42" w:name="_Toc504442106"/>
-      <w:bookmarkStart w:id="43" w:name="_Toc422213162"/>
+      <w:bookmarkStart w:id="40" w:name="_Toc504442106"/>
+      <w:bookmarkStart w:id="41" w:name="_Toc422213162"/>
       <w:r>
         <w:t>Use-Case View</w:t>
       </w:r>
+      <w:bookmarkEnd w:id="40"/>
+      <w:bookmarkEnd w:id="41"/>
+      <w:r>
+        <w:t xml:space="preserve"> </w:t>
+      </w:r>
+    </w:p>
+    <w:p>
+      <w:pPr>
+        <w:pStyle w:val="Heading2"/>
+      </w:pPr>
+      <w:bookmarkStart w:id="42" w:name="_Toc422213163"/>
+      <w:r>
+        <w:t xml:space="preserve">BUSS </w:t>
+      </w:r>
+      <w:r>
+        <w:t xml:space="preserve">User </w:t>
+      </w:r>
+      <w:r>
+        <w:t>module</w:t>
+      </w:r>
       <w:bookmarkEnd w:id="42"/>
-      <w:bookmarkEnd w:id="43"/>
-      <w:r>
-        <w:t xml:space="preserve"> </w:t>
-      </w:r>
-    </w:p>
-    <w:p>
-      <w:pPr>
-        <w:pStyle w:val="Heading2"/>
-      </w:pPr>
-      <w:bookmarkStart w:id="44" w:name="_Toc422213163"/>
-      <w:r>
-        <w:t xml:space="preserve">BUSS </w:t>
-      </w:r>
-      <w:r>
-        <w:t xml:space="preserve">User </w:t>
-      </w:r>
-      <w:r>
-        <w:t>module</w:t>
-      </w:r>
-      <w:bookmarkEnd w:id="44"/>
     </w:p>
     <w:p>
       <w:pPr>
@@ -5604,13 +5282,12 @@
           <w:numId w:val="0"/>
         </w:numPr>
         <w:ind w:left="810"/>
-        <w:jc w:val="left"/>
         <w:rPr>
           <w:szCs w:val="22"/>
         </w:rPr>
       </w:pPr>
-      <w:bookmarkStart w:id="45" w:name="_Toc422213164"/>
-      <w:bookmarkStart w:id="46" w:name="_Toc504442108"/>
+      <w:bookmarkStart w:id="43" w:name="_Toc422213164"/>
+      <w:bookmarkStart w:id="44" w:name="_Toc504442108"/>
       <w:r>
         <w:rPr>
           <w:rStyle w:val="Strong"/>
@@ -5639,7 +5316,7 @@
         </w:rPr>
         <w:t>Account Management Module</w:t>
       </w:r>
-      <w:bookmarkEnd w:id="45"/>
+      <w:bookmarkEnd w:id="43"/>
     </w:p>
     <w:p>
       <w:pPr>
@@ -6319,13 +5996,12 @@
           <w:numId w:val="0"/>
         </w:numPr>
         <w:ind w:left="810"/>
-        <w:jc w:val="left"/>
         <w:rPr>
           <w:rStyle w:val="Strong"/>
           <w:szCs w:val="22"/>
         </w:rPr>
       </w:pPr>
-      <w:bookmarkStart w:id="47" w:name="_Toc422213165"/>
+      <w:bookmarkStart w:id="45" w:name="_Toc422213165"/>
       <w:r>
         <w:rPr>
           <w:rStyle w:val="Strong"/>
@@ -6354,7 +6030,7 @@
         </w:rPr>
         <w:t xml:space="preserve"> module</w:t>
       </w:r>
-      <w:bookmarkEnd w:id="47"/>
+      <w:bookmarkEnd w:id="45"/>
     </w:p>
     <w:p>
       <w:pPr>
@@ -6623,12 +6299,11 @@
           <w:ilvl w:val="2"/>
           <w:numId w:val="46"/>
         </w:numPr>
-        <w:jc w:val="left"/>
         <w:rPr>
           <w:b/>
         </w:rPr>
       </w:pPr>
-      <w:bookmarkStart w:id="48" w:name="_Toc422213166"/>
+      <w:bookmarkStart w:id="46" w:name="_Toc422213166"/>
       <w:r>
         <w:rPr>
           <w:b/>
@@ -6642,7 +6317,7 @@
         </w:rPr>
         <w:t xml:space="preserve"> module</w:t>
       </w:r>
-      <w:bookmarkEnd w:id="48"/>
+      <w:bookmarkEnd w:id="46"/>
     </w:p>
     <w:p>
       <w:pPr>
@@ -7280,9 +6955,8 @@
           <w:numId w:val="0"/>
         </w:numPr>
         <w:ind w:left="810" w:hanging="526"/>
-        <w:jc w:val="left"/>
-      </w:pPr>
-      <w:bookmarkStart w:id="49" w:name="_Toc422213167"/>
+      </w:pPr>
+      <w:bookmarkStart w:id="47" w:name="_Toc422213167"/>
       <w:r>
         <w:rPr>
           <w:b/>
@@ -7313,7 +6987,7 @@
         </w:rPr>
         <w:t>Path Finder Module</w:t>
       </w:r>
-      <w:bookmarkEnd w:id="49"/>
+      <w:bookmarkEnd w:id="47"/>
     </w:p>
     <w:p>
       <w:pPr>
@@ -7762,13 +7436,11 @@
           <w:numId w:val="0"/>
         </w:numPr>
         <w:ind w:left="810" w:hanging="526"/>
-        <w:jc w:val="left"/>
         <w:rPr>
           <w:b/>
         </w:rPr>
       </w:pPr>
-      <w:bookmarkStart w:id="50" w:name="_Toc422213168"/>
-      <w:proofErr w:type="gramStart"/>
+      <w:bookmarkStart w:id="48" w:name="_Toc422213168"/>
       <w:r>
         <w:rPr>
           <w:b/>
@@ -7785,28 +7457,17 @@
         <w:rPr>
           <w:b/>
         </w:rPr>
-        <w:t xml:space="preserve"> </w:t>
-      </w:r>
+        <w:tab/>
+      </w:r>
+      <w:bookmarkStart w:id="49" w:name="_GoBack"/>
+      <w:bookmarkEnd w:id="49"/>
       <w:r>
         <w:rPr>
           <w:b/>
         </w:rPr>
-        <w:t xml:space="preserve"> </w:t>
-      </w:r>
-      <w:r>
-        <w:rPr>
-          <w:b/>
-        </w:rPr>
-        <w:t>Reminder</w:t>
-      </w:r>
-      <w:proofErr w:type="gramEnd"/>
-      <w:r>
-        <w:rPr>
-          <w:b/>
-        </w:rPr>
-        <w:t xml:space="preserve"> module</w:t>
-      </w:r>
-      <w:bookmarkEnd w:id="50"/>
+        <w:t>Reminder module</w:t>
+      </w:r>
+      <w:bookmarkEnd w:id="48"/>
     </w:p>
     <w:p>
       <w:pPr>
@@ -8390,12 +8051,11 @@
           <w:numId w:val="0"/>
         </w:numPr>
         <w:ind w:left="810" w:hanging="526"/>
-        <w:jc w:val="left"/>
         <w:rPr>
           <w:b/>
         </w:rPr>
       </w:pPr>
-      <w:bookmarkStart w:id="51" w:name="_Toc422213169"/>
+      <w:bookmarkStart w:id="50" w:name="_Toc422213169"/>
       <w:r>
         <w:rPr>
           <w:b/>
@@ -8409,7 +8069,7 @@
         <w:tab/>
         <w:t>Track module</w:t>
       </w:r>
-      <w:bookmarkEnd w:id="51"/>
+      <w:bookmarkEnd w:id="50"/>
     </w:p>
     <w:p>
       <w:r>
@@ -8718,12 +8378,11 @@
           <w:numId w:val="0"/>
         </w:numPr>
         <w:ind w:left="810" w:hanging="526"/>
-        <w:jc w:val="left"/>
         <w:rPr>
           <w:b/>
         </w:rPr>
       </w:pPr>
-      <w:bookmarkStart w:id="52" w:name="_Toc422213170"/>
+      <w:bookmarkStart w:id="51" w:name="_Toc422213170"/>
       <w:r>
         <w:rPr>
           <w:b/>
@@ -8736,7 +8395,7 @@
         </w:rPr>
         <w:t>Favorite module</w:t>
       </w:r>
-      <w:bookmarkEnd w:id="52"/>
+      <w:bookmarkEnd w:id="51"/>
     </w:p>
     <w:p>
       <w:pPr>
@@ -9189,27 +8848,27 @@
         <w:pStyle w:val="Heading1"/>
         <w:jc w:val="left"/>
       </w:pPr>
-      <w:bookmarkStart w:id="53" w:name="_Toc422213171"/>
+      <w:bookmarkStart w:id="52" w:name="_Toc422213171"/>
       <w:r>
         <w:t>Logical View</w:t>
       </w:r>
-      <w:bookmarkEnd w:id="46"/>
+      <w:bookmarkEnd w:id="44"/>
+      <w:bookmarkEnd w:id="52"/>
+      <w:r>
+        <w:t xml:space="preserve"> </w:t>
+      </w:r>
+    </w:p>
+    <w:p>
+      <w:pPr>
+        <w:pStyle w:val="Heading2"/>
+      </w:pPr>
+      <w:bookmarkStart w:id="53" w:name="_Toc504442109"/>
+      <w:bookmarkStart w:id="54" w:name="_Toc422213172"/>
+      <w:r>
+        <w:t>Overview</w:t>
+      </w:r>
       <w:bookmarkEnd w:id="53"/>
-      <w:r>
-        <w:t xml:space="preserve"> </w:t>
-      </w:r>
-    </w:p>
-    <w:p>
-      <w:pPr>
-        <w:pStyle w:val="Heading2"/>
-      </w:pPr>
-      <w:bookmarkStart w:id="54" w:name="_Toc504442109"/>
-      <w:bookmarkStart w:id="55" w:name="_Toc422213172"/>
-      <w:r>
-        <w:t>Overview</w:t>
-      </w:r>
       <w:bookmarkEnd w:id="54"/>
-      <w:bookmarkEnd w:id="55"/>
     </w:p>
     <w:p>
       <w:pPr>
@@ -9462,14 +9121,14 @@
       <w:pPr>
         <w:pStyle w:val="Heading2"/>
       </w:pPr>
-      <w:bookmarkStart w:id="56" w:name="_Toc504442110"/>
-      <w:bookmarkStart w:id="57" w:name="_Toc422213173"/>
+      <w:bookmarkStart w:id="55" w:name="_Toc504442110"/>
+      <w:bookmarkStart w:id="56" w:name="_Toc422213173"/>
       <w:r>
         <w:lastRenderedPageBreak/>
         <w:t>Architecturally Significant Design Packages</w:t>
       </w:r>
+      <w:bookmarkEnd w:id="55"/>
       <w:bookmarkEnd w:id="56"/>
-      <w:bookmarkEnd w:id="57"/>
     </w:p>
     <w:p>
       <w:pPr>
@@ -10791,8 +10450,8 @@
           <w:docGrid w:linePitch="272"/>
         </w:sectPr>
       </w:pPr>
-      <w:bookmarkStart w:id="58" w:name="_Toc504442111"/>
-      <w:bookmarkStart w:id="59" w:name="_Toc422213174"/>
+      <w:bookmarkStart w:id="57" w:name="_Toc504442111"/>
+      <w:bookmarkStart w:id="58" w:name="_Toc422213174"/>
     </w:p>
     <w:p>
       <w:pPr>
@@ -10803,8 +10462,8 @@
         <w:lastRenderedPageBreak/>
         <w:t>Process Vie</w:t>
       </w:r>
+      <w:bookmarkEnd w:id="57"/>
       <w:bookmarkEnd w:id="58"/>
-      <w:bookmarkEnd w:id="59"/>
       <w:r>
         <w:t>w</w:t>
       </w:r>
@@ -11041,10 +10700,7 @@
       </w:r>
       <w:proofErr w:type="spellEnd"/>
       <w:r>
-        <w:t>)</w:t>
-      </w:r>
-      <w:r>
-        <w:t xml:space="preserve"> </w:t>
+        <w:t xml:space="preserve">) </w:t>
       </w:r>
       <w:r>
         <w:t xml:space="preserve">will call function </w:t>
@@ -11166,10 +10822,7 @@
       </w:r>
       <w:proofErr w:type="spellEnd"/>
       <w:r>
-        <w:t>(“”, error))</w:t>
-      </w:r>
-      <w:r>
-        <w:t xml:space="preserve"> </w:t>
+        <w:t xml:space="preserve">(“”, error)) </w:t>
       </w:r>
       <w:r>
         <w:t xml:space="preserve">is called, display </w:t>
@@ -11210,22 +10863,7 @@
       </w:r>
       <w:proofErr w:type="spellEnd"/>
       <w:r>
-        <w:t>(</w:t>
-      </w:r>
-      <w:r>
-        <w:t>email</w:t>
-      </w:r>
-      <w:r>
-        <w:t xml:space="preserve">, </w:t>
-      </w:r>
-      <w:r>
-        <w:t>“”</w:t>
-      </w:r>
-      <w:r>
-        <w:t>))</w:t>
-      </w:r>
-      <w:r>
-        <w:t xml:space="preserve"> </w:t>
+        <w:t xml:space="preserve">(email, “”)) </w:t>
       </w:r>
       <w:r>
         <w:t xml:space="preserve">is called, display </w:t>
@@ -11242,11 +10880,11 @@
         <w:pStyle w:val="Heading1"/>
         <w:jc w:val="left"/>
       </w:pPr>
-      <w:bookmarkStart w:id="60" w:name="_Toc422213175"/>
+      <w:bookmarkStart w:id="59" w:name="_Toc422213175"/>
       <w:r>
         <w:t>Deployment view</w:t>
       </w:r>
-      <w:bookmarkEnd w:id="60"/>
+      <w:bookmarkEnd w:id="59"/>
     </w:p>
     <w:p>
       <w:pPr>
@@ -11681,8 +11319,6 @@
               <w:lastRenderedPageBreak/>
               <w:t>Web service for BUSS</w:t>
             </w:r>
-            <w:bookmarkStart w:id="61" w:name="_GoBack"/>
-            <w:bookmarkEnd w:id="61"/>
           </w:p>
         </w:tc>
       </w:tr>
@@ -11697,13 +11333,13 @@
         <w:pStyle w:val="Heading1"/>
         <w:jc w:val="left"/>
       </w:pPr>
-      <w:bookmarkStart w:id="62" w:name="_Toc504442118"/>
-      <w:bookmarkStart w:id="63" w:name="_Toc422213176"/>
+      <w:bookmarkStart w:id="60" w:name="_Toc504442118"/>
+      <w:bookmarkStart w:id="61" w:name="_Toc422213176"/>
       <w:r>
         <w:t>Quality</w:t>
       </w:r>
-      <w:bookmarkEnd w:id="62"/>
-      <w:bookmarkEnd w:id="63"/>
+      <w:bookmarkEnd w:id="60"/>
+      <w:bookmarkEnd w:id="61"/>
     </w:p>
     <w:bookmarkEnd w:id="2"/>
     <w:bookmarkEnd w:id="3"/>
@@ -12299,7 +11935,7 @@
         <w:sz w:val="20"/>
         <w:szCs w:val="20"/>
       </w:rPr>
-      <w:t>25</w:t>
+      <w:t>24</w:t>
     </w:r>
     <w:r>
       <w:rPr>
@@ -12448,7 +12084,7 @@
         <w:sz w:val="20"/>
         <w:szCs w:val="20"/>
       </w:rPr>
-      <w:t>23</w:t>
+      <w:t>24</w:t>
     </w:r>
     <w:r>
       <w:rPr>
@@ -19205,7 +18841,7 @@
     <w:next w:val="Normal"/>
     <w:uiPriority w:val="9"/>
     <w:qFormat/>
-    <w:rsid w:val="00886CBA"/>
+    <w:rsid w:val="000A0D8A"/>
     <w:pPr>
       <w:keepNext/>
       <w:numPr>
@@ -19213,6 +18849,7 @@
         <w:numId w:val="1"/>
       </w:numPr>
       <w:spacing w:before="180"/>
+      <w:jc w:val="left"/>
       <w:outlineLvl w:val="2"/>
     </w:pPr>
     <w:rPr>
@@ -21831,7 +21468,7 @@
 </file>
 
 <file path=customXml/itemProps1.xml><?xml version="1.0" encoding="utf-8"?>
-<ds:datastoreItem xmlns:ds="http://schemas.openxmlformats.org/officeDocument/2006/customXml" ds:itemID="{D6DF6F4B-5FFF-4A0D-B05B-24CAB2C67FC3}">
+<ds:datastoreItem xmlns:ds="http://schemas.openxmlformats.org/officeDocument/2006/customXml" ds:itemID="{4FD78CAC-F198-4FEF-B827-AEA26D763610}">
   <ds:schemaRefs>
     <ds:schemaRef ds:uri="http://schemas.openxmlformats.org/officeDocument/2006/bibliography"/>
   </ds:schemaRefs>
